--- a/samenvatting.docx
+++ b/samenvatting.docx
@@ -3,12 +3,403 @@
 <w:document xmlns:wpc="http://schemas.microsoft.com/office/word/2010/wordprocessingCanvas" xmlns:cx="http://schemas.microsoft.com/office/drawing/2014/chartex" xmlns:cx1="http://schemas.microsoft.com/office/drawing/2015/9/8/chartex" xmlns:mc="http://schemas.openxmlformats.org/markup-compatibility/2006" xmlns:o="urn:schemas-microsoft-com:office:office" xmlns:r="http://schemas.openxmlformats.org/officeDocument/2006/relationships" xmlns:m="http://schemas.openxmlformats.org/officeDocument/2006/math" xmlns:v="urn:schemas-microsoft-com:vml" xmlns:wp14="http://schemas.microsoft.com/office/word/2010/wordprocessingDrawing" xmlns:wp="http://schemas.openxmlformats.org/drawingml/2006/wordprocessingDrawing" xmlns:w10="urn:schemas-microsoft-com:office:word" xmlns:w="http://schemas.openxmlformats.org/wordprocessingml/2006/main" xmlns:w14="http://schemas.microsoft.com/office/word/2010/wordml" xmlns:w15="http://schemas.microsoft.com/office/word/2012/wordml" xmlns:w16se="http://schemas.microsoft.com/office/word/2015/wordml/symex" xmlns:wpg="http://schemas.microsoft.com/office/word/2010/wordprocessingGroup" xmlns:wpi="http://schemas.microsoft.com/office/word/2010/wordprocessingInk" xmlns:wne="http://schemas.microsoft.com/office/word/2006/wordml" xmlns:wps="http://schemas.microsoft.com/office/word/2010/wordprocessingShape" mc:Ignorable="w14 w15 w16se wp14">
   <w:body>
     <w:p>
+      <w:pPr>
+        <w:pStyle w:val="Heading1"/>
+        <w:jc w:val="center"/>
+        <w:rPr>
+          <w:rFonts w:ascii="Times New Roman" w:eastAsia="Times New Roman" w:hAnsi="Times New Roman" w:cs="Times New Roman"/>
+          <w:sz w:val="24"/>
+          <w:szCs w:val="24"/>
+          <w:lang w:val="en-US" w:eastAsia="nl-BE"/>
+        </w:rPr>
+      </w:pPr>
+      <w:r>
+        <w:rPr>
+          <w:rFonts w:ascii="Times New Roman" w:eastAsia="Times New Roman" w:hAnsi="Times New Roman" w:cs="Times New Roman"/>
+          <w:sz w:val="24"/>
+          <w:szCs w:val="24"/>
+          <w:lang w:val="en-US" w:eastAsia="nl-BE"/>
+        </w:rPr>
+        <w:t>Samenvatting</w:t>
+      </w:r>
+      <w:r>
+        <w:rPr>
+          <w:rFonts w:ascii="Times New Roman" w:eastAsia="Times New Roman" w:hAnsi="Times New Roman" w:cs="Times New Roman"/>
+          <w:sz w:val="24"/>
+          <w:szCs w:val="24"/>
+          <w:lang w:val="en-US" w:eastAsia="nl-BE"/>
+        </w:rPr>
+        <w:t xml:space="preserve"> van </w:t>
+      </w:r>
+      <w:r>
+        <w:rPr>
+          <w:rFonts w:ascii="Times New Roman" w:eastAsia="Times New Roman" w:hAnsi="Times New Roman" w:cs="Times New Roman"/>
+          <w:sz w:val="24"/>
+          <w:szCs w:val="24"/>
+          <w:lang w:val="en-US" w:eastAsia="nl-BE"/>
+        </w:rPr>
+        <w:t>Udemy cursus</w:t>
+      </w:r>
+    </w:p>
+    <w:p>
+      <w:pPr>
+        <w:pStyle w:val="Heading1"/>
+        <w:jc w:val="center"/>
+        <w:rPr>
+          <w:lang w:val="en-US"/>
+        </w:rPr>
+        <w:sectPr>
+          <w:pgSz w:w="11906" w:h="16838"/>
+          <w:pgMar w:top="1418" w:right="1418" w:bottom="1418" w:left="1418" w:header="709" w:footer="709" w:gutter="0"/>
+          <w:cols w:space="708"/>
+          <w:vAlign w:val="center"/>
+          <w:docGrid w:linePitch="360"/>
+        </w:sectPr>
+      </w:pPr>
+      <w:r>
+        <w:rPr>
+          <w:lang w:val="en-US"/>
+        </w:rPr>
+        <w:t>Angular 5 (former</w:t>
+      </w:r>
       <w:bookmarkStart w:id="0" w:name="_GoBack"/>
       <w:bookmarkEnd w:id="0"/>
-    </w:p>
+      <w:r>
+        <w:rPr>
+          <w:lang w:val="en-US"/>
+        </w:rPr>
+        <w:t>ly Angular 2) - The Complete Guide</w:t>
+      </w:r>
+    </w:p>
+    <w:p>
+      <w:pPr>
+        <w:spacing w:after="0" w:line="240" w:lineRule="auto"/>
+        <w:rPr>
+          <w:rFonts w:ascii="Times New Roman" w:eastAsia="Times New Roman" w:hAnsi="Times New Roman" w:cs="Times New Roman"/>
+          <w:sz w:val="24"/>
+          <w:szCs w:val="24"/>
+          <w:lang w:eastAsia="nl-BE"/>
+        </w:rPr>
+      </w:pPr>
+      <w:r>
+        <w:rPr>
+          <w:rFonts w:ascii="Times New Roman" w:eastAsia="Times New Roman" w:hAnsi="Times New Roman" w:cs="Times New Roman"/>
+          <w:sz w:val="24"/>
+          <w:szCs w:val="24"/>
+          <w:lang w:eastAsia="nl-BE"/>
+        </w:rPr>
+        <w:lastRenderedPageBreak/>
+        <w:t xml:space="preserve">Voorbeelden: </w:t>
+      </w:r>
+      <w:r>
+        <w:rPr>
+          <w:rFonts w:ascii="Times New Roman" w:eastAsia="Times New Roman" w:hAnsi="Times New Roman" w:cs="Times New Roman"/>
+          <w:sz w:val="24"/>
+          <w:szCs w:val="24"/>
+          <w:lang w:eastAsia="nl-BE"/>
+        </w:rPr>
+        <w:t>C:\VDAB_angular\udemymaxschwarz en</w:t>
+      </w:r>
+      <w:r>
+        <w:rPr>
+          <w:rFonts w:ascii="Times New Roman" w:eastAsia="Times New Roman" w:hAnsi="Times New Roman" w:cs="Times New Roman"/>
+          <w:sz w:val="24"/>
+          <w:szCs w:val="24"/>
+          <w:lang w:eastAsia="nl-BE"/>
+        </w:rPr>
+        <w:t xml:space="preserve"> </w:t>
+      </w:r>
+      <w:hyperlink r:id="rId4" w:history="1">
+        <w:r>
+          <w:rPr>
+            <w:rFonts w:ascii="Times New Roman" w:eastAsia="Times New Roman" w:hAnsi="Times New Roman" w:cs="Times New Roman"/>
+            <w:color w:val="0000FF"/>
+            <w:sz w:val="24"/>
+            <w:szCs w:val="24"/>
+            <w:u w:val="single"/>
+            <w:lang w:eastAsia="nl-BE"/>
+          </w:rPr>
+          <w:t>https://github.com/vdab-pierre/udemyAng.git</w:t>
+        </w:r>
+      </w:hyperlink>
+    </w:p>
+    <w:p>
+      <w:pPr>
+        <w:spacing w:after="0" w:line="240" w:lineRule="auto"/>
+        <w:rPr>
+          <w:rFonts w:ascii="Times New Roman" w:eastAsia="Times New Roman" w:hAnsi="Times New Roman" w:cs="Times New Roman"/>
+          <w:sz w:val="24"/>
+          <w:szCs w:val="24"/>
+          <w:lang w:eastAsia="nl-BE"/>
+        </w:rPr>
+      </w:pPr>
+    </w:p>
+    <w:p>
+      <w:pPr>
+        <w:pStyle w:val="Heading2"/>
+        <w:rPr>
+          <w:rFonts w:eastAsia="Times New Roman"/>
+          <w:lang w:val="en-US" w:eastAsia="nl-BE"/>
+        </w:rPr>
+      </w:pPr>
+      <w:r>
+        <w:rPr>
+          <w:rFonts w:eastAsia="Times New Roman"/>
+          <w:lang w:val="en-US" w:eastAsia="nl-BE"/>
+        </w:rPr>
+        <w:t>section5 components &amp; databinding deep dive</w:t>
+      </w:r>
+    </w:p>
+    <w:p>
+      <w:pPr>
+        <w:pStyle w:val="Heading3"/>
+        <w:rPr>
+          <w:rFonts w:eastAsia="Times New Roman"/>
+          <w:lang w:val="en-US" w:eastAsia="nl-BE"/>
+        </w:rPr>
+      </w:pPr>
+      <w:r>
+        <w:rPr>
+          <w:rFonts w:eastAsia="Times New Roman"/>
+          <w:lang w:val="en-US" w:eastAsia="nl-BE"/>
+        </w:rPr>
+        <w:t>68 local refs in templates</w:t>
+      </w:r>
+    </w:p>
+    <w:p>
+      <w:pPr>
+        <w:rPr>
+          <w:lang w:eastAsia="nl-BE"/>
+        </w:rPr>
+      </w:pPr>
+      <w:r>
+        <w:rPr>
+          <w:lang w:eastAsia="nl-BE"/>
+        </w:rPr>
+        <w:t>Ipv 2 way-binding kunnen we hier local refs gebruiken</w:t>
+      </w:r>
+    </w:p>
+    <w:p>
+      <w:pPr>
+        <w:rPr>
+          <w:lang w:eastAsia="nl-BE"/>
+        </w:rPr>
+      </w:pPr>
+      <w:r>
+        <w:rPr>
+          <w:lang w:eastAsia="nl-BE"/>
+        </w:rPr>
+        <w:t xml:space="preserve">#blah op het elmt en dan kan blah gebruikt worden in de template, zoals doorgegeven </w:t>
+      </w:r>
+      <w:r>
+        <w:rPr>
+          <w:lang w:eastAsia="nl-BE"/>
+        </w:rPr>
+        <w:t xml:space="preserve">worden </w:t>
+      </w:r>
+      <w:r>
+        <w:rPr>
+          <w:lang w:eastAsia="nl-BE"/>
+        </w:rPr>
+        <w:t xml:space="preserve">aan </w:t>
+      </w:r>
+      <w:r>
+        <w:rPr>
+          <w:lang w:eastAsia="nl-BE"/>
+        </w:rPr>
+        <w:t xml:space="preserve">component </w:t>
+      </w:r>
+      <w:r>
+        <w:rPr>
+          <w:lang w:eastAsia="nl-BE"/>
+        </w:rPr>
+        <w:t>functions</w:t>
+      </w:r>
+      <w:r>
+        <w:rPr>
+          <w:lang w:eastAsia="nl-BE"/>
+        </w:rPr>
+        <w:t>, … Pas op blah is het html element!! Dus bv voor de waarde .value gebruiken.</w:t>
+      </w:r>
+      <w:r>
+        <w:rPr>
+          <w:lang w:eastAsia="nl-BE"/>
+        </w:rPr>
+        <w:t xml:space="preserve"> (zie serverNameInput in cockpit.component.html en in de ts file)</w:t>
+      </w:r>
+    </w:p>
+    <w:p>
+      <w:pPr>
+        <w:pStyle w:val="Heading3"/>
+        <w:rPr>
+          <w:rFonts w:eastAsia="Times New Roman"/>
+          <w:lang w:val="en-US" w:eastAsia="nl-BE"/>
+        </w:rPr>
+      </w:pPr>
+      <w:r>
+        <w:rPr>
+          <w:lang w:val="en-US" w:eastAsia="nl-BE"/>
+        </w:rPr>
+        <w:t xml:space="preserve">69 </w:t>
+      </w:r>
+      <w:r>
+        <w:rPr>
+          <w:lang w:val="en-US" w:eastAsia="nl-BE"/>
+        </w:rPr>
+        <w:t>getting access to the template &amp;</w:t>
+      </w:r>
+      <w:r>
+        <w:rPr>
+          <w:lang w:val="en-US" w:eastAsia="nl-BE"/>
+        </w:rPr>
+        <w:t xml:space="preserve"> dom through viewchild</w:t>
+      </w:r>
+    </w:p>
+    <w:p>
+      <w:pPr>
+        <w:rPr>
+          <w:lang w:eastAsia="nl-BE"/>
+        </w:rPr>
+      </w:pPr>
+      <w:r>
+        <w:rPr>
+          <w:lang w:eastAsia="nl-BE"/>
+        </w:rPr>
+        <w:t>Maar we kunnen blah niet zomaar in de ts file gebruiken. Daarvoor moeten we een field hebben:</w:t>
+      </w:r>
+    </w:p>
+    <w:p>
+      <w:pPr>
+        <w:rPr>
+          <w:lang w:eastAsia="nl-BE"/>
+        </w:rPr>
+      </w:pPr>
+      <w:r>
+        <w:rPr>
+          <w:lang w:eastAsia="nl-BE"/>
+        </w:rPr>
+        <w:t>@ViewChild(‘serverContentInput’)</w:t>
+      </w:r>
+      <w:r>
+        <w:rPr>
+          <w:lang w:eastAsia="nl-BE"/>
+        </w:rPr>
+        <w:t xml:space="preserve"> serverContentInput;</w:t>
+      </w:r>
+    </w:p>
+    <w:p>
+      <w:pPr>
+        <w:rPr>
+          <w:lang w:eastAsia="nl-BE"/>
+        </w:rPr>
+      </w:pPr>
+      <w:r>
+        <w:rPr>
+          <w:lang w:eastAsia="nl-BE"/>
+        </w:rPr>
+        <w:t>en dan in een function bv:</w:t>
+      </w:r>
+    </w:p>
+    <w:p>
+      <w:pPr>
+        <w:rPr>
+          <w:lang w:eastAsia="nl-BE"/>
+        </w:rPr>
+      </w:pPr>
+      <w:r>
+        <w:rPr>
+          <w:lang w:eastAsia="nl-BE"/>
+        </w:rPr>
+        <w:t>this.serverContentInput.nativeElement.value</w:t>
+      </w:r>
+    </w:p>
+    <w:p>
+      <w:pPr>
+        <w:rPr>
+          <w:lang w:eastAsia="nl-BE"/>
+        </w:rPr>
+      </w:pPr>
+      <w:r>
+        <w:rPr>
+          <w:lang w:eastAsia="nl-BE"/>
+        </w:rPr>
+        <w:t>voorbeeld ook in cockpit.component.htm</w:t>
+      </w:r>
+      <w:r>
+        <w:rPr>
+          <w:lang w:eastAsia="nl-BE"/>
+        </w:rPr>
+        <w:t>l en ts, met serverContentInput</w:t>
+      </w:r>
+    </w:p>
+    <w:p>
+      <w:pPr>
+        <w:shd w:val="clear" w:color="auto" w:fill="F5F5F5"/>
+        <w:spacing w:line="285" w:lineRule="atLeast"/>
+      </w:pPr>
+      <w:r>
+        <w:t>Niet gebruiken om van de ts naar de html de waarde te veranderen zoals op deze manier bv:</w:t>
+      </w:r>
+      <w:r>
+        <w:br/>
+      </w:r>
+      <w:r>
+        <w:rPr>
+          <w:lang w:eastAsia="nl-BE"/>
+        </w:rPr>
+        <w:t>this.serverContentInput.nativeElement.value</w:t>
+      </w:r>
+      <w:r>
+        <w:t xml:space="preserve"> = ‘weetikveel’</w:t>
+      </w:r>
+      <w:r>
+        <w:t>; beter gebruik maken van string interpolation of property binding</w:t>
+      </w:r>
+    </w:p>
+    <w:p>
+      <w:pPr>
+        <w:pStyle w:val="Heading3"/>
+        <w:rPr>
+          <w:lang w:val="en-US"/>
+        </w:rPr>
+      </w:pPr>
+      <w:r>
+        <w:rPr>
+          <w:lang w:val="en-US"/>
+        </w:rPr>
+        <w:t>70 projecting contentinto components with ng-content</w:t>
+      </w:r>
+    </w:p>
+    <w:p>
+      <w:r>
+        <w:t xml:space="preserve">Normaal wordt alles weggedaan dat tussen de selector </w:t>
+      </w:r>
+      <w:r>
+        <w:t xml:space="preserve">(waar de componenttemplate moet gedisplayed worden) </w:t>
+      </w:r>
+      <w:r>
+        <w:t>staat</w:t>
+      </w:r>
+      <w:r>
+        <w:t>, maar als je &lt;ng-content&gt;</w:t>
+      </w:r>
+      <w:r>
+        <w:t>&lt;</w:t>
+      </w:r>
+      <w:r>
+        <w:t>/</w:t>
+      </w:r>
+      <w:r>
+        <w:t>ng-content&gt;</w:t>
+      </w:r>
+      <w:r>
+        <w:t xml:space="preserve"> tussen de begin en eindtag van de selector plaatst wordt dat wel weergegeven. Zie app.component.html en server-element.component.html.</w:t>
+      </w:r>
+    </w:p>
+    <w:p/>
     <w:sectPr>
       <w:pgSz w:w="11906" w:h="16838"/>
-      <w:pgMar w:top="1417" w:right="1417" w:bottom="1417" w:left="1417" w:header="708" w:footer="708" w:gutter="0"/>
+      <w:pgMar w:top="1418" w:right="1418" w:bottom="1418" w:left="1418" w:header="709" w:footer="709" w:gutter="0"/>
       <w:cols w:space="708"/>
       <w:docGrid w:linePitch="360"/>
     </w:sectPr>
@@ -410,10 +801,74 @@
     <w:name w:val="Normal"/>
     <w:qFormat/>
   </w:style>
+  <w:style w:type="paragraph" w:styleId="Heading1">
+    <w:name w:val="heading 1"/>
+    <w:basedOn w:val="Normal"/>
+    <w:next w:val="Normal"/>
+    <w:link w:val="Heading1Char"/>
+    <w:uiPriority w:val="9"/>
+    <w:qFormat/>
+    <w:rsid w:val="00F17AE5"/>
+    <w:pPr>
+      <w:keepNext/>
+      <w:keepLines/>
+      <w:spacing w:before="240" w:after="0"/>
+      <w:outlineLvl w:val="0"/>
+    </w:pPr>
+    <w:rPr>
+      <w:rFonts w:asciiTheme="majorHAnsi" w:eastAsiaTheme="majorEastAsia" w:hAnsiTheme="majorHAnsi" w:cstheme="majorBidi"/>
+      <w:color w:val="2E74B5" w:themeColor="accent1" w:themeShade="BF"/>
+      <w:sz w:val="32"/>
+      <w:szCs w:val="32"/>
+    </w:rPr>
+  </w:style>
+  <w:style w:type="paragraph" w:styleId="Heading2">
+    <w:name w:val="heading 2"/>
+    <w:basedOn w:val="Normal"/>
+    <w:next w:val="Normal"/>
+    <w:link w:val="Heading2Char"/>
+    <w:uiPriority w:val="9"/>
+    <w:unhideWhenUsed/>
+    <w:qFormat/>
+    <w:rsid w:val="00743F5A"/>
+    <w:pPr>
+      <w:keepNext/>
+      <w:keepLines/>
+      <w:spacing w:before="40" w:after="0"/>
+      <w:outlineLvl w:val="1"/>
+    </w:pPr>
+    <w:rPr>
+      <w:rFonts w:asciiTheme="majorHAnsi" w:eastAsiaTheme="majorEastAsia" w:hAnsiTheme="majorHAnsi" w:cstheme="majorBidi"/>
+      <w:color w:val="2E74B5" w:themeColor="accent1" w:themeShade="BF"/>
+      <w:sz w:val="26"/>
+      <w:szCs w:val="26"/>
+    </w:rPr>
+  </w:style>
+  <w:style w:type="paragraph" w:styleId="Heading3">
+    <w:name w:val="heading 3"/>
+    <w:basedOn w:val="Normal"/>
+    <w:next w:val="Normal"/>
+    <w:link w:val="Heading3Char"/>
+    <w:uiPriority w:val="9"/>
+    <w:unhideWhenUsed/>
+    <w:qFormat/>
+    <w:rsid w:val="00743F5A"/>
+    <w:pPr>
+      <w:keepNext/>
+      <w:keepLines/>
+      <w:spacing w:before="40" w:after="0"/>
+      <w:outlineLvl w:val="2"/>
+    </w:pPr>
+    <w:rPr>
+      <w:rFonts w:asciiTheme="majorHAnsi" w:eastAsiaTheme="majorEastAsia" w:hAnsiTheme="majorHAnsi" w:cstheme="majorBidi"/>
+      <w:color w:val="1F4D78" w:themeColor="accent1" w:themeShade="7F"/>
+      <w:sz w:val="24"/>
+      <w:szCs w:val="24"/>
+    </w:rPr>
+  </w:style>
   <w:style w:type="character" w:default="1" w:styleId="DefaultParagraphFont">
     <w:name w:val="Default Paragraph Font"/>
     <w:uiPriority w:val="1"/>
-    <w:semiHidden/>
     <w:unhideWhenUsed/>
   </w:style>
   <w:style w:type="table" w:default="1" w:styleId="TableNormal">
@@ -436,6 +891,57 @@
     <w:uiPriority w:val="99"/>
     <w:semiHidden/>
     <w:unhideWhenUsed/>
+  </w:style>
+  <w:style w:type="character" w:styleId="Hyperlink">
+    <w:name w:val="Hyperlink"/>
+    <w:basedOn w:val="DefaultParagraphFont"/>
+    <w:uiPriority w:val="99"/>
+    <w:semiHidden/>
+    <w:unhideWhenUsed/>
+    <w:rsid w:val="00FA3B29"/>
+    <w:rPr>
+      <w:color w:val="0000FF"/>
+      <w:u w:val="single"/>
+    </w:rPr>
+  </w:style>
+  <w:style w:type="character" w:customStyle="1" w:styleId="Heading2Char">
+    <w:name w:val="Heading 2 Char"/>
+    <w:basedOn w:val="DefaultParagraphFont"/>
+    <w:link w:val="Heading2"/>
+    <w:uiPriority w:val="9"/>
+    <w:rsid w:val="00743F5A"/>
+    <w:rPr>
+      <w:rFonts w:asciiTheme="majorHAnsi" w:eastAsiaTheme="majorEastAsia" w:hAnsiTheme="majorHAnsi" w:cstheme="majorBidi"/>
+      <w:color w:val="2E74B5" w:themeColor="accent1" w:themeShade="BF"/>
+      <w:sz w:val="26"/>
+      <w:szCs w:val="26"/>
+    </w:rPr>
+  </w:style>
+  <w:style w:type="character" w:customStyle="1" w:styleId="Heading3Char">
+    <w:name w:val="Heading 3 Char"/>
+    <w:basedOn w:val="DefaultParagraphFont"/>
+    <w:link w:val="Heading3"/>
+    <w:uiPriority w:val="9"/>
+    <w:rsid w:val="00743F5A"/>
+    <w:rPr>
+      <w:rFonts w:asciiTheme="majorHAnsi" w:eastAsiaTheme="majorEastAsia" w:hAnsiTheme="majorHAnsi" w:cstheme="majorBidi"/>
+      <w:color w:val="1F4D78" w:themeColor="accent1" w:themeShade="7F"/>
+      <w:sz w:val="24"/>
+      <w:szCs w:val="24"/>
+    </w:rPr>
+  </w:style>
+  <w:style w:type="character" w:customStyle="1" w:styleId="Heading1Char">
+    <w:name w:val="Heading 1 Char"/>
+    <w:basedOn w:val="DefaultParagraphFont"/>
+    <w:link w:val="Heading1"/>
+    <w:uiPriority w:val="9"/>
+    <w:rsid w:val="00F17AE5"/>
+    <w:rPr>
+      <w:rFonts w:asciiTheme="majorHAnsi" w:eastAsiaTheme="majorEastAsia" w:hAnsiTheme="majorHAnsi" w:cstheme="majorBidi"/>
+      <w:color w:val="2E74B5" w:themeColor="accent1" w:themeShade="BF"/>
+      <w:sz w:val="32"/>
+      <w:szCs w:val="32"/>
+    </w:rPr>
   </w:style>
 </w:styles>
 </file>

--- a/samenvatting.docx
+++ b/samenvatting.docx
@@ -60,15 +60,7 @@
         <w:rPr>
           <w:lang w:val="en-US"/>
         </w:rPr>
-        <w:t>Angular 5 (former</w:t>
-      </w:r>
-      <w:bookmarkStart w:id="0" w:name="_GoBack"/>
-      <w:bookmarkEnd w:id="0"/>
-      <w:r>
-        <w:rPr>
-          <w:lang w:val="en-US"/>
-        </w:rPr>
-        <w:t>ly Angular 2) - The Complete Guide</w:t>
+        <w:t>Angular 5 (formerly Angular 2) - The Complete Guide</w:t>
       </w:r>
     </w:p>
     <w:p>
@@ -109,7 +101,7 @@
         </w:rPr>
         <w:t xml:space="preserve"> </w:t>
       </w:r>
-      <w:hyperlink r:id="rId4" w:history="1">
+      <w:hyperlink r:id="rId5" w:history="1">
         <w:r>
           <w:rPr>
             <w:rFonts w:ascii="Times New Roman" w:eastAsia="Times New Roman" w:hAnsi="Times New Roman" w:cs="Times New Roman"/>
@@ -381,22 +373,7611 @@
         <w:t>staat</w:t>
       </w:r>
       <w:r>
-        <w:t>, maar als je &lt;ng-content&gt;</w:t>
-      </w:r>
-      <w:r>
+        <w:t>, maar als je &lt;ng-content&gt;&lt;/ng-content&gt; tussen de begin en eindtag van de selector plaatst wordt dat wel weergegeven. Zie app.component.html en server-element.component.html.</w:t>
+      </w:r>
+    </w:p>
+    <w:p>
+      <w:pPr>
+        <w:pStyle w:val="Heading3"/>
+      </w:pPr>
+      <w:r>
+        <w:t>71 Component lifecycle</w:t>
+      </w:r>
+    </w:p>
+    <w:p>
+      <w:r>
+        <w:rPr>
+          <w:noProof/>
+          <w:lang w:eastAsia="nl-BE"/>
+        </w:rPr>
+        <w:drawing>
+          <wp:inline distT="0" distB="0" distL="0" distR="0" wp14:anchorId="0003766B" wp14:editId="1360636D">
+            <wp:extent cx="5759450" cy="3177540"/>
+            <wp:effectExtent l="0" t="0" r="0" b="3810"/>
+            <wp:docPr id="1" name="Picture 1"/>
+            <wp:cNvGraphicFramePr>
+              <a:graphicFrameLocks xmlns:a="http://schemas.openxmlformats.org/drawingml/2006/main" noChangeAspect="1"/>
+            </wp:cNvGraphicFramePr>
+            <a:graphic xmlns:a="http://schemas.openxmlformats.org/drawingml/2006/main">
+              <a:graphicData uri="http://schemas.openxmlformats.org/drawingml/2006/picture">
+                <pic:pic xmlns:pic="http://schemas.openxmlformats.org/drawingml/2006/picture">
+                  <pic:nvPicPr>
+                    <pic:cNvPr id="1" name=""/>
+                    <pic:cNvPicPr/>
+                  </pic:nvPicPr>
+                  <pic:blipFill>
+                    <a:blip r:embed="rId6"/>
+                    <a:stretch>
+                      <a:fillRect/>
+                    </a:stretch>
+                  </pic:blipFill>
+                  <pic:spPr>
+                    <a:xfrm>
+                      <a:off x="0" y="0"/>
+                      <a:ext cx="5759450" cy="3177540"/>
+                    </a:xfrm>
+                    <a:prstGeom prst="rect">
+                      <a:avLst/>
+                    </a:prstGeom>
+                  </pic:spPr>
+                </pic:pic>
+              </a:graphicData>
+            </a:graphic>
+          </wp:inline>
+        </w:drawing>
+      </w:r>
+    </w:p>
+    <w:p>
+      <w:pPr>
+        <w:pStyle w:val="Heading3"/>
+      </w:pPr>
+      <w:r>
+        <w:lastRenderedPageBreak/>
+        <w:t>Assignment 4</w:t>
+      </w:r>
+    </w:p>
+    <w:p>
+      <w:r>
+        <w:t>Solution: cmp-databinding-assignment-start</w:t>
+      </w:r>
+    </w:p>
+    <w:p>
+      <w:r>
+        <w:rPr>
+          <w:noProof/>
+          <w:lang w:eastAsia="nl-BE"/>
+        </w:rPr>
+        <w:drawing>
+          <wp:inline distT="0" distB="0" distL="0" distR="0" wp14:anchorId="3947AF7B" wp14:editId="794ECC99">
+            <wp:extent cx="5759450" cy="2138045"/>
+            <wp:effectExtent l="0" t="0" r="0" b="0"/>
+            <wp:docPr id="2" name="Picture 2"/>
+            <wp:cNvGraphicFramePr>
+              <a:graphicFrameLocks xmlns:a="http://schemas.openxmlformats.org/drawingml/2006/main" noChangeAspect="1"/>
+            </wp:cNvGraphicFramePr>
+            <a:graphic xmlns:a="http://schemas.openxmlformats.org/drawingml/2006/main">
+              <a:graphicData uri="http://schemas.openxmlformats.org/drawingml/2006/picture">
+                <pic:pic xmlns:pic="http://schemas.openxmlformats.org/drawingml/2006/picture">
+                  <pic:nvPicPr>
+                    <pic:cNvPr id="1" name=""/>
+                    <pic:cNvPicPr/>
+                  </pic:nvPicPr>
+                  <pic:blipFill>
+                    <a:blip r:embed="rId7"/>
+                    <a:stretch>
+                      <a:fillRect/>
+                    </a:stretch>
+                  </pic:blipFill>
+                  <pic:spPr>
+                    <a:xfrm>
+                      <a:off x="0" y="0"/>
+                      <a:ext cx="5759450" cy="2138045"/>
+                    </a:xfrm>
+                    <a:prstGeom prst="rect">
+                      <a:avLst/>
+                    </a:prstGeom>
+                  </pic:spPr>
+                </pic:pic>
+              </a:graphicData>
+            </a:graphic>
+          </wp:inline>
+        </w:drawing>
+      </w:r>
+    </w:p>
+    <w:p>
+      <w:r>
+        <w:t>Dus eerst maken we nieuwe components aan, met de cli bv</w:t>
+      </w:r>
+      <w:r>
+        <w:t xml:space="preserve"> </w:t>
+      </w:r>
+      <w:r>
+        <w:rPr>
+          <w:i/>
+        </w:rPr>
+        <w:t>ng generate component GameControl</w:t>
+      </w:r>
+      <w:r>
+        <w:t xml:space="preserve"> enz. voor de andere componenten.</w:t>
+      </w:r>
+    </w:p>
+    <w:p>
+      <w:r>
+        <w:t>Dan plaatsen we 2 knoppen in de template ervan.</w:t>
+      </w:r>
+    </w:p>
+    <w:p>
+      <w:r>
+        <w:rPr>
+          <w:noProof/>
+          <w:lang w:eastAsia="nl-BE"/>
+        </w:rPr>
+        <w:drawing>
+          <wp:inline distT="0" distB="0" distL="0" distR="0" wp14:anchorId="0E915346" wp14:editId="798E82C8">
+            <wp:extent cx="5759450" cy="597535"/>
+            <wp:effectExtent l="0" t="0" r="0" b="0"/>
+            <wp:docPr id="3" name="Picture 3"/>
+            <wp:cNvGraphicFramePr>
+              <a:graphicFrameLocks xmlns:a="http://schemas.openxmlformats.org/drawingml/2006/main" noChangeAspect="1"/>
+            </wp:cNvGraphicFramePr>
+            <a:graphic xmlns:a="http://schemas.openxmlformats.org/drawingml/2006/main">
+              <a:graphicData uri="http://schemas.openxmlformats.org/drawingml/2006/picture">
+                <pic:pic xmlns:pic="http://schemas.openxmlformats.org/drawingml/2006/picture">
+                  <pic:nvPicPr>
+                    <pic:cNvPr id="1" name=""/>
+                    <pic:cNvPicPr/>
+                  </pic:nvPicPr>
+                  <pic:blipFill>
+                    <a:blip r:embed="rId8"/>
+                    <a:stretch>
+                      <a:fillRect/>
+                    </a:stretch>
+                  </pic:blipFill>
+                  <pic:spPr>
+                    <a:xfrm>
+                      <a:off x="0" y="0"/>
+                      <a:ext cx="5759450" cy="597535"/>
+                    </a:xfrm>
+                    <a:prstGeom prst="rect">
+                      <a:avLst/>
+                    </a:prstGeom>
+                  </pic:spPr>
+                </pic:pic>
+              </a:graphicData>
+            </a:graphic>
+          </wp:inline>
+        </w:drawing>
+      </w:r>
+    </w:p>
+    <w:p>
+      <w:r>
+        <w:t xml:space="preserve">In de Start Game button </w:t>
+      </w:r>
+      <w:r>
+        <w:t>binden</w:t>
+      </w:r>
+      <w:r>
+        <w:t xml:space="preserve"> we de </w:t>
+      </w:r>
+      <w:r>
+        <w:rPr>
+          <w:i/>
+        </w:rPr>
+        <w:t>(click)</w:t>
+      </w:r>
+      <w:r>
+        <w:t xml:space="preserve"> event met een component function </w:t>
+      </w:r>
+      <w:r>
+        <w:rPr>
+          <w:i/>
+        </w:rPr>
+        <w:t>onStartGame</w:t>
+      </w:r>
+      <w:r>
+        <w:t>().</w:t>
+      </w:r>
+    </w:p>
+    <w:p>
+      <w:r>
+        <w:rPr>
+          <w:noProof/>
+          <w:lang w:eastAsia="nl-BE"/>
+        </w:rPr>
+        <w:drawing>
+          <wp:inline distT="0" distB="0" distL="0" distR="0" wp14:anchorId="43563356" wp14:editId="76409627">
+            <wp:extent cx="5759450" cy="3110230"/>
+            <wp:effectExtent l="0" t="0" r="0" b="0"/>
+            <wp:docPr id="4" name="Picture 4"/>
+            <wp:cNvGraphicFramePr>
+              <a:graphicFrameLocks xmlns:a="http://schemas.openxmlformats.org/drawingml/2006/main" noChangeAspect="1"/>
+            </wp:cNvGraphicFramePr>
+            <a:graphic xmlns:a="http://schemas.openxmlformats.org/drawingml/2006/main">
+              <a:graphicData uri="http://schemas.openxmlformats.org/drawingml/2006/picture">
+                <pic:pic xmlns:pic="http://schemas.openxmlformats.org/drawingml/2006/picture">
+                  <pic:nvPicPr>
+                    <pic:cNvPr id="1" name=""/>
+                    <pic:cNvPicPr/>
+                  </pic:nvPicPr>
+                  <pic:blipFill>
+                    <a:blip r:embed="rId9"/>
+                    <a:stretch>
+                      <a:fillRect/>
+                    </a:stretch>
+                  </pic:blipFill>
+                  <pic:spPr>
+                    <a:xfrm>
+                      <a:off x="0" y="0"/>
+                      <a:ext cx="5759450" cy="3110230"/>
+                    </a:xfrm>
+                    <a:prstGeom prst="rect">
+                      <a:avLst/>
+                    </a:prstGeom>
+                  </pic:spPr>
+                </pic:pic>
+              </a:graphicData>
+            </a:graphic>
+          </wp:inline>
+        </w:drawing>
+      </w:r>
+    </w:p>
+    <w:p>
+      <w:r>
+        <w:rPr>
+          <w:i/>
+        </w:rPr>
+        <w:t xml:space="preserve">In de GameControlComponent: </w:t>
+      </w:r>
+      <w:r>
+        <w:t xml:space="preserve">er </w:t>
+      </w:r>
+      <w:r>
+        <w:t xml:space="preserve">wordt een </w:t>
+      </w:r>
+      <w:r>
+        <w:rPr>
+          <w:i/>
+        </w:rPr>
+        <w:t>intervalFired</w:t>
+      </w:r>
+      <w:r>
+        <w:t xml:space="preserve"> event aangemaakt en met een </w:t>
+      </w:r>
+      <w:r>
+        <w:rPr>
+          <w:i/>
+        </w:rPr>
+        <w:t>Output()</w:t>
+      </w:r>
+      <w:r>
+        <w:t xml:space="preserve"> binding kan de parent component ernaar luisteren. In </w:t>
+      </w:r>
+      <w:r>
+        <w:rPr>
+          <w:i/>
+        </w:rPr>
+        <w:t>OnStartGame()</w:t>
+      </w:r>
+      <w:r>
+        <w:t xml:space="preserve"> wordt </w:t>
+      </w:r>
+      <w:r>
+        <w:t xml:space="preserve">om de seconde met de javascript function </w:t>
+      </w:r>
+      <w:r>
+        <w:rPr>
+          <w:i/>
+        </w:rPr>
+        <w:t>setInterval</w:t>
+      </w:r>
+      <w:r>
+        <w:t xml:space="preserve"> </w:t>
+      </w:r>
+      <w:r>
+        <w:rPr>
+          <w:i/>
+        </w:rPr>
+        <w:t>intervalFired</w:t>
+      </w:r>
+      <w:r>
+        <w:t xml:space="preserve"> “geemit” met als inhoud een getal gelijk aan </w:t>
+      </w:r>
+      <w:r>
+        <w:rPr>
+          <w:i/>
+        </w:rPr>
+        <w:t>lastNumber + 1</w:t>
+      </w:r>
+      <w:r>
+        <w:t xml:space="preserve">. </w:t>
+      </w:r>
+      <w:r>
+        <w:rPr>
+          <w:i/>
+        </w:rPr>
+        <w:t>LastNumber</w:t>
+      </w:r>
+      <w:r>
+        <w:t xml:space="preserve"> wordt natuurlijk ook met 1 vermeerderd. Het is immers de bedoeling dat het geproduceerde getal telkens 1 meer is.</w:t>
+      </w:r>
+    </w:p>
+    <w:p>
+      <w:r>
+        <w:lastRenderedPageBreak/>
+        <w:t xml:space="preserve">Bij klik op Pause Game wordt de function </w:t>
+      </w:r>
+      <w:r>
+        <w:rPr>
+          <w:i/>
+        </w:rPr>
+        <w:t>onPauseGame()</w:t>
+      </w:r>
+      <w:r>
+        <w:t xml:space="preserve"> getriggerd. Deze stopt de interval met de javascript function </w:t>
+      </w:r>
+      <w:r>
+        <w:rPr>
+          <w:i/>
+        </w:rPr>
+        <w:t>clearInterval.</w:t>
+      </w:r>
+    </w:p>
+    <w:p>
+      <w:r>
+        <w:rPr>
+          <w:noProof/>
+          <w:lang w:eastAsia="nl-BE"/>
+        </w:rPr>
+        <w:drawing>
+          <wp:inline distT="0" distB="0" distL="0" distR="0" wp14:anchorId="40661624" wp14:editId="79C88DF5">
+            <wp:extent cx="5759450" cy="1668780"/>
+            <wp:effectExtent l="0" t="0" r="0" b="7620"/>
+            <wp:docPr id="5" name="Picture 5"/>
+            <wp:cNvGraphicFramePr>
+              <a:graphicFrameLocks xmlns:a="http://schemas.openxmlformats.org/drawingml/2006/main" noChangeAspect="1"/>
+            </wp:cNvGraphicFramePr>
+            <a:graphic xmlns:a="http://schemas.openxmlformats.org/drawingml/2006/main">
+              <a:graphicData uri="http://schemas.openxmlformats.org/drawingml/2006/picture">
+                <pic:pic xmlns:pic="http://schemas.openxmlformats.org/drawingml/2006/picture">
+                  <pic:nvPicPr>
+                    <pic:cNvPr id="1" name=""/>
+                    <pic:cNvPicPr/>
+                  </pic:nvPicPr>
+                  <pic:blipFill>
+                    <a:blip r:embed="rId10"/>
+                    <a:stretch>
+                      <a:fillRect/>
+                    </a:stretch>
+                  </pic:blipFill>
+                  <pic:spPr>
+                    <a:xfrm>
+                      <a:off x="0" y="0"/>
+                      <a:ext cx="5759450" cy="1668780"/>
+                    </a:xfrm>
+                    <a:prstGeom prst="rect">
+                      <a:avLst/>
+                    </a:prstGeom>
+                  </pic:spPr>
+                </pic:pic>
+              </a:graphicData>
+            </a:graphic>
+          </wp:inline>
+        </w:drawing>
+      </w:r>
+    </w:p>
+    <w:p>
+      <w:r>
+        <w:t>In de template van AppComponent willen app-game-control weergeven. Die luistert naar intervalFired, triggert onIntervalFired en geeft $event mee, wat het getal is.</w:t>
+      </w:r>
+    </w:p>
+    <w:p>
+      <w:r>
+        <w:rPr>
+          <w:noProof/>
+          <w:lang w:eastAsia="nl-BE"/>
+        </w:rPr>
+        <w:drawing>
+          <wp:inline distT="0" distB="0" distL="0" distR="0" wp14:anchorId="378F0F4B" wp14:editId="03A3A0E0">
+            <wp:extent cx="5759450" cy="2360295"/>
+            <wp:effectExtent l="0" t="0" r="0" b="1905"/>
+            <wp:docPr id="6" name="Picture 6"/>
+            <wp:cNvGraphicFramePr>
+              <a:graphicFrameLocks xmlns:a="http://schemas.openxmlformats.org/drawingml/2006/main" noChangeAspect="1"/>
+            </wp:cNvGraphicFramePr>
+            <a:graphic xmlns:a="http://schemas.openxmlformats.org/drawingml/2006/main">
+              <a:graphicData uri="http://schemas.openxmlformats.org/drawingml/2006/picture">
+                <pic:pic xmlns:pic="http://schemas.openxmlformats.org/drawingml/2006/picture">
+                  <pic:nvPicPr>
+                    <pic:cNvPr id="1" name=""/>
+                    <pic:cNvPicPr/>
+                  </pic:nvPicPr>
+                  <pic:blipFill>
+                    <a:blip r:embed="rId11"/>
+                    <a:stretch>
+                      <a:fillRect/>
+                    </a:stretch>
+                  </pic:blipFill>
+                  <pic:spPr>
+                    <a:xfrm>
+                      <a:off x="0" y="0"/>
+                      <a:ext cx="5759450" cy="2360295"/>
+                    </a:xfrm>
+                    <a:prstGeom prst="rect">
+                      <a:avLst/>
+                    </a:prstGeom>
+                    <a:ln>
+                      <a:noFill/>
+                    </a:ln>
+                  </pic:spPr>
+                </pic:pic>
+              </a:graphicData>
+            </a:graphic>
+          </wp:inline>
+        </w:drawing>
+      </w:r>
+    </w:p>
+    <w:p>
+      <w:r>
+        <w:t xml:space="preserve">Het enige dat onIntervalFired doet is het gegeven getal (dat </w:t>
+      </w:r>
+      <w:r>
+        <w:t xml:space="preserve">geïncrementeerde </w:t>
+      </w:r>
+      <w:r>
+        <w:t>getal dat door de GameControlComponent</w:t>
+      </w:r>
+      <w:r>
+        <w:t xml:space="preserve"> wordt gegeven via het event) naargelang het even of oneven is in de juiste array zetten.</w:t>
+      </w:r>
+    </w:p>
+    <w:p>
+      <w:r>
+        <w:t xml:space="preserve">In de template van AppComponent geven we de </w:t>
+      </w:r>
+      <w:r>
+        <w:t>oneven en de even getallen weer dmv de selector van de OddComponent en EvenComponent. Die geven we dan evenveel weer als er getallen zijn in de even en oneven arrays. En geven het even of oneven getal mee door middel binding. Hier kunnen we idd binden met number omdat number een Input() variabel is in de Odd – en EvenComponent.</w:t>
+      </w:r>
+    </w:p>
+    <w:p>
+      <w:r>
+        <w:rPr>
+          <w:noProof/>
+          <w:lang w:eastAsia="nl-BE"/>
+        </w:rPr>
+        <w:lastRenderedPageBreak/>
+        <w:drawing>
+          <wp:inline distT="0" distB="0" distL="0" distR="0" wp14:anchorId="7888E53A" wp14:editId="713AE478">
+            <wp:extent cx="5759450" cy="2680970"/>
+            <wp:effectExtent l="0" t="0" r="0" b="5080"/>
+            <wp:docPr id="8" name="Picture 8"/>
+            <wp:cNvGraphicFramePr>
+              <a:graphicFrameLocks xmlns:a="http://schemas.openxmlformats.org/drawingml/2006/main" noChangeAspect="1"/>
+            </wp:cNvGraphicFramePr>
+            <a:graphic xmlns:a="http://schemas.openxmlformats.org/drawingml/2006/main">
+              <a:graphicData uri="http://schemas.openxmlformats.org/drawingml/2006/picture">
+                <pic:pic xmlns:pic="http://schemas.openxmlformats.org/drawingml/2006/picture">
+                  <pic:nvPicPr>
+                    <pic:cNvPr id="1" name=""/>
+                    <pic:cNvPicPr/>
+                  </pic:nvPicPr>
+                  <pic:blipFill>
+                    <a:blip r:embed="rId12"/>
+                    <a:stretch>
+                      <a:fillRect/>
+                    </a:stretch>
+                  </pic:blipFill>
+                  <pic:spPr>
+                    <a:xfrm>
+                      <a:off x="0" y="0"/>
+                      <a:ext cx="5759450" cy="2680970"/>
+                    </a:xfrm>
+                    <a:prstGeom prst="rect">
+                      <a:avLst/>
+                    </a:prstGeom>
+                  </pic:spPr>
+                </pic:pic>
+              </a:graphicData>
+            </a:graphic>
+          </wp:inline>
+        </w:drawing>
+      </w:r>
+    </w:p>
+    <w:p>
+      <w:r>
+        <w:t>Dankzij style encapsulation kunnen we de de &lt;p&gt; van odd anders stylen dan die van even. Dat doen we in even.component.css en odd.component.css.</w:t>
+      </w:r>
+    </w:p>
+    <w:p>
+      <w:r>
+        <w:rPr>
+          <w:noProof/>
+          <w:lang w:eastAsia="nl-BE"/>
+        </w:rPr>
+        <w:drawing>
+          <wp:inline distT="0" distB="0" distL="0" distR="0" wp14:anchorId="197ADE94" wp14:editId="7D46EA09">
+            <wp:extent cx="1638300" cy="666750"/>
+            <wp:effectExtent l="0" t="0" r="0" b="0"/>
+            <wp:docPr id="9" name="Picture 9"/>
+            <wp:cNvGraphicFramePr>
+              <a:graphicFrameLocks xmlns:a="http://schemas.openxmlformats.org/drawingml/2006/main" noChangeAspect="1"/>
+            </wp:cNvGraphicFramePr>
+            <a:graphic xmlns:a="http://schemas.openxmlformats.org/drawingml/2006/main">
+              <a:graphicData uri="http://schemas.openxmlformats.org/drawingml/2006/picture">
+                <pic:pic xmlns:pic="http://schemas.openxmlformats.org/drawingml/2006/picture">
+                  <pic:nvPicPr>
+                    <pic:cNvPr id="1" name=""/>
+                    <pic:cNvPicPr/>
+                  </pic:nvPicPr>
+                  <pic:blipFill>
+                    <a:blip r:embed="rId13"/>
+                    <a:stretch>
+                      <a:fillRect/>
+                    </a:stretch>
+                  </pic:blipFill>
+                  <pic:spPr>
+                    <a:xfrm>
+                      <a:off x="0" y="0"/>
+                      <a:ext cx="1638300" cy="666750"/>
+                    </a:xfrm>
+                    <a:prstGeom prst="rect">
+                      <a:avLst/>
+                    </a:prstGeom>
+                  </pic:spPr>
+                </pic:pic>
+              </a:graphicData>
+            </a:graphic>
+          </wp:inline>
+        </w:drawing>
+      </w:r>
+    </w:p>
+    <w:p/>
+    <w:p>
+      <w:r>
+        <w:rPr>
+          <w:noProof/>
+          <w:lang w:eastAsia="nl-BE"/>
+        </w:rPr>
+        <w:drawing>
+          <wp:inline distT="0" distB="0" distL="0" distR="0" wp14:anchorId="4D105B5A" wp14:editId="5CCDA5C5">
+            <wp:extent cx="2276475" cy="2733675"/>
+            <wp:effectExtent l="0" t="0" r="9525" b="9525"/>
+            <wp:docPr id="10" name="Picture 10"/>
+            <wp:cNvGraphicFramePr>
+              <a:graphicFrameLocks xmlns:a="http://schemas.openxmlformats.org/drawingml/2006/main" noChangeAspect="1"/>
+            </wp:cNvGraphicFramePr>
+            <a:graphic xmlns:a="http://schemas.openxmlformats.org/drawingml/2006/main">
+              <a:graphicData uri="http://schemas.openxmlformats.org/drawingml/2006/picture">
+                <pic:pic xmlns:pic="http://schemas.openxmlformats.org/drawingml/2006/picture">
+                  <pic:nvPicPr>
+                    <pic:cNvPr id="1" name=""/>
+                    <pic:cNvPicPr/>
+                  </pic:nvPicPr>
+                  <pic:blipFill>
+                    <a:blip r:embed="rId14"/>
+                    <a:stretch>
+                      <a:fillRect/>
+                    </a:stretch>
+                  </pic:blipFill>
+                  <pic:spPr>
+                    <a:xfrm>
+                      <a:off x="0" y="0"/>
+                      <a:ext cx="2276475" cy="2733675"/>
+                    </a:xfrm>
+                    <a:prstGeom prst="rect">
+                      <a:avLst/>
+                    </a:prstGeom>
+                  </pic:spPr>
+                </pic:pic>
+              </a:graphicData>
+            </a:graphic>
+          </wp:inline>
+        </w:drawing>
+      </w:r>
+    </w:p>
+    <w:p>
+      <w:pPr>
+        <w:pStyle w:val="Heading3"/>
+        <w:rPr>
+          <w:lang w:val="en-US"/>
+        </w:rPr>
+      </w:pPr>
+      <w:r>
+        <w:rPr>
+          <w:lang w:val="en-US"/>
+        </w:rPr>
+        <w:t>77 Adding navigation with eventbinding and *ngif</w:t>
+      </w:r>
+    </w:p>
+    <w:p>
+      <w:r>
+        <w:t>Niet echt de beste manier om te navigeren maar ook ok.</w:t>
+      </w:r>
+    </w:p>
+    <w:p>
+      <w:r>
+        <w:t xml:space="preserve">We zijn terug in de ‘Recipes’ applicatie waar recipes en shopping list componenten worden weergegeven. </w:t>
+      </w:r>
+    </w:p>
+    <w:p>
+      <w:pPr>
+        <w:pStyle w:val="ListParagraph"/>
+        <w:numPr>
+          <w:ilvl w:val="0"/>
+          <w:numId w:val="1"/>
+        </w:numPr>
+        <w:rPr>
+          <w:lang w:val="en-US"/>
+        </w:rPr>
+      </w:pPr>
+      <w:r>
+        <w:t xml:space="preserve">In de header (html) kunnen we de (click) event van elk menu verbinden met een function in de ts, we geven bv recipe voor het ene en shoppinglist voor het andere. </w:t>
+      </w:r>
+      <w:r>
+        <w:br/>
+      </w:r>
+      <w:r>
+        <w:tab/>
+      </w:r>
+      <w:r>
+        <w:rPr>
+          <w:lang w:val="en-US"/>
+        </w:rPr>
+        <w:t>&lt;li&gt;&lt;a href="#" (click)="onMenuclicked('recipes')"&gt;Recipes&lt;/a&gt;&lt;/li&gt;</w:t>
+      </w:r>
+      <w:r>
+        <w:rPr>
+          <w:lang w:val="en-US"/>
+        </w:rPr>
+        <w:br/>
+        <w:t xml:space="preserve">        &lt;li&gt;&lt;a href="#" (click)="onMenuclicked('shoppinglist')"&gt;Shopping List&lt;/a&gt;&lt;/li&gt;</w:t>
+      </w:r>
+    </w:p>
+    <w:p>
+      <w:pPr>
+        <w:pStyle w:val="ListParagraph"/>
+        <w:numPr>
+          <w:ilvl w:val="0"/>
+          <w:numId w:val="1"/>
+        </w:numPr>
+      </w:pPr>
+      <w:r>
+        <w:lastRenderedPageBreak/>
+        <w:t>In de ts file maken we een veld voor het event aan en zorgen ervoor met output dat de parent ernaar kan luisteren:</w:t>
+      </w:r>
+      <w:r>
+        <w:br/>
+      </w:r>
+      <w:r>
+        <w:t>@Output() menuclicked = new EventEmitter&lt;string&gt;();</w:t>
+      </w:r>
+    </w:p>
+    <w:p>
+      <w:pPr>
+        <w:pStyle w:val="ListParagraph"/>
+        <w:numPr>
+          <w:ilvl w:val="0"/>
+          <w:numId w:val="1"/>
+        </w:numPr>
+      </w:pPr>
+      <w:r>
+        <w:t>In de function verbonden aan het click event in het menu emitten we we dat event met dus recipe of shoppinglist naargelang wat er geklikt is geweest.</w:t>
+      </w:r>
+      <w:r>
+        <w:br/>
+      </w:r>
+      <w:r>
+        <w:t>onMenuclicked(menu:string){</w:t>
+      </w:r>
+      <w:r>
+        <w:br/>
+        <w:t xml:space="preserve">   this.menuclicked.emit(menu);</w:t>
+      </w:r>
+      <w:r>
+        <w:br/>
+        <w:t xml:space="preserve"> }</w:t>
+      </w:r>
+    </w:p>
+    <w:p>
+      <w:pPr>
+        <w:pStyle w:val="ListParagraph"/>
+        <w:numPr>
+          <w:ilvl w:val="0"/>
+          <w:numId w:val="1"/>
+        </w:numPr>
+      </w:pPr>
+      <w:r>
+        <w:t>We zorgen er dan voor dat de appcomponent naar dat event luistert en een function triggert op dat moment</w:t>
+      </w:r>
+      <w:r>
+        <w:br/>
+      </w:r>
+      <w:r>
+        <w:t>&lt;app-header (menuclicked)="onHeaderMenuClicked($event)"&gt;&lt;/app-header&gt;</w:t>
+      </w:r>
+    </w:p>
+    <w:p>
+      <w:pPr>
+        <w:pStyle w:val="ListParagraph"/>
+        <w:numPr>
+          <w:ilvl w:val="0"/>
+          <w:numId w:val="1"/>
+        </w:numPr>
+        <w:rPr>
+          <w:i/>
+        </w:rPr>
+      </w:pPr>
+      <w:r>
+        <w:t>We maken een function en een veld aan in de ts, de function wordt aangeroepen elke keer dat de event meniclicked gebeurt en het veld gaan we gebruiken voor het al dan niet weergeven van van shopping list en/of recipes</w:t>
+      </w:r>
+      <w:r>
+        <w:br/>
+      </w:r>
+      <w:r>
+        <w:rPr>
+          <w:i/>
+        </w:rPr>
+        <w:t xml:space="preserve">  menu:string;</w:t>
+      </w:r>
+      <w:r>
+        <w:rPr>
+          <w:i/>
+        </w:rPr>
+        <w:br/>
+        <w:t xml:space="preserve">  onHeaderMenuClicked(menu){</w:t>
+      </w:r>
+      <w:r>
+        <w:rPr>
+          <w:i/>
+        </w:rPr>
+        <w:br/>
+        <w:t xml:space="preserve">    this.menu=menu;</w:t>
+      </w:r>
+      <w:r>
+        <w:rPr>
+          <w:i/>
+        </w:rPr>
+        <w:br/>
+        <w:t>}</w:t>
+      </w:r>
+    </w:p>
+    <w:p>
+      <w:pPr>
+        <w:pStyle w:val="ListParagraph"/>
+        <w:numPr>
+          <w:ilvl w:val="0"/>
+          <w:numId w:val="1"/>
+        </w:numPr>
+      </w:pPr>
+      <w:r>
+        <w:t>Het al dan niet weergeven van de shopping list en van de recipes geburt in de template van app component</w:t>
+      </w:r>
+      <w:r>
+        <w:br/>
+        <w:t>&lt;app-recipes *ngIf="menu==='recipes'"&gt;&lt;/app-recipes&gt;</w:t>
+      </w:r>
+      <w:r>
+        <w:br/>
+      </w:r>
+      <w:r>
+        <w:t>&lt;app-shopping-list *ngIf="menu==='shoppinglist'"&gt;&lt;/app-shopping-list&gt;</w:t>
+      </w:r>
+    </w:p>
+    <w:p>
+      <w:pPr>
+        <w:pStyle w:val="Heading3"/>
+        <w:rPr>
+          <w:lang w:val="en-US"/>
+        </w:rPr>
+      </w:pPr>
+      <w:r>
+        <w:rPr>
+          <w:lang w:val="en-US"/>
+        </w:rPr>
+        <w:t xml:space="preserve">79 </w:t>
+      </w:r>
+      <w:r>
+        <w:rPr>
+          <w:lang w:val="en-US"/>
+        </w:rPr>
+        <w:t>Passing Recipe Data with property binding</w:t>
+      </w:r>
+    </w:p>
+    <w:p>
+      <w:r>
+        <w:t xml:space="preserve">We lussen in de recipes </w:t>
+      </w:r>
+      <w:r>
+        <w:t>in de list component met ngFor in de recipeitem component selector en binden de r variable met het recipe veld van de recipe item component die we via interpolation in de template tonen.</w:t>
+      </w:r>
+    </w:p>
+    <w:p>
+      <w:r>
+        <w:t xml:space="preserve">Een click op een recipe in de lijst geeft de detail weer rechts. </w:t>
+      </w:r>
+      <w:r>
+        <w:br/>
+      </w:r>
+      <w:r>
+        <w:t>Onze applicatie is opgebouwd uit een AppComponent met daarin een HeaderComponent (het menu) en een RecipesComponent. De RecipesComponent bestaat uit een RecipeListComponent die een lijst is van RecipeItemComponents en een RecipeDetailComponent.</w:t>
+      </w:r>
+    </w:p>
+    <w:p>
+      <w:r>
+        <w:rPr>
+          <w:noProof/>
+          <w:lang w:eastAsia="nl-BE"/>
+        </w:rPr>
+        <w:drawing>
+          <wp:inline distT="0" distB="0" distL="0" distR="0" wp14:anchorId="78127CEE" wp14:editId="2B951C31">
+            <wp:extent cx="2990850" cy="1952625"/>
+            <wp:effectExtent l="0" t="0" r="0" b="9525"/>
+            <wp:docPr id="11" name="Picture 11"/>
+            <wp:cNvGraphicFramePr>
+              <a:graphicFrameLocks xmlns:a="http://schemas.openxmlformats.org/drawingml/2006/main" noChangeAspect="1"/>
+            </wp:cNvGraphicFramePr>
+            <a:graphic xmlns:a="http://schemas.openxmlformats.org/drawingml/2006/main">
+              <a:graphicData uri="http://schemas.openxmlformats.org/drawingml/2006/picture">
+                <pic:pic xmlns:pic="http://schemas.openxmlformats.org/drawingml/2006/picture">
+                  <pic:nvPicPr>
+                    <pic:cNvPr id="1" name=""/>
+                    <pic:cNvPicPr/>
+                  </pic:nvPicPr>
+                  <pic:blipFill>
+                    <a:blip r:embed="rId15"/>
+                    <a:stretch>
+                      <a:fillRect/>
+                    </a:stretch>
+                  </pic:blipFill>
+                  <pic:spPr>
+                    <a:xfrm>
+                      <a:off x="0" y="0"/>
+                      <a:ext cx="2990850" cy="1952625"/>
+                    </a:xfrm>
+                    <a:prstGeom prst="rect">
+                      <a:avLst/>
+                    </a:prstGeom>
+                  </pic:spPr>
+                </pic:pic>
+              </a:graphicData>
+            </a:graphic>
+          </wp:inline>
+        </w:drawing>
+      </w:r>
+    </w:p>
+    <w:p>
+      <w:pPr>
+        <w:rPr>
+          <w:lang w:val="en-US"/>
+        </w:rPr>
+      </w:pPr>
+      <w:r>
+        <w:t>Als we op een recept klikken in de lijst klikken we o</w:t>
+      </w:r>
+      <w:r>
+        <w:t>p een RecipeItemComponent. Daar moeten moeten we de click al opvangen.</w:t>
+      </w:r>
+      <w:r>
+        <w:br/>
+      </w:r>
+      <w:r>
+        <w:rPr>
+          <w:lang w:val="en-US"/>
+        </w:rPr>
+        <w:t>&lt;a href="#" class="list-group-item clearfix" (click)="onSelected()"&gt;</w:t>
+      </w:r>
+      <w:r>
+        <w:rPr>
+          <w:lang w:val="en-US"/>
+        </w:rPr>
+        <w:br/>
+        <w:t xml:space="preserve">  @Output() recipeSelected= new EventEmitter&lt;void&gt;();</w:t>
+      </w:r>
+      <w:r>
+        <w:rPr>
+          <w:lang w:val="en-US"/>
+        </w:rPr>
+        <w:br/>
+      </w:r>
+      <w:r>
+        <w:rPr>
+          <w:lang w:val="en-US"/>
+        </w:rPr>
+        <w:t>onSelected(){</w:t>
+      </w:r>
+      <w:r>
+        <w:rPr>
+          <w:lang w:val="en-US"/>
+        </w:rPr>
+        <w:br/>
+      </w:r>
+      <w:r>
+        <w:rPr>
+          <w:lang w:val="en-US"/>
+        </w:rPr>
+        <w:lastRenderedPageBreak/>
+        <w:t xml:space="preserve">    this.recipeSelected.emit();</w:t>
+      </w:r>
+      <w:r>
+        <w:rPr>
+          <w:lang w:val="en-US"/>
+        </w:rPr>
+        <w:br/>
+      </w:r>
+      <w:r>
+        <w:rPr>
+          <w:lang w:val="en-US"/>
+        </w:rPr>
+        <w:t xml:space="preserve">  }</w:t>
+      </w:r>
+    </w:p>
+    <w:p>
+      <w:pPr>
+        <w:rPr>
+          <w:lang w:val="en-US"/>
+        </w:rPr>
+      </w:pPr>
+      <w:r>
+        <w:t xml:space="preserve">De parent, RecipeListComponent kan luisteren naar </w:t>
+      </w:r>
+      <w:r>
+        <w:t>recipeSelected</w:t>
+      </w:r>
+      <w:r>
+        <w:t xml:space="preserve"> (@Outpu</w:t>
+      </w:r>
+      <w:r>
+        <w:t>t</w:t>
+      </w:r>
+      <w:r>
+        <w:t>)</w:t>
+      </w:r>
+      <w:r>
+        <w:t>.</w:t>
+      </w:r>
+      <w:r>
+        <w:br/>
+      </w:r>
+      <w:r>
+        <w:rPr>
+          <w:lang w:val="en-US"/>
+        </w:rPr>
+        <w:t>&lt;app-recipe-item *ngFor="let r of recipes" [recipe]="r" (recipeSelected)="onRecipeSelected(r)"&gt;&lt;/app-recipe-item&gt;</w:t>
+      </w:r>
+    </w:p>
+    <w:p>
+      <w:r>
+        <w:t>En emit dan op zijn beurt een event (</w:t>
+      </w:r>
+      <w:r>
+        <w:t>recipeClicked) en kan een recept ineens meegeven.</w:t>
+      </w:r>
+      <w:r>
+        <w:t xml:space="preserve"> De RecipesComponent kan daar naar luisteren en dat event (het recept) ineens aan RecipeDetailComponent meegeven.</w:t>
+      </w:r>
+      <w:r>
+        <w:br/>
+      </w:r>
+      <w:r>
+        <w:t>&lt;app-recipe-list (recipeclicked)="selectedRecipe=$event"&gt;&lt;/app-recipe-list&gt;</w:t>
+      </w:r>
+    </w:p>
+    <w:p>
+      <w:r>
+        <w:t>In RecipeDetail hebben we dan een @Input property die we dan kunnen gebruiken om de naam, description, etc van dat recept via interpolation weer te geven.</w:t>
+      </w:r>
+    </w:p>
+    <w:p>
+      <w:pPr>
+        <w:pStyle w:val="Heading3"/>
+        <w:rPr>
+          <w:lang w:val="en-US"/>
+        </w:rPr>
+      </w:pPr>
+      <w:r>
+        <w:rPr>
+          <w:lang w:val="en-US"/>
+        </w:rPr>
+        <w:t>80 Allowing the user to add ingredients to the shopping list</w:t>
+      </w:r>
+    </w:p>
+    <w:p>
+      <w:r>
+        <w:t>Tijdelijk kunnen we dit oplossen met wat we kennen maar normaal zouden we dat met Forms oplossen.</w:t>
+      </w:r>
+    </w:p>
+    <w:p>
+      <w:r>
+        <w:t>In ShoppingListEditComponent geven we de inputs een local reference in de template (bv #nameInput en #amountInput). We kunnen hier werken met @ViewChild om in de ts file toegang te hebben tot die local template references.</w:t>
+      </w:r>
+    </w:p>
+    <w:p>
+      <w:r>
+        <w:t>We emitten een ingredientAdded event on click op de Add button, die een ingredient mee zal geven.</w:t>
+      </w:r>
+    </w:p>
+    <w:p>
+      <w:r>
+        <w:t>In de ShoppingListComponent luisteren we naar dat event en triggeren een function die dat event (een nieuw ingredient) aan de ingredients toevoegt via een array push.</w:t>
+      </w:r>
+    </w:p>
+    <w:p>
+      <w:pPr>
+        <w:pStyle w:val="Heading2"/>
+      </w:pPr>
+      <w:r>
+        <w:t>Section 7 Directives Deep Dive</w:t>
+      </w:r>
+    </w:p>
+    <w:p>
+      <w:pPr>
+        <w:rPr>
+          <w:lang w:val="en-US"/>
+        </w:rPr>
+      </w:pPr>
+      <w:r>
+        <w:rPr>
+          <w:lang w:val="en-US"/>
+        </w:rPr>
+        <w:t>Attributes directives sit on attributes and effect only that attribute, structural change the dom.</w:t>
+      </w:r>
+    </w:p>
+    <w:p>
+      <w:pPr>
+        <w:rPr>
+          <w:lang w:val="en-US"/>
+        </w:rPr>
+      </w:pPr>
+      <w:r>
+        <w:rPr>
+          <w:lang w:val="en-US"/>
+        </w:rPr>
+        <w:t>Only one structural directive on an element.</w:t>
+      </w:r>
+    </w:p>
+    <w:p>
+      <w:pPr>
+        <w:pStyle w:val="Heading3"/>
+        <w:rPr>
+          <w:lang w:val="en-US"/>
+        </w:rPr>
+      </w:pPr>
+      <w:r>
+        <w:rPr>
+          <w:lang w:val="en-US"/>
+        </w:rPr>
+        <w:t>83 ngClass and ngStyle recap</w:t>
+      </w:r>
+    </w:p>
+    <w:p>
+      <w:pPr>
+        <w:rPr>
+          <w:lang w:val="en-US"/>
+        </w:rPr>
+      </w:pPr>
+      <w:r>
+        <w:rPr>
+          <w:lang w:val="en-US"/>
+        </w:rPr>
+        <w:t>[ngClass]="{odd: odd % 2 !== 0}"</w:t>
+      </w:r>
+    </w:p>
+    <w:p>
+      <w:pPr>
+        <w:rPr>
+          <w:lang w:val="en-US"/>
+        </w:rPr>
+      </w:pPr>
+      <w:r>
+        <w:rPr>
+          <w:lang w:val="en-US"/>
+        </w:rPr>
+        <w:t>[ngStyle]="{backgroundColor: odd % 2 !== 0 ? 'yellow' : 'transparent'}"</w:t>
+      </w:r>
+    </w:p>
+    <w:p>
+      <w:pPr>
+        <w:pStyle w:val="Heading3"/>
+        <w:rPr>
+          <w:lang w:val="en-US"/>
+        </w:rPr>
+      </w:pPr>
+      <w:r>
+        <w:rPr>
+          <w:lang w:val="en-US"/>
+        </w:rPr>
+        <w:t>84 custom directives</w:t>
+      </w:r>
+    </w:p>
+    <w:p>
+      <w:r>
+        <w:t>We maken een nieuwe file in een nieuwe folder onder app</w:t>
+      </w:r>
+      <w:r>
+        <w:t xml:space="preserve"> met bv de naam basic-highlight.directive.ts.</w:t>
+      </w:r>
+    </w:p>
+    <w:p>
+      <w:pPr>
+        <w:pStyle w:val="mycode"/>
+        <w:rPr>
+          <w:color w:val="333333"/>
+        </w:rPr>
+      </w:pPr>
+      <w:r>
+        <w:t>import</w:t>
+      </w:r>
+      <w:r>
+        <w:rPr>
+          <w:color w:val="333333"/>
+        </w:rPr>
+        <w:t xml:space="preserve"> </w:t>
+      </w:r>
+      <w:r>
+        <w:rPr>
+          <w:color w:val="777777"/>
+        </w:rPr>
+        <w:t>{</w:t>
+      </w:r>
+      <w:r>
+        <w:rPr>
+          <w:color w:val="333333"/>
+        </w:rPr>
+        <w:t xml:space="preserve"> </w:t>
+      </w:r>
+      <w:r>
+        <w:t>Directive</w:t>
+      </w:r>
+      <w:r>
+        <w:rPr>
+          <w:color w:val="777777"/>
+        </w:rPr>
+        <w:t>,</w:t>
+      </w:r>
+      <w:r>
+        <w:t>ElementRef</w:t>
+      </w:r>
+      <w:r>
+        <w:rPr>
+          <w:color w:val="777777"/>
+        </w:rPr>
+        <w:t>,</w:t>
+      </w:r>
+      <w:r>
+        <w:rPr>
+          <w:color w:val="333333"/>
+        </w:rPr>
+        <w:t xml:space="preserve"> </w:t>
+      </w:r>
+      <w:r>
+        <w:t>OnInit</w:t>
+      </w:r>
+      <w:r>
+        <w:rPr>
+          <w:color w:val="333333"/>
+        </w:rPr>
+        <w:t xml:space="preserve"> </w:t>
+      </w:r>
+      <w:r>
+        <w:rPr>
+          <w:color w:val="777777"/>
+        </w:rPr>
+        <w:t>}</w:t>
+      </w:r>
+      <w:r>
+        <w:rPr>
+          <w:color w:val="333333"/>
+        </w:rPr>
+        <w:t xml:space="preserve"> </w:t>
+      </w:r>
+      <w:r>
+        <w:t>from</w:t>
+      </w:r>
+      <w:r>
+        <w:rPr>
+          <w:color w:val="333333"/>
+        </w:rPr>
+        <w:t xml:space="preserve"> </w:t>
+      </w:r>
+      <w:r>
+        <w:rPr>
+          <w:color w:val="777777"/>
+        </w:rPr>
+        <w:t>"</w:t>
+      </w:r>
+      <w:r>
+        <w:rPr>
+          <w:color w:val="448C27"/>
+        </w:rPr>
+        <w:t>@angular/core</w:t>
+      </w:r>
+      <w:r>
+        <w:rPr>
+          <w:color w:val="777777"/>
+        </w:rPr>
+        <w:t>";</w:t>
+      </w:r>
+    </w:p>
+    <w:p>
+      <w:pPr>
+        <w:pStyle w:val="mycode"/>
+        <w:rPr>
+          <w:color w:val="333333"/>
+        </w:rPr>
+      </w:pPr>
+    </w:p>
+    <w:p>
+      <w:pPr>
+        <w:pStyle w:val="mycode"/>
+        <w:rPr>
+          <w:color w:val="333333"/>
+        </w:rPr>
+      </w:pPr>
+      <w:r>
+        <w:rPr>
+          <w:color w:val="777777"/>
+        </w:rPr>
+        <w:t>@</w:t>
+      </w:r>
+      <w:r>
+        <w:rPr>
+          <w:b/>
+          <w:bCs/>
+          <w:color w:val="AA3731"/>
+        </w:rPr>
+        <w:t>Directive</w:t>
+      </w:r>
+      <w:r>
+        <w:rPr>
+          <w:color w:val="333333"/>
+        </w:rPr>
+        <w:t>(</w:t>
+      </w:r>
+      <w:r>
+        <w:rPr>
+          <w:color w:val="777777"/>
+        </w:rPr>
+        <w:t>{</w:t>
+      </w:r>
+    </w:p>
+    <w:p>
+      <w:pPr>
+        <w:pStyle w:val="mycode"/>
+        <w:rPr>
+          <w:color w:val="333333"/>
+        </w:rPr>
+      </w:pPr>
+      <w:r>
+        <w:rPr>
+          <w:color w:val="333333"/>
+        </w:rPr>
+        <w:t xml:space="preserve">    selector</w:t>
+      </w:r>
+      <w:r>
+        <w:rPr>
+          <w:color w:val="777777"/>
+        </w:rPr>
+        <w:t>:</w:t>
+      </w:r>
+      <w:r>
+        <w:rPr>
+          <w:color w:val="333333"/>
+        </w:rPr>
+        <w:t xml:space="preserve"> </w:t>
+      </w:r>
+      <w:r>
+        <w:rPr>
+          <w:color w:val="777777"/>
+        </w:rPr>
+        <w:t>'</w:t>
+      </w:r>
+      <w:r>
+        <w:rPr>
+          <w:color w:val="448C27"/>
+        </w:rPr>
+        <w:t>[appBasicHighlight]</w:t>
+      </w:r>
+      <w:r>
+        <w:rPr>
+          <w:color w:val="777777"/>
+        </w:rPr>
+        <w:t>'</w:t>
+      </w:r>
+    </w:p>
+    <w:p>
+      <w:pPr>
+        <w:pStyle w:val="mycode"/>
+        <w:rPr>
+          <w:color w:val="333333"/>
+        </w:rPr>
+      </w:pPr>
+      <w:r>
+        <w:rPr>
+          <w:color w:val="777777"/>
+        </w:rPr>
+        <w:t>}</w:t>
+      </w:r>
+      <w:r>
+        <w:rPr>
+          <w:color w:val="333333"/>
+        </w:rPr>
+        <w:t>)</w:t>
+      </w:r>
+    </w:p>
+    <w:p>
+      <w:pPr>
+        <w:pStyle w:val="mycode"/>
+        <w:rPr>
+          <w:color w:val="333333"/>
+        </w:rPr>
+      </w:pPr>
+      <w:r>
+        <w:t>export</w:t>
+      </w:r>
+      <w:r>
+        <w:rPr>
+          <w:color w:val="333333"/>
+        </w:rPr>
+        <w:t xml:space="preserve"> </w:t>
+      </w:r>
+      <w:r>
+        <w:t>class</w:t>
+      </w:r>
+      <w:r>
+        <w:rPr>
+          <w:color w:val="333333"/>
+        </w:rPr>
+        <w:t xml:space="preserve"> </w:t>
+      </w:r>
+      <w:r>
+        <w:rPr>
+          <w:b/>
+          <w:bCs/>
+        </w:rPr>
+        <w:t>BasicHighlightDirective</w:t>
+      </w:r>
+      <w:r>
+        <w:rPr>
+          <w:color w:val="333333"/>
+        </w:rPr>
+        <w:t xml:space="preserve"> </w:t>
+      </w:r>
+      <w:r>
+        <w:t>implements</w:t>
+      </w:r>
+      <w:r>
+        <w:rPr>
+          <w:color w:val="333333"/>
+        </w:rPr>
+        <w:t xml:space="preserve"> </w:t>
+      </w:r>
+      <w:r>
+        <w:rPr>
+          <w:b/>
+          <w:bCs/>
+        </w:rPr>
+        <w:t>OnInit</w:t>
+      </w:r>
+      <w:r>
+        <w:rPr>
+          <w:color w:val="777777"/>
+        </w:rPr>
+        <w:t>{</w:t>
+      </w:r>
+    </w:p>
+    <w:p>
+      <w:pPr>
+        <w:pStyle w:val="mycode"/>
+        <w:rPr>
+          <w:color w:val="333333"/>
+        </w:rPr>
+      </w:pPr>
+      <w:r>
+        <w:rPr>
+          <w:color w:val="333333"/>
+        </w:rPr>
+        <w:t xml:space="preserve">    </w:t>
+      </w:r>
+      <w:r>
+        <w:rPr>
+          <w:i/>
+          <w:iCs/>
+          <w:color w:val="AAAAAA"/>
+        </w:rPr>
+        <w:t>/**</w:t>
+      </w:r>
+    </w:p>
+    <w:p>
+      <w:pPr>
+        <w:pStyle w:val="mycode"/>
+        <w:rPr>
+          <w:color w:val="333333"/>
+        </w:rPr>
+      </w:pPr>
+      <w:r>
+        <w:rPr>
+          <w:i/>
+          <w:iCs/>
+          <w:color w:val="448C27"/>
+        </w:rPr>
+        <w:t xml:space="preserve">     *</w:t>
+      </w:r>
+    </w:p>
+    <w:p>
+      <w:pPr>
+        <w:pStyle w:val="mycode"/>
+        <w:rPr>
+          <w:color w:val="333333"/>
+        </w:rPr>
+      </w:pPr>
+      <w:r>
+        <w:rPr>
+          <w:i/>
+          <w:iCs/>
+          <w:color w:val="448C27"/>
+        </w:rPr>
+        <w:t xml:space="preserve">     </w:t>
+      </w:r>
+      <w:r>
+        <w:rPr>
+          <w:i/>
+          <w:iCs/>
+          <w:color w:val="AAAAAA"/>
+        </w:rPr>
+        <w:t>*/</w:t>
+      </w:r>
+    </w:p>
+    <w:p>
+      <w:pPr>
+        <w:pStyle w:val="mycode"/>
+        <w:rPr>
+          <w:color w:val="333333"/>
+        </w:rPr>
+      </w:pPr>
+      <w:r>
+        <w:rPr>
+          <w:color w:val="333333"/>
+        </w:rPr>
+        <w:t xml:space="preserve">    </w:t>
+      </w:r>
+      <w:r>
+        <w:t>constructor</w:t>
+      </w:r>
+      <w:r>
+        <w:rPr>
+          <w:color w:val="777777"/>
+        </w:rPr>
+        <w:t>(</w:t>
+      </w:r>
+      <w:r>
+        <w:t>private</w:t>
+      </w:r>
+      <w:r>
+        <w:rPr>
+          <w:color w:val="333333"/>
+        </w:rPr>
+        <w:t xml:space="preserve"> </w:t>
+      </w:r>
+      <w:r>
+        <w:t>elementRef</w:t>
+      </w:r>
+      <w:r>
+        <w:rPr>
+          <w:color w:val="777777"/>
+        </w:rPr>
+        <w:t>:</w:t>
+      </w:r>
+      <w:r>
+        <w:rPr>
+          <w:b/>
+          <w:bCs/>
+        </w:rPr>
+        <w:t>ElementRef</w:t>
+      </w:r>
+      <w:r>
+        <w:rPr>
+          <w:color w:val="777777"/>
+        </w:rPr>
+        <w:t>)</w:t>
+      </w:r>
+      <w:r>
+        <w:rPr>
+          <w:color w:val="333333"/>
+        </w:rPr>
+        <w:t xml:space="preserve"> </w:t>
+      </w:r>
+      <w:r>
+        <w:rPr>
+          <w:color w:val="777777"/>
+        </w:rPr>
+        <w:t>{}</w:t>
+      </w:r>
+    </w:p>
+    <w:p>
+      <w:pPr>
+        <w:pStyle w:val="mycode"/>
+        <w:rPr>
+          <w:color w:val="333333"/>
+        </w:rPr>
+      </w:pPr>
+    </w:p>
+    <w:p>
+      <w:pPr>
+        <w:pStyle w:val="mycode"/>
+        <w:rPr>
+          <w:color w:val="333333"/>
+        </w:rPr>
+      </w:pPr>
+      <w:r>
+        <w:rPr>
+          <w:color w:val="333333"/>
+        </w:rPr>
+        <w:lastRenderedPageBreak/>
+        <w:t xml:space="preserve">    </w:t>
+      </w:r>
+      <w:r>
+        <w:rPr>
+          <w:b/>
+          <w:bCs/>
+          <w:color w:val="AA3731"/>
+        </w:rPr>
+        <w:t>ngOnInit</w:t>
+      </w:r>
+      <w:r>
+        <w:rPr>
+          <w:color w:val="777777"/>
+        </w:rPr>
+        <w:t>()</w:t>
+      </w:r>
+      <w:r>
+        <w:rPr>
+          <w:color w:val="333333"/>
+        </w:rPr>
+        <w:t xml:space="preserve"> </w:t>
+      </w:r>
+      <w:r>
+        <w:rPr>
+          <w:color w:val="777777"/>
+        </w:rPr>
+        <w:t>{</w:t>
+      </w:r>
+    </w:p>
+    <w:p>
+      <w:pPr>
+        <w:pStyle w:val="mycode"/>
+        <w:rPr>
+          <w:color w:val="333333"/>
+        </w:rPr>
+      </w:pPr>
+      <w:r>
+        <w:rPr>
+          <w:color w:val="333333"/>
+        </w:rPr>
+        <w:t xml:space="preserve">        </w:t>
+      </w:r>
+      <w:r>
+        <w:rPr>
+          <w:color w:val="AB6526"/>
+        </w:rPr>
+        <w:t>this</w:t>
+      </w:r>
+      <w:r>
+        <w:rPr>
+          <w:color w:val="777777"/>
+        </w:rPr>
+        <w:t>.</w:t>
+      </w:r>
+      <w:r>
+        <w:t>elementRef</w:t>
+      </w:r>
+      <w:r>
+        <w:rPr>
+          <w:color w:val="777777"/>
+        </w:rPr>
+        <w:t>.</w:t>
+      </w:r>
+      <w:r>
+        <w:t>nativeElement</w:t>
+      </w:r>
+      <w:r>
+        <w:rPr>
+          <w:color w:val="777777"/>
+        </w:rPr>
+        <w:t>.</w:t>
+      </w:r>
+      <w:r>
+        <w:t>style</w:t>
+      </w:r>
+      <w:r>
+        <w:rPr>
+          <w:color w:val="777777"/>
+        </w:rPr>
+        <w:t>.</w:t>
+      </w:r>
+      <w:r>
+        <w:t>backgroundColor</w:t>
+      </w:r>
+      <w:r>
+        <w:rPr>
+          <w:color w:val="777777"/>
+        </w:rPr>
+        <w:t>='</w:t>
+      </w:r>
+      <w:r>
+        <w:rPr>
+          <w:color w:val="448C27"/>
+        </w:rPr>
+        <w:t>green</w:t>
+      </w:r>
+      <w:r>
+        <w:rPr>
+          <w:color w:val="777777"/>
+        </w:rPr>
+        <w:t>';</w:t>
+      </w:r>
+    </w:p>
+    <w:p>
+      <w:pPr>
+        <w:pStyle w:val="mycode"/>
+        <w:rPr>
+          <w:color w:val="333333"/>
+          <w:lang w:val="nl-BE"/>
+        </w:rPr>
+      </w:pPr>
+      <w:r>
+        <w:rPr>
+          <w:color w:val="333333"/>
+        </w:rPr>
+        <w:t xml:space="preserve">    </w:t>
+      </w:r>
+      <w:r>
+        <w:rPr>
+          <w:color w:val="777777"/>
+          <w:lang w:val="nl-BE"/>
+        </w:rPr>
+        <w:t>}</w:t>
+      </w:r>
+    </w:p>
+    <w:p>
+      <w:pPr>
+        <w:pStyle w:val="mycode"/>
+        <w:rPr>
+          <w:color w:val="333333"/>
+          <w:lang w:val="nl-BE"/>
+        </w:rPr>
+      </w:pPr>
+      <w:r>
+        <w:rPr>
+          <w:color w:val="777777"/>
+          <w:lang w:val="nl-BE"/>
+        </w:rPr>
+        <w:t>}</w:t>
+      </w:r>
+    </w:p>
+    <w:p>
+      <w:r>
+        <w:t>We voegen BasicHighlightDirective aan de declaration array van AppModule.</w:t>
+      </w:r>
+    </w:p>
+    <w:p>
+      <w:pPr>
+        <w:rPr>
+          <w:lang w:val="en-US"/>
+        </w:rPr>
+      </w:pPr>
+      <w:r>
+        <w:t xml:space="preserve">We gebruiken de directive door op element het attribuut toe te voegen. De naam van dat attribuut is de selector zonder de vierkanten haken. Die vierkanten haken geven Angular mee in de definitie van de directive dat hij het element moet selecteren met </w:t>
+      </w:r>
+      <w:r>
+        <w:t xml:space="preserve">dat attribuut. </w:t>
+      </w:r>
+      <w:r>
+        <w:rPr>
+          <w:lang w:val="en-US"/>
+        </w:rPr>
+        <w:t>Cfr css selectors in jquery bv.</w:t>
+      </w:r>
+    </w:p>
+    <w:p>
+      <w:pPr>
+        <w:pStyle w:val="mycode"/>
+      </w:pPr>
+      <w:r>
+        <w:rPr>
+          <w:color w:val="91B3E0"/>
+        </w:rPr>
         <w:t>&lt;</w:t>
       </w:r>
       <w:r>
-        <w:t>/</w:t>
-      </w:r>
-      <w:r>
-        <w:t>ng-content&gt;</w:t>
-      </w:r>
-      <w:r>
-        <w:t xml:space="preserve"> tussen de begin en eindtag van de selector plaatst wordt dat wel weergegeven. Zie app.component.html en server-element.component.html.</w:t>
-      </w:r>
-    </w:p>
-    <w:p/>
+        <w:t>p</w:t>
+      </w:r>
+      <w:r>
+        <w:rPr>
+          <w:color w:val="91B3E0"/>
+        </w:rPr>
+        <w:t xml:space="preserve"> </w:t>
+      </w:r>
+      <w:r>
+        <w:rPr>
+          <w:i/>
+          <w:iCs/>
+          <w:color w:val="8190A0"/>
+        </w:rPr>
+        <w:t>appBasicHighlight</w:t>
+      </w:r>
+      <w:r>
+        <w:rPr>
+          <w:color w:val="91B3E0"/>
+        </w:rPr>
+        <w:t>&gt;</w:t>
+      </w:r>
+      <w:r>
+        <w:t>Style with BasicHighlightDirective</w:t>
+      </w:r>
+      <w:r>
+        <w:rPr>
+          <w:color w:val="91B3E0"/>
+        </w:rPr>
+        <w:t>&lt;/</w:t>
+      </w:r>
+      <w:r>
+        <w:t>p</w:t>
+      </w:r>
+      <w:r>
+        <w:rPr>
+          <w:color w:val="91B3E0"/>
+        </w:rPr>
+        <w:t>&gt;</w:t>
+      </w:r>
+    </w:p>
+    <w:p>
+      <w:pPr>
+        <w:pStyle w:val="Heading3"/>
+        <w:rPr>
+          <w:lang w:val="en-US"/>
+        </w:rPr>
+      </w:pPr>
+      <w:r>
+        <w:rPr>
+          <w:lang w:val="en-US"/>
+        </w:rPr>
+        <w:t>85 Using the Renderer to create a better directive</w:t>
+      </w:r>
+    </w:p>
+    <w:p>
+      <w:r>
+        <w:t>Het is een better practice de renderer te gebruiken omdat we de dom daar niet mee wijzigen</w:t>
+      </w:r>
+      <w:r>
+        <w:t xml:space="preserve"> en we hebben er niet altijd toegang toe.</w:t>
+      </w:r>
+    </w:p>
+    <w:p>
+      <w:pPr>
+        <w:pStyle w:val="mycode"/>
+        <w:rPr>
+          <w:color w:val="333333"/>
+        </w:rPr>
+      </w:pPr>
+      <w:r>
+        <w:t>import</w:t>
+      </w:r>
+      <w:r>
+        <w:rPr>
+          <w:color w:val="333333"/>
+        </w:rPr>
+        <w:t xml:space="preserve"> </w:t>
+      </w:r>
+      <w:r>
+        <w:rPr>
+          <w:color w:val="777777"/>
+        </w:rPr>
+        <w:t>{</w:t>
+      </w:r>
+      <w:r>
+        <w:rPr>
+          <w:color w:val="333333"/>
+        </w:rPr>
+        <w:t xml:space="preserve"> </w:t>
+      </w:r>
+      <w:r>
+        <w:t>Directive</w:t>
+      </w:r>
+      <w:r>
+        <w:rPr>
+          <w:color w:val="777777"/>
+        </w:rPr>
+        <w:t>,</w:t>
+      </w:r>
+      <w:r>
+        <w:rPr>
+          <w:color w:val="333333"/>
+        </w:rPr>
+        <w:t xml:space="preserve"> </w:t>
+      </w:r>
+      <w:r>
+        <w:t>Renderer</w:t>
+      </w:r>
+      <w:r>
+        <w:rPr>
+          <w:color w:val="777777"/>
+        </w:rPr>
+        <w:t>,</w:t>
+      </w:r>
+      <w:r>
+        <w:rPr>
+          <w:color w:val="333333"/>
+        </w:rPr>
+        <w:t xml:space="preserve"> </w:t>
+      </w:r>
+      <w:r>
+        <w:t>OnInit</w:t>
+      </w:r>
+      <w:r>
+        <w:rPr>
+          <w:color w:val="777777"/>
+        </w:rPr>
+        <w:t>,</w:t>
+      </w:r>
+      <w:r>
+        <w:t>ElementRef</w:t>
+      </w:r>
+      <w:r>
+        <w:rPr>
+          <w:color w:val="333333"/>
+        </w:rPr>
+        <w:t xml:space="preserve"> </w:t>
+      </w:r>
+      <w:r>
+        <w:rPr>
+          <w:color w:val="777777"/>
+        </w:rPr>
+        <w:t>}</w:t>
+      </w:r>
+      <w:r>
+        <w:rPr>
+          <w:color w:val="333333"/>
+        </w:rPr>
+        <w:t xml:space="preserve"> </w:t>
+      </w:r>
+      <w:r>
+        <w:t>from</w:t>
+      </w:r>
+      <w:r>
+        <w:rPr>
+          <w:color w:val="333333"/>
+        </w:rPr>
+        <w:t xml:space="preserve"> </w:t>
+      </w:r>
+      <w:r>
+        <w:rPr>
+          <w:color w:val="777777"/>
+        </w:rPr>
+        <w:t>'</w:t>
+      </w:r>
+      <w:r>
+        <w:rPr>
+          <w:color w:val="448C27"/>
+        </w:rPr>
+        <w:t>@angular/core</w:t>
+      </w:r>
+      <w:r>
+        <w:rPr>
+          <w:color w:val="777777"/>
+        </w:rPr>
+        <w:t>';</w:t>
+      </w:r>
+    </w:p>
+    <w:p>
+      <w:pPr>
+        <w:pStyle w:val="mycode"/>
+        <w:rPr>
+          <w:color w:val="333333"/>
+        </w:rPr>
+      </w:pPr>
+    </w:p>
+    <w:p>
+      <w:pPr>
+        <w:pStyle w:val="mycode"/>
+        <w:rPr>
+          <w:color w:val="333333"/>
+        </w:rPr>
+      </w:pPr>
+      <w:r>
+        <w:rPr>
+          <w:color w:val="777777"/>
+        </w:rPr>
+        <w:t>@</w:t>
+      </w:r>
+      <w:r>
+        <w:rPr>
+          <w:b/>
+          <w:bCs/>
+          <w:color w:val="AA3731"/>
+        </w:rPr>
+        <w:t>Directive</w:t>
+      </w:r>
+      <w:r>
+        <w:rPr>
+          <w:color w:val="333333"/>
+        </w:rPr>
+        <w:t>(</w:t>
+      </w:r>
+      <w:r>
+        <w:rPr>
+          <w:color w:val="777777"/>
+        </w:rPr>
+        <w:t>{</w:t>
+      </w:r>
+    </w:p>
+    <w:p>
+      <w:pPr>
+        <w:pStyle w:val="mycode"/>
+        <w:rPr>
+          <w:color w:val="333333"/>
+        </w:rPr>
+      </w:pPr>
+      <w:r>
+        <w:rPr>
+          <w:color w:val="333333"/>
+        </w:rPr>
+        <w:t xml:space="preserve">  selector</w:t>
+      </w:r>
+      <w:r>
+        <w:rPr>
+          <w:color w:val="777777"/>
+        </w:rPr>
+        <w:t>:</w:t>
+      </w:r>
+      <w:r>
+        <w:rPr>
+          <w:color w:val="333333"/>
+        </w:rPr>
+        <w:t xml:space="preserve"> </w:t>
+      </w:r>
+      <w:r>
+        <w:rPr>
+          <w:color w:val="777777"/>
+        </w:rPr>
+        <w:t>'</w:t>
+      </w:r>
+      <w:r>
+        <w:rPr>
+          <w:color w:val="448C27"/>
+        </w:rPr>
+        <w:t>[appBetterHighlight]</w:t>
+      </w:r>
+      <w:r>
+        <w:rPr>
+          <w:color w:val="777777"/>
+        </w:rPr>
+        <w:t>'</w:t>
+      </w:r>
+    </w:p>
+    <w:p>
+      <w:pPr>
+        <w:pStyle w:val="mycode"/>
+        <w:rPr>
+          <w:color w:val="333333"/>
+        </w:rPr>
+      </w:pPr>
+      <w:r>
+        <w:rPr>
+          <w:color w:val="777777"/>
+        </w:rPr>
+        <w:t>}</w:t>
+      </w:r>
+      <w:r>
+        <w:rPr>
+          <w:color w:val="333333"/>
+        </w:rPr>
+        <w:t>)</w:t>
+      </w:r>
+    </w:p>
+    <w:p>
+      <w:pPr>
+        <w:pStyle w:val="mycode"/>
+        <w:rPr>
+          <w:color w:val="333333"/>
+        </w:rPr>
+      </w:pPr>
+      <w:r>
+        <w:t>export</w:t>
+      </w:r>
+      <w:r>
+        <w:rPr>
+          <w:color w:val="333333"/>
+        </w:rPr>
+        <w:t xml:space="preserve"> </w:t>
+      </w:r>
+      <w:r>
+        <w:t>class</w:t>
+      </w:r>
+      <w:r>
+        <w:rPr>
+          <w:color w:val="333333"/>
+        </w:rPr>
+        <w:t xml:space="preserve"> </w:t>
+      </w:r>
+      <w:r>
+        <w:rPr>
+          <w:b/>
+          <w:bCs/>
+        </w:rPr>
+        <w:t>BetterHighlightDirective</w:t>
+      </w:r>
+      <w:r>
+        <w:rPr>
+          <w:color w:val="333333"/>
+        </w:rPr>
+        <w:t xml:space="preserve"> </w:t>
+      </w:r>
+      <w:r>
+        <w:t>implements</w:t>
+      </w:r>
+      <w:r>
+        <w:rPr>
+          <w:color w:val="333333"/>
+        </w:rPr>
+        <w:t xml:space="preserve"> </w:t>
+      </w:r>
+      <w:r>
+        <w:rPr>
+          <w:b/>
+          <w:bCs/>
+        </w:rPr>
+        <w:t>OnInit</w:t>
+      </w:r>
+      <w:r>
+        <w:rPr>
+          <w:color w:val="333333"/>
+        </w:rPr>
+        <w:t xml:space="preserve"> </w:t>
+      </w:r>
+      <w:r>
+        <w:rPr>
+          <w:color w:val="777777"/>
+        </w:rPr>
+        <w:t>{</w:t>
+      </w:r>
+    </w:p>
+    <w:p>
+      <w:pPr>
+        <w:pStyle w:val="mycode"/>
+        <w:rPr>
+          <w:color w:val="333333"/>
+        </w:rPr>
+      </w:pPr>
+    </w:p>
+    <w:p>
+      <w:pPr>
+        <w:pStyle w:val="mycode"/>
+        <w:rPr>
+          <w:color w:val="333333"/>
+        </w:rPr>
+      </w:pPr>
+      <w:r>
+        <w:rPr>
+          <w:color w:val="333333"/>
+        </w:rPr>
+        <w:t xml:space="preserve">  </w:t>
+      </w:r>
+      <w:r>
+        <w:t>constructor</w:t>
+      </w:r>
+      <w:r>
+        <w:rPr>
+          <w:color w:val="777777"/>
+        </w:rPr>
+        <w:t>(</w:t>
+      </w:r>
+      <w:r>
+        <w:t>private</w:t>
+      </w:r>
+      <w:r>
+        <w:rPr>
+          <w:color w:val="333333"/>
+        </w:rPr>
+        <w:t xml:space="preserve"> </w:t>
+      </w:r>
+      <w:r>
+        <w:t>elref</w:t>
+      </w:r>
+      <w:r>
+        <w:rPr>
+          <w:color w:val="777777"/>
+        </w:rPr>
+        <w:t>:</w:t>
+      </w:r>
+      <w:r>
+        <w:rPr>
+          <w:color w:val="333333"/>
+        </w:rPr>
+        <w:t xml:space="preserve"> </w:t>
+      </w:r>
+      <w:r>
+        <w:rPr>
+          <w:b/>
+          <w:bCs/>
+        </w:rPr>
+        <w:t>ElementRef</w:t>
+      </w:r>
+      <w:r>
+        <w:rPr>
+          <w:color w:val="777777"/>
+        </w:rPr>
+        <w:t>,</w:t>
+      </w:r>
+      <w:r>
+        <w:rPr>
+          <w:color w:val="333333"/>
+        </w:rPr>
+        <w:t xml:space="preserve"> </w:t>
+      </w:r>
+      <w:r>
+        <w:t>private</w:t>
+      </w:r>
+      <w:r>
+        <w:rPr>
+          <w:color w:val="333333"/>
+        </w:rPr>
+        <w:t xml:space="preserve"> </w:t>
+      </w:r>
+      <w:r>
+        <w:t>renderer</w:t>
+      </w:r>
+      <w:r>
+        <w:rPr>
+          <w:color w:val="777777"/>
+        </w:rPr>
+        <w:t>:</w:t>
+      </w:r>
+      <w:r>
+        <w:rPr>
+          <w:color w:val="333333"/>
+        </w:rPr>
+        <w:t xml:space="preserve"> </w:t>
+      </w:r>
+      <w:r>
+        <w:rPr>
+          <w:b/>
+          <w:bCs/>
+        </w:rPr>
+        <w:t>Renderer</w:t>
+      </w:r>
+      <w:r>
+        <w:rPr>
+          <w:color w:val="777777"/>
+        </w:rPr>
+        <w:t>)</w:t>
+      </w:r>
+      <w:r>
+        <w:rPr>
+          <w:color w:val="333333"/>
+        </w:rPr>
+        <w:t xml:space="preserve"> </w:t>
+      </w:r>
+      <w:r>
+        <w:rPr>
+          <w:color w:val="777777"/>
+        </w:rPr>
+        <w:t>{</w:t>
+      </w:r>
+      <w:r>
+        <w:rPr>
+          <w:color w:val="333333"/>
+        </w:rPr>
+        <w:t xml:space="preserve"> </w:t>
+      </w:r>
+      <w:r>
+        <w:rPr>
+          <w:color w:val="777777"/>
+        </w:rPr>
+        <w:t>}</w:t>
+      </w:r>
+    </w:p>
+    <w:p>
+      <w:pPr>
+        <w:pStyle w:val="mycode"/>
+        <w:rPr>
+          <w:color w:val="333333"/>
+        </w:rPr>
+      </w:pPr>
+      <w:r>
+        <w:rPr>
+          <w:color w:val="333333"/>
+        </w:rPr>
+        <w:t xml:space="preserve">  </w:t>
+      </w:r>
+      <w:r>
+        <w:rPr>
+          <w:b/>
+          <w:bCs/>
+          <w:color w:val="AA3731"/>
+        </w:rPr>
+        <w:t>ngOnInit</w:t>
+      </w:r>
+      <w:r>
+        <w:rPr>
+          <w:color w:val="777777"/>
+        </w:rPr>
+        <w:t>()</w:t>
+      </w:r>
+      <w:r>
+        <w:rPr>
+          <w:color w:val="333333"/>
+        </w:rPr>
+        <w:t xml:space="preserve"> </w:t>
+      </w:r>
+      <w:r>
+        <w:rPr>
+          <w:color w:val="777777"/>
+        </w:rPr>
+        <w:t>{</w:t>
+      </w:r>
+    </w:p>
+    <w:p>
+      <w:pPr>
+        <w:pStyle w:val="mycode"/>
+        <w:rPr>
+          <w:color w:val="333333"/>
+        </w:rPr>
+      </w:pPr>
+      <w:r>
+        <w:rPr>
+          <w:color w:val="333333"/>
+        </w:rPr>
+        <w:t xml:space="preserve">    </w:t>
+      </w:r>
+      <w:r>
+        <w:rPr>
+          <w:color w:val="AB6526"/>
+        </w:rPr>
+        <w:t>this</w:t>
+      </w:r>
+      <w:r>
+        <w:rPr>
+          <w:color w:val="777777"/>
+        </w:rPr>
+        <w:t>.</w:t>
+      </w:r>
+      <w:r>
+        <w:t>renderer</w:t>
+      </w:r>
+      <w:r>
+        <w:rPr>
+          <w:color w:val="777777"/>
+        </w:rPr>
+        <w:t>.</w:t>
+      </w:r>
+      <w:r>
+        <w:rPr>
+          <w:b/>
+          <w:bCs/>
+          <w:color w:val="AA3731"/>
+        </w:rPr>
+        <w:t>setElementStyle</w:t>
+      </w:r>
+      <w:r>
+        <w:rPr>
+          <w:color w:val="333333"/>
+        </w:rPr>
+        <w:t>(</w:t>
+      </w:r>
+      <w:r>
+        <w:rPr>
+          <w:color w:val="AB6526"/>
+        </w:rPr>
+        <w:t>this</w:t>
+      </w:r>
+      <w:r>
+        <w:rPr>
+          <w:color w:val="777777"/>
+        </w:rPr>
+        <w:t>.</w:t>
+      </w:r>
+      <w:r>
+        <w:t>elref</w:t>
+      </w:r>
+      <w:r>
+        <w:rPr>
+          <w:color w:val="777777"/>
+        </w:rPr>
+        <w:t>.</w:t>
+      </w:r>
+      <w:r>
+        <w:t>nativeElement</w:t>
+      </w:r>
+      <w:r>
+        <w:rPr>
+          <w:color w:val="777777"/>
+        </w:rPr>
+        <w:t>,'</w:t>
+      </w:r>
+      <w:r>
+        <w:rPr>
+          <w:color w:val="448C27"/>
+        </w:rPr>
+        <w:t>background-color</w:t>
+      </w:r>
+      <w:r>
+        <w:rPr>
+          <w:color w:val="777777"/>
+        </w:rPr>
+        <w:t>','</w:t>
+      </w:r>
+      <w:r>
+        <w:rPr>
+          <w:color w:val="448C27"/>
+        </w:rPr>
+        <w:t>blue</w:t>
+      </w:r>
+      <w:r>
+        <w:rPr>
+          <w:color w:val="777777"/>
+        </w:rPr>
+        <w:t>'</w:t>
+      </w:r>
+      <w:r>
+        <w:rPr>
+          <w:color w:val="333333"/>
+        </w:rPr>
+        <w:t>)</w:t>
+      </w:r>
+      <w:r>
+        <w:rPr>
+          <w:color w:val="777777"/>
+        </w:rPr>
+        <w:t>;</w:t>
+      </w:r>
+    </w:p>
+    <w:p>
+      <w:pPr>
+        <w:pStyle w:val="mycode"/>
+        <w:rPr>
+          <w:color w:val="333333"/>
+          <w:lang w:val="nl-BE"/>
+        </w:rPr>
+      </w:pPr>
+      <w:r>
+        <w:rPr>
+          <w:color w:val="333333"/>
+        </w:rPr>
+        <w:t xml:space="preserve">  </w:t>
+      </w:r>
+      <w:r>
+        <w:rPr>
+          <w:color w:val="777777"/>
+          <w:lang w:val="nl-BE"/>
+        </w:rPr>
+        <w:t>}</w:t>
+      </w:r>
+    </w:p>
+    <w:p>
+      <w:pPr>
+        <w:pStyle w:val="mycode"/>
+        <w:rPr>
+          <w:color w:val="333333"/>
+          <w:lang w:val="nl-BE"/>
+        </w:rPr>
+      </w:pPr>
+      <w:r>
+        <w:rPr>
+          <w:color w:val="777777"/>
+          <w:lang w:val="nl-BE"/>
+        </w:rPr>
+        <w:t>}</w:t>
+      </w:r>
+    </w:p>
+    <w:p>
+      <w:r>
+        <w:t>Het gebruik ervan is hetzelfde.</w:t>
+      </w:r>
+    </w:p>
+    <w:p>
+      <w:pPr>
+        <w:pStyle w:val="Heading3"/>
+        <w:rPr>
+          <w:lang w:val="en-US"/>
+        </w:rPr>
+      </w:pPr>
+      <w:r>
+        <w:rPr>
+          <w:lang w:val="en-US"/>
+        </w:rPr>
+        <w:t>87 Using HostListener to listen to Host Events</w:t>
+      </w:r>
+    </w:p>
+    <w:p>
+      <w:r>
+        <w:t xml:space="preserve">We kunnen reageren op events in de client met HostListener. </w:t>
+      </w:r>
+    </w:p>
+    <w:p>
+      <w:pPr>
+        <w:pStyle w:val="mycode"/>
+        <w:rPr>
+          <w:color w:val="333333"/>
+        </w:rPr>
+      </w:pPr>
+      <w:r>
+        <w:t>import</w:t>
+      </w:r>
+      <w:r>
+        <w:rPr>
+          <w:color w:val="333333"/>
+        </w:rPr>
+        <w:t xml:space="preserve"> </w:t>
+      </w:r>
+      <w:r>
+        <w:rPr>
+          <w:color w:val="777777"/>
+        </w:rPr>
+        <w:t>{</w:t>
+      </w:r>
+      <w:r>
+        <w:rPr>
+          <w:color w:val="333333"/>
+        </w:rPr>
+        <w:t xml:space="preserve"> </w:t>
+      </w:r>
+      <w:r>
+        <w:t>Directive</w:t>
+      </w:r>
+      <w:r>
+        <w:rPr>
+          <w:color w:val="777777"/>
+        </w:rPr>
+        <w:t>,</w:t>
+      </w:r>
+      <w:r>
+        <w:rPr>
+          <w:color w:val="333333"/>
+        </w:rPr>
+        <w:t xml:space="preserve"> </w:t>
+      </w:r>
+      <w:r>
+        <w:t>Renderer2</w:t>
+      </w:r>
+      <w:r>
+        <w:rPr>
+          <w:color w:val="777777"/>
+        </w:rPr>
+        <w:t>,</w:t>
+      </w:r>
+      <w:r>
+        <w:rPr>
+          <w:color w:val="333333"/>
+        </w:rPr>
+        <w:t xml:space="preserve"> </w:t>
+      </w:r>
+      <w:r>
+        <w:t>OnInit</w:t>
+      </w:r>
+      <w:r>
+        <w:rPr>
+          <w:color w:val="777777"/>
+        </w:rPr>
+        <w:t>,</w:t>
+      </w:r>
+      <w:r>
+        <w:t>ElementRef</w:t>
+      </w:r>
+      <w:r>
+        <w:rPr>
+          <w:color w:val="777777"/>
+        </w:rPr>
+        <w:t>,</w:t>
+      </w:r>
+      <w:r>
+        <w:rPr>
+          <w:color w:val="333333"/>
+        </w:rPr>
+        <w:t xml:space="preserve"> </w:t>
+      </w:r>
+      <w:r>
+        <w:t>HostListener</w:t>
+      </w:r>
+      <w:r>
+        <w:rPr>
+          <w:color w:val="333333"/>
+        </w:rPr>
+        <w:t xml:space="preserve"> </w:t>
+      </w:r>
+      <w:r>
+        <w:rPr>
+          <w:color w:val="777777"/>
+        </w:rPr>
+        <w:t>}</w:t>
+      </w:r>
+      <w:r>
+        <w:rPr>
+          <w:color w:val="333333"/>
+        </w:rPr>
+        <w:t xml:space="preserve"> </w:t>
+      </w:r>
+      <w:r>
+        <w:t>from</w:t>
+      </w:r>
+      <w:r>
+        <w:rPr>
+          <w:color w:val="333333"/>
+        </w:rPr>
+        <w:t xml:space="preserve"> </w:t>
+      </w:r>
+      <w:r>
+        <w:rPr>
+          <w:color w:val="777777"/>
+        </w:rPr>
+        <w:t>'</w:t>
+      </w:r>
+      <w:r>
+        <w:rPr>
+          <w:color w:val="448C27"/>
+        </w:rPr>
+        <w:t>@angular/core</w:t>
+      </w:r>
+      <w:r>
+        <w:rPr>
+          <w:color w:val="777777"/>
+        </w:rPr>
+        <w:t>';</w:t>
+      </w:r>
+    </w:p>
+    <w:p>
+      <w:pPr>
+        <w:pStyle w:val="mycode"/>
+        <w:rPr>
+          <w:color w:val="333333"/>
+        </w:rPr>
+      </w:pPr>
+    </w:p>
+    <w:p>
+      <w:pPr>
+        <w:pStyle w:val="mycode"/>
+        <w:rPr>
+          <w:color w:val="333333"/>
+        </w:rPr>
+      </w:pPr>
+      <w:r>
+        <w:rPr>
+          <w:color w:val="777777"/>
+        </w:rPr>
+        <w:t>@</w:t>
+      </w:r>
+      <w:r>
+        <w:rPr>
+          <w:b/>
+          <w:bCs/>
+          <w:color w:val="AA3731"/>
+        </w:rPr>
+        <w:t>Directive</w:t>
+      </w:r>
+      <w:r>
+        <w:rPr>
+          <w:color w:val="333333"/>
+        </w:rPr>
+        <w:t>(</w:t>
+      </w:r>
+      <w:r>
+        <w:rPr>
+          <w:color w:val="777777"/>
+        </w:rPr>
+        <w:t>{</w:t>
+      </w:r>
+    </w:p>
+    <w:p>
+      <w:pPr>
+        <w:pStyle w:val="mycode"/>
+        <w:rPr>
+          <w:color w:val="333333"/>
+        </w:rPr>
+      </w:pPr>
+      <w:r>
+        <w:rPr>
+          <w:color w:val="333333"/>
+        </w:rPr>
+        <w:t xml:space="preserve">  selector</w:t>
+      </w:r>
+      <w:r>
+        <w:rPr>
+          <w:color w:val="777777"/>
+        </w:rPr>
+        <w:t>:</w:t>
+      </w:r>
+      <w:r>
+        <w:rPr>
+          <w:color w:val="333333"/>
+        </w:rPr>
+        <w:t xml:space="preserve"> </w:t>
+      </w:r>
+      <w:r>
+        <w:rPr>
+          <w:color w:val="777777"/>
+        </w:rPr>
+        <w:t>'</w:t>
+      </w:r>
+      <w:r>
+        <w:rPr>
+          <w:color w:val="448C27"/>
+        </w:rPr>
+        <w:t>[appBetterHighlight]</w:t>
+      </w:r>
+      <w:r>
+        <w:rPr>
+          <w:color w:val="777777"/>
+        </w:rPr>
+        <w:t>'</w:t>
+      </w:r>
+    </w:p>
+    <w:p>
+      <w:pPr>
+        <w:pStyle w:val="mycode"/>
+        <w:rPr>
+          <w:color w:val="333333"/>
+        </w:rPr>
+      </w:pPr>
+      <w:r>
+        <w:rPr>
+          <w:color w:val="777777"/>
+        </w:rPr>
+        <w:t>}</w:t>
+      </w:r>
+      <w:r>
+        <w:rPr>
+          <w:color w:val="333333"/>
+        </w:rPr>
+        <w:t>)</w:t>
+      </w:r>
+    </w:p>
+    <w:p>
+      <w:pPr>
+        <w:pStyle w:val="mycode"/>
+        <w:rPr>
+          <w:color w:val="333333"/>
+        </w:rPr>
+      </w:pPr>
+      <w:r>
+        <w:t>export</w:t>
+      </w:r>
+      <w:r>
+        <w:rPr>
+          <w:color w:val="333333"/>
+        </w:rPr>
+        <w:t xml:space="preserve"> </w:t>
+      </w:r>
+      <w:r>
+        <w:t>class</w:t>
+      </w:r>
+      <w:r>
+        <w:rPr>
+          <w:color w:val="333333"/>
+        </w:rPr>
+        <w:t xml:space="preserve"> </w:t>
+      </w:r>
+      <w:r>
+        <w:rPr>
+          <w:b/>
+          <w:bCs/>
+        </w:rPr>
+        <w:t>BetterHighlightDirective</w:t>
+      </w:r>
+      <w:r>
+        <w:rPr>
+          <w:color w:val="333333"/>
+        </w:rPr>
+        <w:t xml:space="preserve"> </w:t>
+      </w:r>
+      <w:r>
+        <w:t>implements</w:t>
+      </w:r>
+      <w:r>
+        <w:rPr>
+          <w:color w:val="333333"/>
+        </w:rPr>
+        <w:t xml:space="preserve"> </w:t>
+      </w:r>
+      <w:r>
+        <w:rPr>
+          <w:b/>
+          <w:bCs/>
+        </w:rPr>
+        <w:t>OnInit</w:t>
+      </w:r>
+      <w:r>
+        <w:rPr>
+          <w:color w:val="333333"/>
+        </w:rPr>
+        <w:t xml:space="preserve"> </w:t>
+      </w:r>
+      <w:r>
+        <w:rPr>
+          <w:color w:val="777777"/>
+        </w:rPr>
+        <w:t>{</w:t>
+      </w:r>
+    </w:p>
+    <w:p>
+      <w:pPr>
+        <w:pStyle w:val="mycode"/>
+        <w:rPr>
+          <w:color w:val="333333"/>
+        </w:rPr>
+      </w:pPr>
+    </w:p>
+    <w:p>
+      <w:pPr>
+        <w:pStyle w:val="mycode"/>
+        <w:rPr>
+          <w:color w:val="333333"/>
+        </w:rPr>
+      </w:pPr>
+      <w:r>
+        <w:rPr>
+          <w:color w:val="333333"/>
+        </w:rPr>
+        <w:t xml:space="preserve">  </w:t>
+      </w:r>
+      <w:r>
+        <w:t>constructor</w:t>
+      </w:r>
+      <w:r>
+        <w:rPr>
+          <w:color w:val="777777"/>
+        </w:rPr>
+        <w:t>(</w:t>
+      </w:r>
+      <w:r>
+        <w:t>private</w:t>
+      </w:r>
+      <w:r>
+        <w:rPr>
+          <w:color w:val="333333"/>
+        </w:rPr>
+        <w:t xml:space="preserve"> </w:t>
+      </w:r>
+      <w:r>
+        <w:t>elref</w:t>
+      </w:r>
+      <w:r>
+        <w:rPr>
+          <w:color w:val="777777"/>
+        </w:rPr>
+        <w:t>:</w:t>
+      </w:r>
+      <w:r>
+        <w:rPr>
+          <w:color w:val="333333"/>
+        </w:rPr>
+        <w:t xml:space="preserve"> </w:t>
+      </w:r>
+      <w:r>
+        <w:rPr>
+          <w:b/>
+          <w:bCs/>
+        </w:rPr>
+        <w:t>ElementRef</w:t>
+      </w:r>
+      <w:r>
+        <w:rPr>
+          <w:color w:val="777777"/>
+        </w:rPr>
+        <w:t>,</w:t>
+      </w:r>
+      <w:r>
+        <w:rPr>
+          <w:color w:val="333333"/>
+        </w:rPr>
+        <w:t xml:space="preserve"> </w:t>
+      </w:r>
+      <w:r>
+        <w:t>private</w:t>
+      </w:r>
+      <w:r>
+        <w:rPr>
+          <w:color w:val="333333"/>
+        </w:rPr>
+        <w:t xml:space="preserve"> </w:t>
+      </w:r>
+      <w:r>
+        <w:t>renderer</w:t>
+      </w:r>
+      <w:r>
+        <w:rPr>
+          <w:color w:val="777777"/>
+        </w:rPr>
+        <w:t>:</w:t>
+      </w:r>
+      <w:r>
+        <w:rPr>
+          <w:color w:val="333333"/>
+        </w:rPr>
+        <w:t xml:space="preserve"> </w:t>
+      </w:r>
+      <w:r>
+        <w:rPr>
+          <w:b/>
+          <w:bCs/>
+        </w:rPr>
+        <w:t>Renderer2</w:t>
+      </w:r>
+      <w:r>
+        <w:rPr>
+          <w:color w:val="777777"/>
+        </w:rPr>
+        <w:t>)</w:t>
+      </w:r>
+      <w:r>
+        <w:rPr>
+          <w:color w:val="333333"/>
+        </w:rPr>
+        <w:t xml:space="preserve"> </w:t>
+      </w:r>
+      <w:r>
+        <w:rPr>
+          <w:color w:val="777777"/>
+        </w:rPr>
+        <w:t>{</w:t>
+      </w:r>
+      <w:r>
+        <w:rPr>
+          <w:color w:val="333333"/>
+        </w:rPr>
+        <w:t xml:space="preserve"> </w:t>
+      </w:r>
+      <w:r>
+        <w:rPr>
+          <w:color w:val="777777"/>
+        </w:rPr>
+        <w:t>}</w:t>
+      </w:r>
+    </w:p>
+    <w:p>
+      <w:pPr>
+        <w:pStyle w:val="mycode"/>
+        <w:rPr>
+          <w:color w:val="333333"/>
+        </w:rPr>
+      </w:pPr>
+      <w:r>
+        <w:rPr>
+          <w:color w:val="333333"/>
+        </w:rPr>
+        <w:t xml:space="preserve">  </w:t>
+      </w:r>
+    </w:p>
+    <w:p>
+      <w:pPr>
+        <w:pStyle w:val="mycode"/>
+        <w:rPr>
+          <w:color w:val="333333"/>
+        </w:rPr>
+      </w:pPr>
+      <w:r>
+        <w:rPr>
+          <w:color w:val="333333"/>
+        </w:rPr>
+        <w:t xml:space="preserve">  </w:t>
+      </w:r>
+      <w:r>
+        <w:rPr>
+          <w:b/>
+          <w:bCs/>
+          <w:color w:val="AA3731"/>
+        </w:rPr>
+        <w:t>ngOnInit</w:t>
+      </w:r>
+      <w:r>
+        <w:rPr>
+          <w:color w:val="777777"/>
+        </w:rPr>
+        <w:t>()</w:t>
+      </w:r>
+      <w:r>
+        <w:rPr>
+          <w:color w:val="333333"/>
+        </w:rPr>
+        <w:t xml:space="preserve"> </w:t>
+      </w:r>
+      <w:r>
+        <w:rPr>
+          <w:color w:val="777777"/>
+        </w:rPr>
+        <w:t>{</w:t>
+      </w:r>
+    </w:p>
+    <w:p>
+      <w:pPr>
+        <w:pStyle w:val="mycode"/>
+        <w:rPr>
+          <w:color w:val="333333"/>
+        </w:rPr>
+      </w:pPr>
+      <w:r>
+        <w:rPr>
+          <w:color w:val="777777"/>
+        </w:rPr>
+        <w:t xml:space="preserve">    </w:t>
+      </w:r>
+      <w:r>
+        <w:rPr>
+          <w:i/>
+          <w:iCs/>
+          <w:color w:val="AAAAAA"/>
+        </w:rPr>
+        <w:t>//this.renderer.setStyle(this.elref.nativeElement,'background-color','blue');</w:t>
+      </w:r>
+    </w:p>
+    <w:p>
+      <w:pPr>
+        <w:pStyle w:val="mycode"/>
+        <w:rPr>
+          <w:color w:val="333333"/>
+        </w:rPr>
+      </w:pPr>
+      <w:r>
+        <w:rPr>
+          <w:color w:val="333333"/>
+        </w:rPr>
+        <w:t xml:space="preserve">  </w:t>
+      </w:r>
+      <w:r>
+        <w:rPr>
+          <w:color w:val="777777"/>
+        </w:rPr>
+        <w:t>}</w:t>
+      </w:r>
+    </w:p>
+    <w:p>
+      <w:pPr>
+        <w:pStyle w:val="mycode"/>
+        <w:rPr>
+          <w:color w:val="333333"/>
+        </w:rPr>
+      </w:pPr>
+      <w:r>
+        <w:rPr>
+          <w:color w:val="333333"/>
+        </w:rPr>
+        <w:t xml:space="preserve">  </w:t>
+      </w:r>
+      <w:r>
+        <w:rPr>
+          <w:color w:val="777777"/>
+        </w:rPr>
+        <w:t>@</w:t>
+      </w:r>
+      <w:r>
+        <w:rPr>
+          <w:b/>
+          <w:bCs/>
+          <w:color w:val="AA3731"/>
+        </w:rPr>
+        <w:t>HostListener</w:t>
+      </w:r>
+      <w:r>
+        <w:rPr>
+          <w:color w:val="333333"/>
+        </w:rPr>
+        <w:t>(</w:t>
+      </w:r>
+      <w:r>
+        <w:rPr>
+          <w:color w:val="777777"/>
+        </w:rPr>
+        <w:t>'</w:t>
+      </w:r>
+      <w:r>
+        <w:rPr>
+          <w:color w:val="448C27"/>
+        </w:rPr>
+        <w:t>mouseenter</w:t>
+      </w:r>
+      <w:r>
+        <w:rPr>
+          <w:color w:val="777777"/>
+        </w:rPr>
+        <w:t>'</w:t>
+      </w:r>
+      <w:r>
+        <w:rPr>
+          <w:color w:val="333333"/>
+        </w:rPr>
+        <w:t xml:space="preserve">) </w:t>
+      </w:r>
+      <w:r>
+        <w:rPr>
+          <w:b/>
+          <w:bCs/>
+          <w:color w:val="AA3731"/>
+        </w:rPr>
+        <w:t>mouseover</w:t>
+      </w:r>
+      <w:r>
+        <w:rPr>
+          <w:color w:val="777777"/>
+        </w:rPr>
+        <w:t>(</w:t>
+      </w:r>
+      <w:r>
+        <w:t>eventData</w:t>
+      </w:r>
+      <w:r>
+        <w:rPr>
+          <w:color w:val="777777"/>
+        </w:rPr>
+        <w:t>:</w:t>
+      </w:r>
+      <w:r>
+        <w:rPr>
+          <w:b/>
+          <w:bCs/>
+        </w:rPr>
+        <w:t>Event</w:t>
+      </w:r>
+      <w:r>
+        <w:rPr>
+          <w:color w:val="777777"/>
+        </w:rPr>
+        <w:t>){</w:t>
+      </w:r>
+    </w:p>
+    <w:p>
+      <w:pPr>
+        <w:pStyle w:val="mycode"/>
+        <w:rPr>
+          <w:color w:val="333333"/>
+        </w:rPr>
+      </w:pPr>
+      <w:r>
+        <w:rPr>
+          <w:color w:val="333333"/>
+        </w:rPr>
+        <w:lastRenderedPageBreak/>
+        <w:t xml:space="preserve">    </w:t>
+      </w:r>
+      <w:r>
+        <w:rPr>
+          <w:color w:val="AB6526"/>
+        </w:rPr>
+        <w:t>this</w:t>
+      </w:r>
+      <w:r>
+        <w:rPr>
+          <w:color w:val="777777"/>
+        </w:rPr>
+        <w:t>.</w:t>
+      </w:r>
+      <w:r>
+        <w:t>renderer</w:t>
+      </w:r>
+      <w:r>
+        <w:rPr>
+          <w:color w:val="777777"/>
+        </w:rPr>
+        <w:t>.</w:t>
+      </w:r>
+      <w:r>
+        <w:rPr>
+          <w:b/>
+          <w:bCs/>
+          <w:color w:val="AA3731"/>
+        </w:rPr>
+        <w:t>setStyle</w:t>
+      </w:r>
+      <w:r>
+        <w:rPr>
+          <w:color w:val="333333"/>
+        </w:rPr>
+        <w:t>(</w:t>
+      </w:r>
+      <w:r>
+        <w:rPr>
+          <w:color w:val="AB6526"/>
+        </w:rPr>
+        <w:t>this</w:t>
+      </w:r>
+      <w:r>
+        <w:rPr>
+          <w:color w:val="777777"/>
+        </w:rPr>
+        <w:t>.</w:t>
+      </w:r>
+      <w:r>
+        <w:t>elref</w:t>
+      </w:r>
+      <w:r>
+        <w:rPr>
+          <w:color w:val="777777"/>
+        </w:rPr>
+        <w:t>.</w:t>
+      </w:r>
+      <w:r>
+        <w:t>nativeElement</w:t>
+      </w:r>
+      <w:r>
+        <w:rPr>
+          <w:color w:val="777777"/>
+        </w:rPr>
+        <w:t>,'</w:t>
+      </w:r>
+      <w:r>
+        <w:rPr>
+          <w:color w:val="448C27"/>
+        </w:rPr>
+        <w:t>background-color</w:t>
+      </w:r>
+      <w:r>
+        <w:rPr>
+          <w:color w:val="777777"/>
+        </w:rPr>
+        <w:t>','</w:t>
+      </w:r>
+      <w:r>
+        <w:rPr>
+          <w:color w:val="448C27"/>
+        </w:rPr>
+        <w:t>blue</w:t>
+      </w:r>
+      <w:r>
+        <w:rPr>
+          <w:color w:val="777777"/>
+        </w:rPr>
+        <w:t>'</w:t>
+      </w:r>
+      <w:r>
+        <w:rPr>
+          <w:color w:val="333333"/>
+        </w:rPr>
+        <w:t>)</w:t>
+      </w:r>
+      <w:r>
+        <w:rPr>
+          <w:color w:val="777777"/>
+        </w:rPr>
+        <w:t>;</w:t>
+      </w:r>
+    </w:p>
+    <w:p>
+      <w:pPr>
+        <w:pStyle w:val="mycode"/>
+        <w:rPr>
+          <w:color w:val="333333"/>
+        </w:rPr>
+      </w:pPr>
+      <w:r>
+        <w:rPr>
+          <w:color w:val="333333"/>
+        </w:rPr>
+        <w:t xml:space="preserve">  </w:t>
+      </w:r>
+      <w:r>
+        <w:rPr>
+          <w:color w:val="777777"/>
+        </w:rPr>
+        <w:t>}</w:t>
+      </w:r>
+    </w:p>
+    <w:p>
+      <w:pPr>
+        <w:pStyle w:val="mycode"/>
+        <w:rPr>
+          <w:color w:val="333333"/>
+        </w:rPr>
+      </w:pPr>
+      <w:r>
+        <w:rPr>
+          <w:color w:val="333333"/>
+        </w:rPr>
+        <w:t xml:space="preserve">  </w:t>
+      </w:r>
+      <w:r>
+        <w:rPr>
+          <w:color w:val="777777"/>
+        </w:rPr>
+        <w:t>@</w:t>
+      </w:r>
+      <w:r>
+        <w:rPr>
+          <w:b/>
+          <w:bCs/>
+          <w:color w:val="AA3731"/>
+        </w:rPr>
+        <w:t>HostListener</w:t>
+      </w:r>
+      <w:r>
+        <w:rPr>
+          <w:color w:val="333333"/>
+        </w:rPr>
+        <w:t>(</w:t>
+      </w:r>
+      <w:r>
+        <w:rPr>
+          <w:color w:val="777777"/>
+        </w:rPr>
+        <w:t>'</w:t>
+      </w:r>
+      <w:r>
+        <w:rPr>
+          <w:color w:val="448C27"/>
+        </w:rPr>
+        <w:t>mouseleave</w:t>
+      </w:r>
+      <w:r>
+        <w:rPr>
+          <w:color w:val="777777"/>
+        </w:rPr>
+        <w:t>'</w:t>
+      </w:r>
+      <w:r>
+        <w:rPr>
+          <w:color w:val="333333"/>
+        </w:rPr>
+        <w:t xml:space="preserve">) </w:t>
+      </w:r>
+      <w:r>
+        <w:rPr>
+          <w:b/>
+          <w:bCs/>
+          <w:color w:val="AA3731"/>
+        </w:rPr>
+        <w:t>mouseleave</w:t>
+      </w:r>
+      <w:r>
+        <w:rPr>
+          <w:color w:val="777777"/>
+        </w:rPr>
+        <w:t>(</w:t>
+      </w:r>
+      <w:r>
+        <w:t>eventData</w:t>
+      </w:r>
+      <w:r>
+        <w:rPr>
+          <w:color w:val="777777"/>
+        </w:rPr>
+        <w:t>:</w:t>
+      </w:r>
+      <w:r>
+        <w:rPr>
+          <w:b/>
+          <w:bCs/>
+        </w:rPr>
+        <w:t>Event</w:t>
+      </w:r>
+      <w:r>
+        <w:rPr>
+          <w:color w:val="777777"/>
+        </w:rPr>
+        <w:t>){</w:t>
+      </w:r>
+    </w:p>
+    <w:p>
+      <w:pPr>
+        <w:pStyle w:val="mycode"/>
+        <w:rPr>
+          <w:color w:val="333333"/>
+        </w:rPr>
+      </w:pPr>
+      <w:r>
+        <w:rPr>
+          <w:color w:val="333333"/>
+        </w:rPr>
+        <w:t xml:space="preserve">    </w:t>
+      </w:r>
+      <w:r>
+        <w:rPr>
+          <w:color w:val="AB6526"/>
+        </w:rPr>
+        <w:t>this</w:t>
+      </w:r>
+      <w:r>
+        <w:rPr>
+          <w:color w:val="777777"/>
+        </w:rPr>
+        <w:t>.</w:t>
+      </w:r>
+      <w:r>
+        <w:t>renderer</w:t>
+      </w:r>
+      <w:r>
+        <w:rPr>
+          <w:color w:val="777777"/>
+        </w:rPr>
+        <w:t>.</w:t>
+      </w:r>
+      <w:r>
+        <w:rPr>
+          <w:b/>
+          <w:bCs/>
+          <w:color w:val="AA3731"/>
+        </w:rPr>
+        <w:t>setStyle</w:t>
+      </w:r>
+      <w:r>
+        <w:rPr>
+          <w:color w:val="333333"/>
+        </w:rPr>
+        <w:t>(</w:t>
+      </w:r>
+      <w:r>
+        <w:rPr>
+          <w:color w:val="AB6526"/>
+        </w:rPr>
+        <w:t>this</w:t>
+      </w:r>
+      <w:r>
+        <w:rPr>
+          <w:color w:val="777777"/>
+        </w:rPr>
+        <w:t>.</w:t>
+      </w:r>
+      <w:r>
+        <w:t>elref</w:t>
+      </w:r>
+      <w:r>
+        <w:rPr>
+          <w:color w:val="777777"/>
+        </w:rPr>
+        <w:t>.</w:t>
+      </w:r>
+      <w:r>
+        <w:t>nativeElement</w:t>
+      </w:r>
+      <w:r>
+        <w:rPr>
+          <w:color w:val="777777"/>
+        </w:rPr>
+        <w:t>,'</w:t>
+      </w:r>
+      <w:r>
+        <w:rPr>
+          <w:color w:val="448C27"/>
+        </w:rPr>
+        <w:t>background-color</w:t>
+      </w:r>
+      <w:r>
+        <w:rPr>
+          <w:color w:val="777777"/>
+        </w:rPr>
+        <w:t>','</w:t>
+      </w:r>
+      <w:r>
+        <w:rPr>
+          <w:color w:val="448C27"/>
+        </w:rPr>
+        <w:t>transparent</w:t>
+      </w:r>
+      <w:r>
+        <w:rPr>
+          <w:color w:val="777777"/>
+        </w:rPr>
+        <w:t>'</w:t>
+      </w:r>
+      <w:r>
+        <w:rPr>
+          <w:color w:val="333333"/>
+        </w:rPr>
+        <w:t>)</w:t>
+      </w:r>
+      <w:r>
+        <w:rPr>
+          <w:color w:val="777777"/>
+        </w:rPr>
+        <w:t>;</w:t>
+      </w:r>
+    </w:p>
+    <w:p>
+      <w:pPr>
+        <w:pStyle w:val="mycode"/>
+        <w:rPr>
+          <w:color w:val="333333"/>
+          <w:lang w:val="nl-BE"/>
+        </w:rPr>
+      </w:pPr>
+      <w:r>
+        <w:rPr>
+          <w:color w:val="333333"/>
+        </w:rPr>
+        <w:t xml:space="preserve">  </w:t>
+      </w:r>
+      <w:r>
+        <w:rPr>
+          <w:color w:val="777777"/>
+          <w:lang w:val="nl-BE"/>
+        </w:rPr>
+        <w:t>}</w:t>
+      </w:r>
+    </w:p>
+    <w:p>
+      <w:pPr>
+        <w:pStyle w:val="mycode"/>
+        <w:rPr>
+          <w:color w:val="333333"/>
+          <w:lang w:val="nl-BE"/>
+        </w:rPr>
+      </w:pPr>
+      <w:r>
+        <w:rPr>
+          <w:color w:val="777777"/>
+          <w:lang w:val="nl-BE"/>
+        </w:rPr>
+        <w:t>}</w:t>
+      </w:r>
+    </w:p>
+    <w:p>
+      <w:pPr>
+        <w:pStyle w:val="Heading3"/>
+        <w:rPr>
+          <w:lang w:eastAsia="nl-BE"/>
+        </w:rPr>
+      </w:pPr>
+      <w:r>
+        <w:rPr>
+          <w:lang w:eastAsia="nl-BE"/>
+        </w:rPr>
+        <w:t>88 Hostbinding</w:t>
+      </w:r>
+    </w:p>
+    <w:p>
+      <w:pPr>
+        <w:rPr>
+          <w:lang w:eastAsia="nl-BE"/>
+        </w:rPr>
+      </w:pPr>
+      <w:r>
+        <w:rPr>
+          <w:lang w:eastAsia="nl-BE"/>
+        </w:rPr>
+        <w:t>Een andere manier om het vorige te doen zonder Renderer is Hostbinding.</w:t>
+      </w:r>
+    </w:p>
+    <w:p>
+      <w:pPr>
+        <w:rPr>
+          <w:lang w:eastAsia="nl-BE"/>
+        </w:rPr>
+      </w:pPr>
+      <w:r>
+        <w:rPr>
+          <w:lang w:eastAsia="nl-BE"/>
+        </w:rPr>
+        <w:t>We hebben een property gemarkeerd als HostBinding en in de method zetten we die.</w:t>
+      </w:r>
+    </w:p>
+    <w:p>
+      <w:pPr>
+        <w:pStyle w:val="mycode"/>
+        <w:rPr>
+          <w:color w:val="777777"/>
+        </w:rPr>
+      </w:pPr>
+      <w:r>
+        <w:rPr>
+          <w:color w:val="777777"/>
+        </w:rPr>
+        <w:t>@</w:t>
+      </w:r>
+      <w:r>
+        <w:rPr>
+          <w:b/>
+          <w:bCs/>
+          <w:color w:val="AA3731"/>
+        </w:rPr>
+        <w:t>HostBinding</w:t>
+      </w:r>
+      <w:r>
+        <w:rPr>
+          <w:color w:val="333333"/>
+        </w:rPr>
+        <w:t>(</w:t>
+      </w:r>
+      <w:r>
+        <w:rPr>
+          <w:color w:val="777777"/>
+        </w:rPr>
+        <w:t>'</w:t>
+      </w:r>
+      <w:r>
+        <w:t>style.backgroundColor</w:t>
+      </w:r>
+      <w:r>
+        <w:rPr>
+          <w:color w:val="777777"/>
+        </w:rPr>
+        <w:t>'</w:t>
+      </w:r>
+      <w:r>
+        <w:rPr>
+          <w:color w:val="333333"/>
+        </w:rPr>
+        <w:t xml:space="preserve">) </w:t>
+      </w:r>
+      <w:r>
+        <w:rPr>
+          <w:color w:val="7A3E9D"/>
+        </w:rPr>
+        <w:t>backgroundColor</w:t>
+      </w:r>
+      <w:r>
+        <w:rPr>
+          <w:color w:val="777777"/>
+        </w:rPr>
+        <w:t>:</w:t>
+      </w:r>
+      <w:r>
+        <w:rPr>
+          <w:color w:val="333333"/>
+        </w:rPr>
+        <w:t xml:space="preserve"> </w:t>
+      </w:r>
+      <w:r>
+        <w:rPr>
+          <w:color w:val="7A3E9D"/>
+        </w:rPr>
+        <w:t>string</w:t>
+      </w:r>
+      <w:r>
+        <w:rPr>
+          <w:color w:val="333333"/>
+        </w:rPr>
+        <w:t xml:space="preserve"> </w:t>
+      </w:r>
+      <w:r>
+        <w:rPr>
+          <w:color w:val="777777"/>
+        </w:rPr>
+        <w:t>=</w:t>
+      </w:r>
+      <w:r>
+        <w:rPr>
+          <w:color w:val="333333"/>
+        </w:rPr>
+        <w:t xml:space="preserve"> </w:t>
+      </w:r>
+      <w:r>
+        <w:rPr>
+          <w:color w:val="777777"/>
+        </w:rPr>
+        <w:t>'</w:t>
+      </w:r>
+      <w:r>
+        <w:t>transparent</w:t>
+      </w:r>
+      <w:r>
+        <w:rPr>
+          <w:color w:val="777777"/>
+        </w:rPr>
+        <w:t>';</w:t>
+      </w:r>
+    </w:p>
+    <w:p>
+      <w:pPr>
+        <w:pStyle w:val="mycode"/>
+        <w:rPr>
+          <w:color w:val="333333"/>
+        </w:rPr>
+      </w:pPr>
+      <w:r>
+        <w:rPr>
+          <w:color w:val="777777"/>
+        </w:rPr>
+        <w:t>@</w:t>
+      </w:r>
+      <w:r>
+        <w:rPr>
+          <w:b/>
+          <w:bCs/>
+        </w:rPr>
+        <w:t>HostListener</w:t>
+      </w:r>
+      <w:r>
+        <w:rPr>
+          <w:color w:val="333333"/>
+        </w:rPr>
+        <w:t>(</w:t>
+      </w:r>
+      <w:r>
+        <w:rPr>
+          <w:color w:val="777777"/>
+        </w:rPr>
+        <w:t>'</w:t>
+      </w:r>
+      <w:r>
+        <w:rPr>
+          <w:color w:val="448C27"/>
+        </w:rPr>
+        <w:t>mouseenter</w:t>
+      </w:r>
+      <w:r>
+        <w:rPr>
+          <w:color w:val="777777"/>
+        </w:rPr>
+        <w:t>'</w:t>
+      </w:r>
+      <w:r>
+        <w:rPr>
+          <w:color w:val="333333"/>
+        </w:rPr>
+        <w:t xml:space="preserve">) </w:t>
+      </w:r>
+      <w:r>
+        <w:rPr>
+          <w:b/>
+          <w:bCs/>
+        </w:rPr>
+        <w:t>mouseover</w:t>
+      </w:r>
+      <w:r>
+        <w:rPr>
+          <w:color w:val="777777"/>
+        </w:rPr>
+        <w:t>(</w:t>
+      </w:r>
+      <w:r>
+        <w:rPr>
+          <w:color w:val="7A3E9D"/>
+        </w:rPr>
+        <w:t>eventData</w:t>
+      </w:r>
+      <w:r>
+        <w:rPr>
+          <w:color w:val="777777"/>
+        </w:rPr>
+        <w:t>:</w:t>
+      </w:r>
+      <w:r>
+        <w:rPr>
+          <w:color w:val="333333"/>
+        </w:rPr>
+        <w:t xml:space="preserve"> </w:t>
+      </w:r>
+      <w:r>
+        <w:rPr>
+          <w:b/>
+          <w:bCs/>
+          <w:color w:val="7A3E9D"/>
+        </w:rPr>
+        <w:t>Event</w:t>
+      </w:r>
+      <w:r>
+        <w:rPr>
+          <w:color w:val="777777"/>
+        </w:rPr>
+        <w:t>)</w:t>
+      </w:r>
+      <w:r>
+        <w:rPr>
+          <w:color w:val="333333"/>
+        </w:rPr>
+        <w:t xml:space="preserve"> </w:t>
+      </w:r>
+      <w:r>
+        <w:rPr>
+          <w:color w:val="777777"/>
+        </w:rPr>
+        <w:t>{</w:t>
+      </w:r>
+    </w:p>
+    <w:p>
+      <w:pPr>
+        <w:pStyle w:val="mycode"/>
+        <w:rPr>
+          <w:color w:val="333333"/>
+        </w:rPr>
+      </w:pPr>
+      <w:r>
+        <w:rPr>
+          <w:color w:val="777777"/>
+        </w:rPr>
+        <w:t xml:space="preserve">    </w:t>
+      </w:r>
+      <w:r>
+        <w:rPr>
+          <w:i/>
+          <w:iCs/>
+          <w:color w:val="AAAAAA"/>
+        </w:rPr>
+        <w:t>//this.renderer.setStyle(this.elref.nativeElement,'background-color','blue');</w:t>
+      </w:r>
+    </w:p>
+    <w:p>
+      <w:pPr>
+        <w:pStyle w:val="mycode"/>
+        <w:rPr>
+          <w:color w:val="777777"/>
+        </w:rPr>
+      </w:pPr>
+      <w:r>
+        <w:rPr>
+          <w:color w:val="333333"/>
+        </w:rPr>
+        <w:t xml:space="preserve">    </w:t>
+      </w:r>
+      <w:r>
+        <w:rPr>
+          <w:color w:val="AB6526"/>
+        </w:rPr>
+        <w:t>this</w:t>
+      </w:r>
+      <w:r>
+        <w:rPr>
+          <w:color w:val="777777"/>
+        </w:rPr>
+        <w:t>.</w:t>
+      </w:r>
+      <w:r>
+        <w:rPr>
+          <w:color w:val="7A3E9D"/>
+        </w:rPr>
+        <w:t>backgroundColor</w:t>
+      </w:r>
+      <w:r>
+        <w:rPr>
+          <w:color w:val="333333"/>
+        </w:rPr>
+        <w:t xml:space="preserve"> </w:t>
+      </w:r>
+      <w:r>
+        <w:rPr>
+          <w:color w:val="777777"/>
+        </w:rPr>
+        <w:t>=</w:t>
+      </w:r>
+      <w:r>
+        <w:rPr>
+          <w:color w:val="333333"/>
+        </w:rPr>
+        <w:t xml:space="preserve"> </w:t>
+      </w:r>
+      <w:r>
+        <w:rPr>
+          <w:color w:val="777777"/>
+        </w:rPr>
+        <w:t>'</w:t>
+      </w:r>
+      <w:r>
+        <w:rPr>
+          <w:color w:val="448C27"/>
+        </w:rPr>
+        <w:t>blue</w:t>
+      </w:r>
+      <w:r>
+        <w:rPr>
+          <w:color w:val="777777"/>
+        </w:rPr>
+        <w:t>';</w:t>
+      </w:r>
+      <w:r>
+        <w:rPr>
+          <w:color w:val="777777"/>
+        </w:rPr>
+        <w:br/>
+        <w:t>}</w:t>
+      </w:r>
+    </w:p>
+    <w:p>
+      <w:pPr>
+        <w:pStyle w:val="Heading3"/>
+        <w:rPr>
+          <w:lang w:val="en-US" w:eastAsia="nl-BE"/>
+        </w:rPr>
+      </w:pPr>
+      <w:r>
+        <w:rPr>
+          <w:lang w:val="en-US" w:eastAsia="nl-BE"/>
+        </w:rPr>
+        <w:t>89 Binding to directive properties</w:t>
+      </w:r>
+    </w:p>
+    <w:p>
+      <w:pPr>
+        <w:rPr>
+          <w:lang w:eastAsia="nl-BE"/>
+        </w:rPr>
+      </w:pPr>
+      <w:r>
+        <w:rPr>
+          <w:lang w:eastAsia="nl-BE"/>
+        </w:rPr>
+        <w:t>Indien we willen dat de default en highlight achtergrondkleur</w:t>
+      </w:r>
+      <w:r>
+        <w:rPr>
+          <w:lang w:eastAsia="nl-BE"/>
+        </w:rPr>
+        <w:t xml:space="preserve"> kunnen meegegeven worden dan moeten daar input properties voor voorzien, ze gebruiken on mouseover en leave en ze dan ook binden in app.component.html. We </w:t>
+      </w:r>
+      <w:r>
+        <w:rPr>
+          <w:lang w:eastAsia="nl-BE"/>
+        </w:rPr>
+        <w:t xml:space="preserve">zullen </w:t>
+      </w:r>
+      <w:r>
+        <w:rPr>
+          <w:lang w:eastAsia="nl-BE"/>
+        </w:rPr>
+        <w:t xml:space="preserve">ook </w:t>
+      </w:r>
+      <w:r>
+        <w:rPr>
+          <w:lang w:eastAsia="nl-BE"/>
+        </w:rPr>
+        <w:t>default waarden meegeven.</w:t>
+      </w:r>
+    </w:p>
+    <w:p>
+      <w:pPr>
+        <w:pStyle w:val="mycode"/>
+        <w:rPr>
+          <w:color w:val="333333"/>
+        </w:rPr>
+      </w:pPr>
+      <w:r>
+        <w:rPr>
+          <w:color w:val="777777"/>
+        </w:rPr>
+        <w:t>@</w:t>
+      </w:r>
+      <w:r>
+        <w:rPr>
+          <w:b/>
+          <w:bCs/>
+          <w:color w:val="AA3731"/>
+        </w:rPr>
+        <w:t>Input</w:t>
+      </w:r>
+      <w:r>
+        <w:rPr>
+          <w:color w:val="333333"/>
+        </w:rPr>
+        <w:t xml:space="preserve">() </w:t>
+      </w:r>
+      <w:r>
+        <w:t>defaultColor</w:t>
+      </w:r>
+      <w:r>
+        <w:rPr>
+          <w:color w:val="777777"/>
+        </w:rPr>
+        <w:t>:</w:t>
+      </w:r>
+      <w:r>
+        <w:t>string</w:t>
+      </w:r>
+      <w:r>
+        <w:rPr>
+          <w:color w:val="777777"/>
+        </w:rPr>
+        <w:t>='</w:t>
+      </w:r>
+      <w:r>
+        <w:rPr>
+          <w:color w:val="448C27"/>
+        </w:rPr>
+        <w:t>transparent</w:t>
+      </w:r>
+      <w:r>
+        <w:rPr>
+          <w:color w:val="777777"/>
+        </w:rPr>
+        <w:t>';</w:t>
+      </w:r>
+    </w:p>
+    <w:p>
+      <w:pPr>
+        <w:pStyle w:val="mycode"/>
+        <w:rPr>
+          <w:color w:val="777777"/>
+        </w:rPr>
+      </w:pPr>
+      <w:r>
+        <w:rPr>
+          <w:color w:val="777777"/>
+        </w:rPr>
+        <w:t>@</w:t>
+      </w:r>
+      <w:r>
+        <w:rPr>
+          <w:b/>
+          <w:bCs/>
+          <w:color w:val="AA3731"/>
+        </w:rPr>
+        <w:t>Input</w:t>
+      </w:r>
+      <w:r>
+        <w:rPr>
+          <w:color w:val="333333"/>
+        </w:rPr>
+        <w:t xml:space="preserve">() </w:t>
+      </w:r>
+      <w:r>
+        <w:t>highlightColor</w:t>
+      </w:r>
+      <w:r>
+        <w:rPr>
+          <w:color w:val="777777"/>
+        </w:rPr>
+        <w:t>:</w:t>
+      </w:r>
+      <w:r>
+        <w:t>string</w:t>
+      </w:r>
+      <w:r>
+        <w:rPr>
+          <w:color w:val="777777"/>
+        </w:rPr>
+        <w:t>='</w:t>
+      </w:r>
+      <w:r>
+        <w:rPr>
+          <w:color w:val="448C27"/>
+        </w:rPr>
+        <w:t>blue</w:t>
+      </w:r>
+      <w:r>
+        <w:rPr>
+          <w:color w:val="777777"/>
+        </w:rPr>
+        <w:t>';</w:t>
+      </w:r>
+    </w:p>
+    <w:p>
+      <w:pPr>
+        <w:rPr>
+          <w:lang w:val="en-US" w:eastAsia="nl-BE"/>
+        </w:rPr>
+      </w:pPr>
+    </w:p>
+    <w:p>
+      <w:pPr>
+        <w:pStyle w:val="mycode"/>
+        <w:rPr>
+          <w:color w:val="333333"/>
+        </w:rPr>
+      </w:pPr>
+      <w:r>
+        <w:rPr>
+          <w:color w:val="777777"/>
+        </w:rPr>
+        <w:t>@</w:t>
+      </w:r>
+      <w:r>
+        <w:rPr>
+          <w:b/>
+          <w:bCs/>
+        </w:rPr>
+        <w:t>HostListener</w:t>
+      </w:r>
+      <w:r>
+        <w:rPr>
+          <w:color w:val="333333"/>
+        </w:rPr>
+        <w:t>(</w:t>
+      </w:r>
+      <w:r>
+        <w:rPr>
+          <w:color w:val="777777"/>
+        </w:rPr>
+        <w:t>'</w:t>
+      </w:r>
+      <w:r>
+        <w:rPr>
+          <w:color w:val="448C27"/>
+        </w:rPr>
+        <w:t>mouseenter</w:t>
+      </w:r>
+      <w:r>
+        <w:rPr>
+          <w:color w:val="777777"/>
+        </w:rPr>
+        <w:t>'</w:t>
+      </w:r>
+      <w:r>
+        <w:rPr>
+          <w:color w:val="333333"/>
+        </w:rPr>
+        <w:t xml:space="preserve">) </w:t>
+      </w:r>
+      <w:r>
+        <w:rPr>
+          <w:b/>
+          <w:bCs/>
+        </w:rPr>
+        <w:t>mouseover</w:t>
+      </w:r>
+      <w:r>
+        <w:rPr>
+          <w:color w:val="777777"/>
+        </w:rPr>
+        <w:t>(</w:t>
+      </w:r>
+      <w:r>
+        <w:rPr>
+          <w:color w:val="7A3E9D"/>
+        </w:rPr>
+        <w:t>eventData</w:t>
+      </w:r>
+      <w:r>
+        <w:rPr>
+          <w:color w:val="777777"/>
+        </w:rPr>
+        <w:t>:</w:t>
+      </w:r>
+      <w:r>
+        <w:rPr>
+          <w:color w:val="333333"/>
+        </w:rPr>
+        <w:t xml:space="preserve"> </w:t>
+      </w:r>
+      <w:r>
+        <w:rPr>
+          <w:b/>
+          <w:bCs/>
+          <w:color w:val="7A3E9D"/>
+        </w:rPr>
+        <w:t>Event</w:t>
+      </w:r>
+      <w:r>
+        <w:rPr>
+          <w:color w:val="777777"/>
+        </w:rPr>
+        <w:t>)</w:t>
+      </w:r>
+      <w:r>
+        <w:rPr>
+          <w:color w:val="333333"/>
+        </w:rPr>
+        <w:t xml:space="preserve"> </w:t>
+      </w:r>
+      <w:r>
+        <w:rPr>
+          <w:color w:val="777777"/>
+        </w:rPr>
+        <w:t>{</w:t>
+      </w:r>
+    </w:p>
+    <w:p>
+      <w:pPr>
+        <w:pStyle w:val="mycode"/>
+        <w:rPr>
+          <w:color w:val="333333"/>
+        </w:rPr>
+      </w:pPr>
+      <w:r>
+        <w:rPr>
+          <w:color w:val="777777"/>
+        </w:rPr>
+        <w:t xml:space="preserve">    </w:t>
+      </w:r>
+      <w:r>
+        <w:rPr>
+          <w:i/>
+          <w:iCs/>
+          <w:color w:val="AAAAAA"/>
+        </w:rPr>
+        <w:t>//this.renderer.setStyle(this.elref.nativeElement,'background-color','blue');</w:t>
+      </w:r>
+    </w:p>
+    <w:p>
+      <w:pPr>
+        <w:pStyle w:val="mycode"/>
+        <w:rPr>
+          <w:color w:val="333333"/>
+        </w:rPr>
+      </w:pPr>
+      <w:r>
+        <w:rPr>
+          <w:color w:val="333333"/>
+        </w:rPr>
+        <w:t xml:space="preserve">    </w:t>
+      </w:r>
+      <w:r>
+        <w:rPr>
+          <w:color w:val="AB6526"/>
+        </w:rPr>
+        <w:t>this</w:t>
+      </w:r>
+      <w:r>
+        <w:rPr>
+          <w:color w:val="777777"/>
+        </w:rPr>
+        <w:t>.</w:t>
+      </w:r>
+      <w:r>
+        <w:rPr>
+          <w:color w:val="7A3E9D"/>
+        </w:rPr>
+        <w:t>backgroundColor</w:t>
+      </w:r>
+      <w:r>
+        <w:rPr>
+          <w:color w:val="333333"/>
+        </w:rPr>
+        <w:t xml:space="preserve"> </w:t>
+      </w:r>
+      <w:r>
+        <w:rPr>
+          <w:color w:val="777777"/>
+        </w:rPr>
+        <w:t>=</w:t>
+      </w:r>
+      <w:r>
+        <w:rPr>
+          <w:color w:val="333333"/>
+        </w:rPr>
+        <w:t xml:space="preserve"> </w:t>
+      </w:r>
+      <w:r>
+        <w:rPr>
+          <w:color w:val="AB6526"/>
+        </w:rPr>
+        <w:t>this</w:t>
+      </w:r>
+      <w:r>
+        <w:rPr>
+          <w:color w:val="777777"/>
+        </w:rPr>
+        <w:t>.</w:t>
+      </w:r>
+      <w:r>
+        <w:rPr>
+          <w:color w:val="7A3E9D"/>
+        </w:rPr>
+        <w:t>highlightColor</w:t>
+      </w:r>
+      <w:r>
+        <w:rPr>
+          <w:color w:val="777777"/>
+        </w:rPr>
+        <w:t>;</w:t>
+      </w:r>
+    </w:p>
+    <w:p>
+      <w:pPr>
+        <w:pStyle w:val="mycode"/>
+        <w:rPr>
+          <w:color w:val="333333"/>
+        </w:rPr>
+      </w:pPr>
+      <w:r>
+        <w:rPr>
+          <w:color w:val="333333"/>
+        </w:rPr>
+        <w:t xml:space="preserve">  </w:t>
+      </w:r>
+      <w:r>
+        <w:rPr>
+          <w:color w:val="777777"/>
+        </w:rPr>
+        <w:t>}</w:t>
+      </w:r>
+    </w:p>
+    <w:p>
+      <w:pPr>
+        <w:pStyle w:val="mycode"/>
+        <w:rPr>
+          <w:color w:val="333333"/>
+        </w:rPr>
+      </w:pPr>
+      <w:r>
+        <w:rPr>
+          <w:color w:val="333333"/>
+        </w:rPr>
+        <w:t xml:space="preserve">  </w:t>
+      </w:r>
+      <w:r>
+        <w:rPr>
+          <w:color w:val="777777"/>
+        </w:rPr>
+        <w:t>@</w:t>
+      </w:r>
+      <w:r>
+        <w:rPr>
+          <w:b/>
+          <w:bCs/>
+        </w:rPr>
+        <w:t>HostListener</w:t>
+      </w:r>
+      <w:r>
+        <w:rPr>
+          <w:color w:val="333333"/>
+        </w:rPr>
+        <w:t>(</w:t>
+      </w:r>
+      <w:r>
+        <w:rPr>
+          <w:color w:val="777777"/>
+        </w:rPr>
+        <w:t>'</w:t>
+      </w:r>
+      <w:r>
+        <w:rPr>
+          <w:color w:val="448C27"/>
+        </w:rPr>
+        <w:t>mouseleave</w:t>
+      </w:r>
+      <w:r>
+        <w:rPr>
+          <w:color w:val="777777"/>
+        </w:rPr>
+        <w:t>'</w:t>
+      </w:r>
+      <w:r>
+        <w:rPr>
+          <w:color w:val="333333"/>
+        </w:rPr>
+        <w:t xml:space="preserve">) </w:t>
+      </w:r>
+      <w:r>
+        <w:rPr>
+          <w:b/>
+          <w:bCs/>
+        </w:rPr>
+        <w:t>mouseleave</w:t>
+      </w:r>
+      <w:r>
+        <w:rPr>
+          <w:color w:val="777777"/>
+        </w:rPr>
+        <w:t>(</w:t>
+      </w:r>
+      <w:r>
+        <w:rPr>
+          <w:color w:val="7A3E9D"/>
+        </w:rPr>
+        <w:t>eventData</w:t>
+      </w:r>
+      <w:r>
+        <w:rPr>
+          <w:color w:val="777777"/>
+        </w:rPr>
+        <w:t>:</w:t>
+      </w:r>
+      <w:r>
+        <w:rPr>
+          <w:color w:val="333333"/>
+        </w:rPr>
+        <w:t xml:space="preserve"> </w:t>
+      </w:r>
+      <w:r>
+        <w:rPr>
+          <w:b/>
+          <w:bCs/>
+          <w:color w:val="7A3E9D"/>
+        </w:rPr>
+        <w:t>Event</w:t>
+      </w:r>
+      <w:r>
+        <w:rPr>
+          <w:color w:val="777777"/>
+        </w:rPr>
+        <w:t>)</w:t>
+      </w:r>
+      <w:r>
+        <w:rPr>
+          <w:color w:val="333333"/>
+        </w:rPr>
+        <w:t xml:space="preserve"> </w:t>
+      </w:r>
+      <w:r>
+        <w:rPr>
+          <w:color w:val="777777"/>
+        </w:rPr>
+        <w:t>{</w:t>
+      </w:r>
+    </w:p>
+    <w:p>
+      <w:pPr>
+        <w:pStyle w:val="mycode"/>
+        <w:rPr>
+          <w:color w:val="333333"/>
+        </w:rPr>
+      </w:pPr>
+      <w:r>
+        <w:rPr>
+          <w:color w:val="777777"/>
+        </w:rPr>
+        <w:t xml:space="preserve">    </w:t>
+      </w:r>
+      <w:r>
+        <w:rPr>
+          <w:i/>
+          <w:iCs/>
+          <w:color w:val="AAAAAA"/>
+        </w:rPr>
+        <w:t>//this.renderer.setStyle(this.elref.nativeElement,'background-color','transparent');</w:t>
+      </w:r>
+    </w:p>
+    <w:p>
+      <w:pPr>
+        <w:pStyle w:val="mycode"/>
+        <w:rPr>
+          <w:color w:val="333333"/>
+        </w:rPr>
+      </w:pPr>
+      <w:r>
+        <w:rPr>
+          <w:color w:val="333333"/>
+        </w:rPr>
+        <w:t xml:space="preserve">    </w:t>
+      </w:r>
+      <w:r>
+        <w:rPr>
+          <w:color w:val="AB6526"/>
+        </w:rPr>
+        <w:t>this</w:t>
+      </w:r>
+      <w:r>
+        <w:rPr>
+          <w:color w:val="777777"/>
+        </w:rPr>
+        <w:t>.</w:t>
+      </w:r>
+      <w:r>
+        <w:rPr>
+          <w:color w:val="7A3E9D"/>
+        </w:rPr>
+        <w:t>backgroundColor</w:t>
+      </w:r>
+      <w:r>
+        <w:rPr>
+          <w:color w:val="333333"/>
+        </w:rPr>
+        <w:t xml:space="preserve"> </w:t>
+      </w:r>
+      <w:r>
+        <w:rPr>
+          <w:color w:val="777777"/>
+        </w:rPr>
+        <w:t>=</w:t>
+      </w:r>
+      <w:r>
+        <w:rPr>
+          <w:color w:val="333333"/>
+        </w:rPr>
+        <w:t xml:space="preserve"> </w:t>
+      </w:r>
+      <w:r>
+        <w:rPr>
+          <w:color w:val="AB6526"/>
+        </w:rPr>
+        <w:t>this</w:t>
+      </w:r>
+      <w:r>
+        <w:rPr>
+          <w:color w:val="777777"/>
+        </w:rPr>
+        <w:t>.</w:t>
+      </w:r>
+      <w:r>
+        <w:rPr>
+          <w:color w:val="7A3E9D"/>
+        </w:rPr>
+        <w:t>defaultColor</w:t>
+      </w:r>
+      <w:r>
+        <w:rPr>
+          <w:color w:val="777777"/>
+        </w:rPr>
+        <w:t>;</w:t>
+      </w:r>
+    </w:p>
+    <w:p>
+      <w:pPr>
+        <w:pStyle w:val="mycode"/>
+        <w:rPr>
+          <w:color w:val="333333"/>
+        </w:rPr>
+      </w:pPr>
+      <w:r>
+        <w:rPr>
+          <w:color w:val="333333"/>
+        </w:rPr>
+        <w:t xml:space="preserve">  </w:t>
+      </w:r>
+      <w:r>
+        <w:rPr>
+          <w:color w:val="777777"/>
+        </w:rPr>
+        <w:t>}</w:t>
+      </w:r>
+    </w:p>
+    <w:p>
+      <w:pPr>
+        <w:rPr>
+          <w:lang w:val="en-US" w:eastAsia="nl-BE"/>
+        </w:rPr>
+      </w:pPr>
+    </w:p>
+    <w:p>
+      <w:pPr>
+        <w:pStyle w:val="mycode"/>
+        <w:rPr>
+          <w:color w:val="333333"/>
+        </w:rPr>
+      </w:pPr>
+      <w:r>
+        <w:rPr>
+          <w:color w:val="91B3E0"/>
+        </w:rPr>
+        <w:t>&lt;</w:t>
+      </w:r>
+      <w:r>
+        <w:t>p</w:t>
+      </w:r>
+      <w:r>
+        <w:rPr>
+          <w:color w:val="91B3E0"/>
+        </w:rPr>
+        <w:t xml:space="preserve"> </w:t>
+      </w:r>
+      <w:r>
+        <w:rPr>
+          <w:i/>
+          <w:iCs/>
+        </w:rPr>
+        <w:t>appBetterHighlight</w:t>
+      </w:r>
+      <w:r>
+        <w:rPr>
+          <w:color w:val="91B3E0"/>
+        </w:rPr>
+        <w:t xml:space="preserve"> [</w:t>
+      </w:r>
+      <w:r>
+        <w:rPr>
+          <w:i/>
+          <w:iCs/>
+        </w:rPr>
+        <w:t>defaultColor</w:t>
+      </w:r>
+      <w:r>
+        <w:rPr>
+          <w:color w:val="91B3E0"/>
+        </w:rPr>
+        <w:t>]=</w:t>
+      </w:r>
+      <w:r>
+        <w:rPr>
+          <w:color w:val="777777"/>
+        </w:rPr>
+        <w:t>"</w:t>
+      </w:r>
+      <w:r>
+        <w:rPr>
+          <w:color w:val="448C27"/>
+        </w:rPr>
+        <w:t>'yellow'</w:t>
+      </w:r>
+      <w:r>
+        <w:rPr>
+          <w:color w:val="777777"/>
+        </w:rPr>
+        <w:t>"</w:t>
+      </w:r>
+      <w:r>
+        <w:rPr>
+          <w:color w:val="91B3E0"/>
+        </w:rPr>
+        <w:t xml:space="preserve"> [</w:t>
+      </w:r>
+      <w:r>
+        <w:rPr>
+          <w:i/>
+          <w:iCs/>
+        </w:rPr>
+        <w:t>highlightColor</w:t>
+      </w:r>
+      <w:r>
+        <w:rPr>
+          <w:color w:val="91B3E0"/>
+        </w:rPr>
+        <w:t>]=</w:t>
+      </w:r>
+      <w:r>
+        <w:rPr>
+          <w:color w:val="777777"/>
+        </w:rPr>
+        <w:t>"</w:t>
+      </w:r>
+      <w:r>
+        <w:rPr>
+          <w:color w:val="448C27"/>
+        </w:rPr>
+        <w:t>'red'</w:t>
+      </w:r>
+      <w:r>
+        <w:rPr>
+          <w:color w:val="777777"/>
+        </w:rPr>
+        <w:t>"</w:t>
+      </w:r>
+      <w:r>
+        <w:rPr>
+          <w:color w:val="91B3E0"/>
+        </w:rPr>
+        <w:t>&gt;</w:t>
+      </w:r>
+      <w:r>
+        <w:rPr>
+          <w:color w:val="333333"/>
+        </w:rPr>
+        <w:t>Style with BetterHighlightDirective</w:t>
+      </w:r>
+      <w:r>
+        <w:rPr>
+          <w:color w:val="91B3E0"/>
+        </w:rPr>
+        <w:t>&lt;/</w:t>
+      </w:r>
+      <w:r>
+        <w:t>p</w:t>
+      </w:r>
+      <w:r>
+        <w:rPr>
+          <w:color w:val="91B3E0"/>
+        </w:rPr>
+        <w:t>&gt;</w:t>
+      </w:r>
+    </w:p>
+    <w:p>
+      <w:pPr>
+        <w:rPr>
+          <w:lang w:val="en-US" w:eastAsia="nl-BE"/>
+        </w:rPr>
+      </w:pPr>
+    </w:p>
+    <w:p>
+      <w:pPr>
+        <w:rPr>
+          <w:lang w:eastAsia="nl-BE"/>
+        </w:rPr>
+      </w:pPr>
+      <w:r>
+        <w:rPr>
+          <w:lang w:eastAsia="nl-BE"/>
+        </w:rPr>
+        <w:t>We geven een default background backgroundColor bij het initialiseren van de component.</w:t>
+      </w:r>
+    </w:p>
+    <w:p>
+      <w:pPr>
+        <w:pStyle w:val="mycode"/>
+        <w:rPr>
+          <w:color w:val="333333"/>
+        </w:rPr>
+      </w:pPr>
+      <w:r>
+        <w:t>ngOnInit</w:t>
+      </w:r>
+      <w:r>
+        <w:rPr>
+          <w:color w:val="777777"/>
+        </w:rPr>
+        <w:t>()</w:t>
+      </w:r>
+      <w:r>
+        <w:rPr>
+          <w:color w:val="333333"/>
+        </w:rPr>
+        <w:t xml:space="preserve"> </w:t>
+      </w:r>
+      <w:r>
+        <w:rPr>
+          <w:color w:val="777777"/>
+        </w:rPr>
+        <w:t>{</w:t>
+      </w:r>
+    </w:p>
+    <w:p>
+      <w:pPr>
+        <w:pStyle w:val="mycode"/>
+        <w:rPr>
+          <w:color w:val="333333"/>
+        </w:rPr>
+      </w:pPr>
+      <w:r>
+        <w:rPr>
+          <w:color w:val="333333"/>
+        </w:rPr>
+        <w:t xml:space="preserve">    </w:t>
+      </w:r>
+      <w:r>
+        <w:rPr>
+          <w:color w:val="AB6526"/>
+        </w:rPr>
+        <w:t>this</w:t>
+      </w:r>
+      <w:r>
+        <w:rPr>
+          <w:color w:val="777777"/>
+        </w:rPr>
+        <w:t>.</w:t>
+      </w:r>
+      <w:r>
+        <w:rPr>
+          <w:color w:val="7A3E9D"/>
+        </w:rPr>
+        <w:t>backgroundColor</w:t>
+      </w:r>
+      <w:r>
+        <w:rPr>
+          <w:color w:val="777777"/>
+        </w:rPr>
+        <w:t>=</w:t>
+      </w:r>
+      <w:r>
+        <w:rPr>
+          <w:color w:val="AB6526"/>
+        </w:rPr>
+        <w:t>this</w:t>
+      </w:r>
+      <w:r>
+        <w:rPr>
+          <w:color w:val="777777"/>
+        </w:rPr>
+        <w:t>.</w:t>
+      </w:r>
+      <w:r>
+        <w:rPr>
+          <w:color w:val="7A3E9D"/>
+        </w:rPr>
+        <w:t>defaultColor</w:t>
+      </w:r>
+      <w:r>
+        <w:rPr>
+          <w:color w:val="777777"/>
+        </w:rPr>
+        <w:t>;</w:t>
+      </w:r>
+    </w:p>
+    <w:p>
+      <w:pPr>
+        <w:pStyle w:val="mycode"/>
+        <w:rPr>
+          <w:color w:val="333333"/>
+        </w:rPr>
+      </w:pPr>
+      <w:r>
+        <w:rPr>
+          <w:color w:val="777777"/>
+        </w:rPr>
+        <w:lastRenderedPageBreak/>
+        <w:t xml:space="preserve">    </w:t>
+      </w:r>
+      <w:r>
+        <w:rPr>
+          <w:i/>
+          <w:iCs/>
+          <w:color w:val="AAAAAA"/>
+        </w:rPr>
+        <w:t>//this.renderer.setStyle(this.elref.nativeElement,'background-color','blue');</w:t>
+      </w:r>
+    </w:p>
+    <w:p>
+      <w:pPr>
+        <w:pStyle w:val="mycode"/>
+        <w:rPr>
+          <w:color w:val="333333"/>
+        </w:rPr>
+      </w:pPr>
+      <w:r>
+        <w:rPr>
+          <w:color w:val="333333"/>
+        </w:rPr>
+        <w:t xml:space="preserve">  </w:t>
+      </w:r>
+      <w:r>
+        <w:rPr>
+          <w:color w:val="777777"/>
+        </w:rPr>
+        <w:t>}</w:t>
+      </w:r>
+    </w:p>
+    <w:p>
+      <w:pPr>
+        <w:pStyle w:val="Heading3"/>
+        <w:rPr>
+          <w:lang w:val="en-US"/>
+        </w:rPr>
+      </w:pPr>
+      <w:r>
+        <w:rPr>
+          <w:lang w:val="en-US"/>
+        </w:rPr>
+        <w:t>90 Behind the scenes on structural directives</w:t>
+      </w:r>
+    </w:p>
+    <w:p>
+      <w:pPr>
+        <w:rPr>
+          <w:lang w:val="en-US"/>
+        </w:rPr>
+      </w:pPr>
+      <w:r>
+        <w:rPr>
+          <w:lang w:val="en-US"/>
+        </w:rPr>
+        <w:t>* Indicates it’s a structural directive, bv voor *ngIf</w:t>
+      </w:r>
+      <w:r>
+        <w:rPr>
+          <w:lang w:val="en-US"/>
+        </w:rPr>
+        <w:t xml:space="preserve"> gebruik deze template indien … </w:t>
+      </w:r>
+      <w:r>
+        <w:rPr>
+          <w:lang w:val="en-US"/>
+        </w:rPr>
+        <w:t>:</w:t>
+      </w:r>
+    </w:p>
+    <w:p>
+      <w:pPr>
+        <w:pStyle w:val="mycode"/>
+        <w:rPr>
+          <w:color w:val="91B3E0"/>
+        </w:rPr>
+      </w:pPr>
+      <w:r>
+        <w:rPr>
+          <w:color w:val="91B3E0"/>
+        </w:rPr>
+        <w:t>&lt;</w:t>
+      </w:r>
+      <w:r>
+        <w:t>ng-template</w:t>
+      </w:r>
+      <w:r>
+        <w:rPr>
+          <w:color w:val="91B3E0"/>
+        </w:rPr>
+        <w:t xml:space="preserve"> [</w:t>
+      </w:r>
+      <w:r>
+        <w:rPr>
+          <w:i/>
+          <w:iCs/>
+          <w:color w:val="8190A0"/>
+        </w:rPr>
+        <w:t>ngIf</w:t>
+      </w:r>
+      <w:r>
+        <w:rPr>
+          <w:color w:val="91B3E0"/>
+        </w:rPr>
+        <w:t>]=</w:t>
+      </w:r>
+      <w:r>
+        <w:rPr>
+          <w:color w:val="777777"/>
+        </w:rPr>
+        <w:t>"</w:t>
+      </w:r>
+      <w:r>
+        <w:rPr>
+          <w:color w:val="448C27"/>
+        </w:rPr>
+        <w:t>!onlyOdd</w:t>
+      </w:r>
+      <w:r>
+        <w:rPr>
+          <w:color w:val="777777"/>
+        </w:rPr>
+        <w:t>"</w:t>
+      </w:r>
+      <w:r>
+        <w:rPr>
+          <w:color w:val="91B3E0"/>
+        </w:rPr>
+        <w:t>&gt;</w:t>
+      </w:r>
+      <w:r>
+        <w:rPr>
+          <w:color w:val="91B3E0"/>
+        </w:rPr>
+        <w:br/>
+      </w:r>
+      <w:r>
+        <w:rPr>
+          <w:color w:val="333333"/>
+        </w:rPr>
+        <w:t xml:space="preserve">        </w:t>
+      </w:r>
+      <w:r>
+        <w:rPr>
+          <w:color w:val="91B3E0"/>
+        </w:rPr>
+        <w:t>&lt;</w:t>
+      </w:r>
+      <w:r>
+        <w:t>div</w:t>
+      </w:r>
+      <w:r>
+        <w:rPr>
+          <w:color w:val="91B3E0"/>
+        </w:rPr>
+        <w:t>&gt;</w:t>
+      </w:r>
+      <w:r>
+        <w:rPr>
+          <w:color w:val="91B3E0"/>
+        </w:rPr>
+        <w:br/>
+      </w:r>
+      <w:r>
+        <w:rPr>
+          <w:color w:val="333333"/>
+        </w:rPr>
+        <w:t xml:space="preserve">            </w:t>
+      </w:r>
+      <w:r>
+        <w:rPr>
+          <w:color w:val="91B3E0"/>
+        </w:rPr>
+        <w:t>&lt;</w:t>
+      </w:r>
+      <w:r>
+        <w:t>ul</w:t>
+      </w:r>
+      <w:r>
+        <w:rPr>
+          <w:color w:val="91B3E0"/>
+        </w:rPr>
+        <w:t xml:space="preserve"> </w:t>
+      </w:r>
+      <w:r>
+        <w:rPr>
+          <w:i/>
+          <w:iCs/>
+          <w:color w:val="8190A0"/>
+        </w:rPr>
+        <w:t>class</w:t>
+      </w:r>
+      <w:r>
+        <w:rPr>
+          <w:color w:val="91B3E0"/>
+        </w:rPr>
+        <w:t>=</w:t>
+      </w:r>
+      <w:r>
+        <w:rPr>
+          <w:color w:val="777777"/>
+        </w:rPr>
+        <w:t>"</w:t>
+      </w:r>
+      <w:r>
+        <w:rPr>
+          <w:color w:val="448C27"/>
+        </w:rPr>
+        <w:t>list-group</w:t>
+      </w:r>
+      <w:r>
+        <w:rPr>
+          <w:color w:val="777777"/>
+        </w:rPr>
+        <w:t>"</w:t>
+      </w:r>
+      <w:r>
+        <w:rPr>
+          <w:color w:val="91B3E0"/>
+        </w:rPr>
+        <w:t>&gt;</w:t>
+      </w:r>
+      <w:r>
+        <w:rPr>
+          <w:color w:val="91B3E0"/>
+        </w:rPr>
+        <w:br/>
+      </w:r>
+      <w:r>
+        <w:rPr>
+          <w:color w:val="333333"/>
+        </w:rPr>
+        <w:t xml:space="preserve">                </w:t>
+      </w:r>
+      <w:r>
+        <w:rPr>
+          <w:color w:val="91B3E0"/>
+        </w:rPr>
+        <w:t>&lt;</w:t>
+      </w:r>
+      <w:r>
+        <w:t>li</w:t>
+      </w:r>
+      <w:r>
+        <w:rPr>
+          <w:color w:val="91B3E0"/>
+        </w:rPr>
+        <w:t xml:space="preserve"> </w:t>
+      </w:r>
+      <w:r>
+        <w:rPr>
+          <w:i/>
+          <w:iCs/>
+          <w:color w:val="8190A0"/>
+        </w:rPr>
+        <w:t>class</w:t>
+      </w:r>
+      <w:r>
+        <w:rPr>
+          <w:color w:val="91B3E0"/>
+        </w:rPr>
+        <w:t>=</w:t>
+      </w:r>
+      <w:r>
+        <w:rPr>
+          <w:color w:val="777777"/>
+        </w:rPr>
+        <w:t>"</w:t>
+      </w:r>
+      <w:r>
+        <w:rPr>
+          <w:color w:val="448C27"/>
+        </w:rPr>
+        <w:t>list-group-item</w:t>
+      </w:r>
+      <w:r>
+        <w:rPr>
+          <w:color w:val="777777"/>
+        </w:rPr>
+        <w:t>"</w:t>
+      </w:r>
+      <w:r>
+        <w:rPr>
+          <w:color w:val="91B3E0"/>
+        </w:rPr>
+        <w:t xml:space="preserve"> *</w:t>
+      </w:r>
+      <w:r>
+        <w:rPr>
+          <w:i/>
+          <w:iCs/>
+          <w:color w:val="8190A0"/>
+        </w:rPr>
+        <w:t>ngFor</w:t>
+      </w:r>
+      <w:r>
+        <w:rPr>
+          <w:color w:val="91B3E0"/>
+        </w:rPr>
+        <w:t>=</w:t>
+      </w:r>
+      <w:r>
+        <w:rPr>
+          <w:color w:val="777777"/>
+        </w:rPr>
+        <w:t>"</w:t>
+      </w:r>
+      <w:r>
+        <w:rPr>
+          <w:color w:val="448C27"/>
+        </w:rPr>
+        <w:t>let even of evenNumbers</w:t>
+      </w:r>
+      <w:r>
+        <w:rPr>
+          <w:color w:val="777777"/>
+        </w:rPr>
+        <w:t>"</w:t>
+      </w:r>
+      <w:r>
+        <w:rPr>
+          <w:color w:val="91B3E0"/>
+        </w:rPr>
+        <w:t>&gt;</w:t>
+      </w:r>
+      <w:r>
+        <w:rPr>
+          <w:color w:val="91B3E0"/>
+        </w:rPr>
+        <w:br/>
+      </w:r>
+      <w:r>
+        <w:rPr>
+          <w:color w:val="333333"/>
+        </w:rPr>
+        <w:t xml:space="preserve">                  {{even}}</w:t>
+      </w:r>
+      <w:r>
+        <w:rPr>
+          <w:color w:val="333333"/>
+        </w:rPr>
+        <w:br/>
+      </w:r>
+      <w:r>
+        <w:rPr>
+          <w:color w:val="333333"/>
+        </w:rPr>
+        <w:t xml:space="preserve">                </w:t>
+      </w:r>
+      <w:r>
+        <w:rPr>
+          <w:color w:val="91B3E0"/>
+        </w:rPr>
+        <w:t>&lt;/</w:t>
+      </w:r>
+      <w:r>
+        <w:t>li</w:t>
+      </w:r>
+      <w:r>
+        <w:rPr>
+          <w:color w:val="91B3E0"/>
+        </w:rPr>
+        <w:t>&gt;</w:t>
+      </w:r>
+      <w:r>
+        <w:rPr>
+          <w:color w:val="91B3E0"/>
+        </w:rPr>
+        <w:br/>
+      </w:r>
+      <w:r>
+        <w:rPr>
+          <w:color w:val="333333"/>
+        </w:rPr>
+        <w:t xml:space="preserve">              </w:t>
+      </w:r>
+      <w:r>
+        <w:rPr>
+          <w:color w:val="91B3E0"/>
+        </w:rPr>
+        <w:t>&lt;/</w:t>
+      </w:r>
+      <w:r>
+        <w:t>ul</w:t>
+      </w:r>
+      <w:r>
+        <w:rPr>
+          <w:color w:val="91B3E0"/>
+        </w:rPr>
+        <w:t>&gt;</w:t>
+      </w:r>
+      <w:r>
+        <w:rPr>
+          <w:color w:val="91B3E0"/>
+        </w:rPr>
+        <w:br/>
+      </w:r>
+      <w:r>
+        <w:rPr>
+          <w:color w:val="333333"/>
+        </w:rPr>
+        <w:t xml:space="preserve"> </w:t>
+      </w:r>
+      <w:r>
+        <w:rPr>
+          <w:color w:val="333333"/>
+        </w:rPr>
+        <w:t xml:space="preserve">       </w:t>
+      </w:r>
+      <w:r>
+        <w:rPr>
+          <w:color w:val="91B3E0"/>
+        </w:rPr>
+        <w:t>&lt;/</w:t>
+      </w:r>
+      <w:r>
+        <w:t>div</w:t>
+      </w:r>
+      <w:r>
+        <w:rPr>
+          <w:color w:val="91B3E0"/>
+        </w:rPr>
+        <w:t>&gt;</w:t>
+      </w:r>
+      <w:r>
+        <w:rPr>
+          <w:color w:val="91B3E0"/>
+        </w:rPr>
+        <w:br/>
+      </w:r>
+      <w:r>
+        <w:rPr>
+          <w:color w:val="91B3E0"/>
+        </w:rPr>
+        <w:t>&lt;/</w:t>
+      </w:r>
+      <w:r>
+        <w:t>ng-template</w:t>
+      </w:r>
+      <w:r>
+        <w:rPr>
+          <w:color w:val="91B3E0"/>
+        </w:rPr>
+        <w:t>&gt;</w:t>
+      </w:r>
+    </w:p>
+    <w:p>
+      <w:pPr>
+        <w:pStyle w:val="Heading3"/>
+        <w:rPr>
+          <w:lang w:val="en-US"/>
+        </w:rPr>
+      </w:pPr>
+      <w:r>
+        <w:rPr>
+          <w:lang w:val="en-US"/>
+        </w:rPr>
+        <w:t>91 Building a structural directive</w:t>
+      </w:r>
+    </w:p>
+    <w:p>
+      <w:pPr>
+        <w:pStyle w:val="mycode"/>
+        <w:rPr>
+          <w:color w:val="333333"/>
+        </w:rPr>
+      </w:pPr>
+      <w:r>
+        <w:rPr>
+          <w:color w:val="777777"/>
+        </w:rPr>
+        <w:t>@</w:t>
+      </w:r>
+      <w:r>
+        <w:rPr>
+          <w:b/>
+          <w:bCs/>
+        </w:rPr>
+        <w:t>Input</w:t>
+      </w:r>
+      <w:r>
+        <w:rPr>
+          <w:color w:val="333333"/>
+        </w:rPr>
+        <w:t xml:space="preserve">() </w:t>
+      </w:r>
+      <w:r>
+        <w:rPr>
+          <w:color w:val="7A3E9D"/>
+        </w:rPr>
+        <w:t>set</w:t>
+      </w:r>
+      <w:r>
+        <w:rPr>
+          <w:color w:val="333333"/>
+        </w:rPr>
+        <w:t xml:space="preserve"> </w:t>
+      </w:r>
+      <w:r>
+        <w:rPr>
+          <w:b/>
+          <w:bCs/>
+        </w:rPr>
+        <w:t>unless</w:t>
+      </w:r>
+      <w:r>
+        <w:rPr>
+          <w:color w:val="777777"/>
+        </w:rPr>
+        <w:t>(){</w:t>
+      </w:r>
+    </w:p>
+    <w:p>
+      <w:pPr>
+        <w:pStyle w:val="mycode"/>
+        <w:rPr>
+          <w:color w:val="333333"/>
+        </w:rPr>
+      </w:pPr>
+      <w:r>
+        <w:rPr>
+          <w:color w:val="333333"/>
+        </w:rPr>
+        <w:t xml:space="preserve">    </w:t>
+      </w:r>
+    </w:p>
+    <w:p>
+      <w:pPr>
+        <w:pStyle w:val="mycode"/>
+        <w:rPr>
+          <w:color w:val="333333"/>
+          <w:lang w:val="nl-BE"/>
+        </w:rPr>
+      </w:pPr>
+      <w:r>
+        <w:rPr>
+          <w:color w:val="333333"/>
+        </w:rPr>
+        <w:t xml:space="preserve">  </w:t>
+      </w:r>
+      <w:r>
+        <w:rPr>
+          <w:color w:val="777777"/>
+          <w:lang w:val="nl-BE"/>
+        </w:rPr>
+        <w:t>}</w:t>
+      </w:r>
+    </w:p>
+    <w:p>
+      <w:r>
+        <w:t xml:space="preserve">unless is een input </w:t>
+      </w:r>
+      <w:r>
+        <w:rPr>
+          <w:b/>
+          <w:u w:val="single"/>
+        </w:rPr>
+        <w:t>property</w:t>
+      </w:r>
+      <w:r>
+        <w:t xml:space="preserve"> maar gemarkeerd als een setter method dankzij keyword set.</w:t>
+      </w:r>
+    </w:p>
+    <w:p>
+      <w:r>
+        <w:t>De directive:</w:t>
+      </w:r>
+    </w:p>
+    <w:p>
+      <w:pPr>
+        <w:pStyle w:val="mycode"/>
+        <w:rPr>
+          <w:color w:val="333333"/>
+        </w:rPr>
+      </w:pPr>
+      <w:r>
+        <w:t>import</w:t>
+      </w:r>
+      <w:r>
+        <w:rPr>
+          <w:color w:val="333333"/>
+        </w:rPr>
+        <w:t xml:space="preserve"> </w:t>
+      </w:r>
+      <w:r>
+        <w:rPr>
+          <w:color w:val="777777"/>
+        </w:rPr>
+        <w:t>{</w:t>
+      </w:r>
+      <w:r>
+        <w:rPr>
+          <w:color w:val="333333"/>
+        </w:rPr>
+        <w:t xml:space="preserve"> </w:t>
+      </w:r>
+      <w:r>
+        <w:t>Directive</w:t>
+      </w:r>
+      <w:r>
+        <w:rPr>
+          <w:color w:val="777777"/>
+        </w:rPr>
+        <w:t>,</w:t>
+      </w:r>
+      <w:r>
+        <w:rPr>
+          <w:color w:val="333333"/>
+        </w:rPr>
+        <w:t xml:space="preserve"> </w:t>
+      </w:r>
+      <w:r>
+        <w:t>Input</w:t>
+      </w:r>
+      <w:r>
+        <w:rPr>
+          <w:color w:val="777777"/>
+        </w:rPr>
+        <w:t>,</w:t>
+      </w:r>
+      <w:r>
+        <w:rPr>
+          <w:color w:val="333333"/>
+        </w:rPr>
+        <w:t xml:space="preserve"> </w:t>
+      </w:r>
+      <w:r>
+        <w:t>TemplateRef</w:t>
+      </w:r>
+      <w:r>
+        <w:rPr>
+          <w:color w:val="777777"/>
+        </w:rPr>
+        <w:t>,</w:t>
+      </w:r>
+      <w:r>
+        <w:t>ViewContainerRef</w:t>
+      </w:r>
+      <w:r>
+        <w:rPr>
+          <w:color w:val="777777"/>
+        </w:rPr>
+        <w:t>}</w:t>
+      </w:r>
+      <w:r>
+        <w:rPr>
+          <w:color w:val="333333"/>
+        </w:rPr>
+        <w:t xml:space="preserve"> </w:t>
+      </w:r>
+      <w:r>
+        <w:t>from</w:t>
+      </w:r>
+      <w:r>
+        <w:rPr>
+          <w:color w:val="333333"/>
+        </w:rPr>
+        <w:t xml:space="preserve"> </w:t>
+      </w:r>
+      <w:r>
+        <w:rPr>
+          <w:color w:val="777777"/>
+        </w:rPr>
+        <w:t>'</w:t>
+      </w:r>
+      <w:r>
+        <w:rPr>
+          <w:color w:val="448C27"/>
+        </w:rPr>
+        <w:t>@angular/core</w:t>
+      </w:r>
+      <w:r>
+        <w:rPr>
+          <w:color w:val="777777"/>
+        </w:rPr>
+        <w:t>';</w:t>
+      </w:r>
+    </w:p>
+    <w:p>
+      <w:pPr>
+        <w:pStyle w:val="mycode"/>
+        <w:rPr>
+          <w:color w:val="333333"/>
+        </w:rPr>
+      </w:pPr>
+      <w:r>
+        <w:t>import</w:t>
+      </w:r>
+      <w:r>
+        <w:rPr>
+          <w:color w:val="333333"/>
+        </w:rPr>
+        <w:t xml:space="preserve"> </w:t>
+      </w:r>
+      <w:r>
+        <w:rPr>
+          <w:color w:val="777777"/>
+        </w:rPr>
+        <w:t>{</w:t>
+      </w:r>
+      <w:r>
+        <w:rPr>
+          <w:color w:val="333333"/>
+        </w:rPr>
+        <w:t xml:space="preserve">  </w:t>
+      </w:r>
+      <w:r>
+        <w:rPr>
+          <w:color w:val="777777"/>
+        </w:rPr>
+        <w:t>}</w:t>
+      </w:r>
+      <w:r>
+        <w:rPr>
+          <w:color w:val="333333"/>
+        </w:rPr>
+        <w:t xml:space="preserve"> </w:t>
+      </w:r>
+      <w:r>
+        <w:t>from</w:t>
+      </w:r>
+      <w:r>
+        <w:rPr>
+          <w:color w:val="333333"/>
+        </w:rPr>
+        <w:t xml:space="preserve"> </w:t>
+      </w:r>
+      <w:r>
+        <w:rPr>
+          <w:color w:val="777777"/>
+        </w:rPr>
+        <w:t>'</w:t>
+      </w:r>
+      <w:r>
+        <w:rPr>
+          <w:color w:val="448C27"/>
+        </w:rPr>
+        <w:t>@angular/core/src/linker/view_container_ref</w:t>
+      </w:r>
+      <w:r>
+        <w:rPr>
+          <w:color w:val="777777"/>
+        </w:rPr>
+        <w:t>';</w:t>
+      </w:r>
+    </w:p>
+    <w:p>
+      <w:pPr>
+        <w:pStyle w:val="mycode"/>
+        <w:rPr>
+          <w:color w:val="333333"/>
+        </w:rPr>
+      </w:pPr>
+    </w:p>
+    <w:p>
+      <w:pPr>
+        <w:pStyle w:val="mycode"/>
+        <w:rPr>
+          <w:color w:val="333333"/>
+        </w:rPr>
+      </w:pPr>
+      <w:r>
+        <w:rPr>
+          <w:color w:val="777777"/>
+        </w:rPr>
+        <w:t>@</w:t>
+      </w:r>
+      <w:r>
+        <w:rPr>
+          <w:b/>
+          <w:bCs/>
+          <w:color w:val="AA3731"/>
+        </w:rPr>
+        <w:t>Directive</w:t>
+      </w:r>
+      <w:r>
+        <w:rPr>
+          <w:color w:val="333333"/>
+        </w:rPr>
+        <w:t>(</w:t>
+      </w:r>
+      <w:r>
+        <w:rPr>
+          <w:color w:val="777777"/>
+        </w:rPr>
+        <w:t>{</w:t>
+      </w:r>
+    </w:p>
+    <w:p>
+      <w:pPr>
+        <w:pStyle w:val="mycode"/>
+        <w:rPr>
+          <w:color w:val="333333"/>
+        </w:rPr>
+      </w:pPr>
+      <w:r>
+        <w:rPr>
+          <w:color w:val="333333"/>
+        </w:rPr>
+        <w:t xml:space="preserve">  selector</w:t>
+      </w:r>
+      <w:r>
+        <w:rPr>
+          <w:color w:val="777777"/>
+        </w:rPr>
+        <w:t>:</w:t>
+      </w:r>
+      <w:r>
+        <w:rPr>
+          <w:color w:val="333333"/>
+        </w:rPr>
+        <w:t xml:space="preserve"> </w:t>
+      </w:r>
+      <w:r>
+        <w:rPr>
+          <w:color w:val="777777"/>
+        </w:rPr>
+        <w:t>'</w:t>
+      </w:r>
+      <w:r>
+        <w:rPr>
+          <w:color w:val="448C27"/>
+        </w:rPr>
+        <w:t>[appUnless]</w:t>
+      </w:r>
+      <w:r>
+        <w:rPr>
+          <w:color w:val="777777"/>
+        </w:rPr>
+        <w:t>'</w:t>
+      </w:r>
+    </w:p>
+    <w:p>
+      <w:pPr>
+        <w:pStyle w:val="mycode"/>
+        <w:rPr>
+          <w:color w:val="333333"/>
+        </w:rPr>
+      </w:pPr>
+      <w:r>
+        <w:rPr>
+          <w:color w:val="777777"/>
+        </w:rPr>
+        <w:t>}</w:t>
+      </w:r>
+      <w:r>
+        <w:rPr>
+          <w:color w:val="333333"/>
+        </w:rPr>
+        <w:t>)</w:t>
+      </w:r>
+    </w:p>
+    <w:p>
+      <w:pPr>
+        <w:pStyle w:val="mycode"/>
+        <w:rPr>
+          <w:color w:val="333333"/>
+        </w:rPr>
+      </w:pPr>
+      <w:r>
+        <w:t>export</w:t>
+      </w:r>
+      <w:r>
+        <w:rPr>
+          <w:color w:val="333333"/>
+        </w:rPr>
+        <w:t xml:space="preserve"> </w:t>
+      </w:r>
+      <w:r>
+        <w:t>class</w:t>
+      </w:r>
+      <w:r>
+        <w:rPr>
+          <w:color w:val="333333"/>
+        </w:rPr>
+        <w:t xml:space="preserve"> </w:t>
+      </w:r>
+      <w:r>
+        <w:rPr>
+          <w:b/>
+          <w:bCs/>
+        </w:rPr>
+        <w:t>UnlessDirective</w:t>
+      </w:r>
+      <w:r>
+        <w:rPr>
+          <w:color w:val="333333"/>
+        </w:rPr>
+        <w:t xml:space="preserve"> </w:t>
+      </w:r>
+      <w:r>
+        <w:rPr>
+          <w:color w:val="777777"/>
+        </w:rPr>
+        <w:t>{</w:t>
+      </w:r>
+    </w:p>
+    <w:p>
+      <w:pPr>
+        <w:pStyle w:val="mycode"/>
+        <w:rPr>
+          <w:color w:val="333333"/>
+        </w:rPr>
+      </w:pPr>
+      <w:r>
+        <w:rPr>
+          <w:color w:val="333333"/>
+        </w:rPr>
+        <w:t xml:space="preserve">  </w:t>
+      </w:r>
+      <w:r>
+        <w:rPr>
+          <w:color w:val="777777"/>
+        </w:rPr>
+        <w:t>@</w:t>
+      </w:r>
+      <w:r>
+        <w:rPr>
+          <w:b/>
+          <w:bCs/>
+          <w:color w:val="AA3731"/>
+        </w:rPr>
+        <w:t>Input</w:t>
+      </w:r>
+      <w:r>
+        <w:rPr>
+          <w:color w:val="333333"/>
+        </w:rPr>
+        <w:t xml:space="preserve">() </w:t>
+      </w:r>
+      <w:r>
+        <w:t>set</w:t>
+      </w:r>
+      <w:r>
+        <w:rPr>
+          <w:color w:val="333333"/>
+        </w:rPr>
+        <w:t xml:space="preserve"> </w:t>
+      </w:r>
+      <w:r>
+        <w:rPr>
+          <w:b/>
+          <w:bCs/>
+          <w:color w:val="AA3731"/>
+        </w:rPr>
+        <w:t>appUnless</w:t>
+      </w:r>
+      <w:r>
+        <w:rPr>
+          <w:color w:val="777777"/>
+        </w:rPr>
+        <w:t>(</w:t>
+      </w:r>
+      <w:r>
+        <w:t>condition</w:t>
+      </w:r>
+      <w:r>
+        <w:rPr>
+          <w:color w:val="777777"/>
+        </w:rPr>
+        <w:t>:</w:t>
+      </w:r>
+      <w:r>
+        <w:t>boolean</w:t>
+      </w:r>
+      <w:r>
+        <w:rPr>
+          <w:color w:val="777777"/>
+        </w:rPr>
+        <w:t>){</w:t>
+      </w:r>
+    </w:p>
+    <w:p>
+      <w:pPr>
+        <w:pStyle w:val="mycode"/>
+        <w:rPr>
+          <w:color w:val="333333"/>
+        </w:rPr>
+      </w:pPr>
+      <w:r>
+        <w:rPr>
+          <w:color w:val="333333"/>
+        </w:rPr>
+        <w:t xml:space="preserve">    </w:t>
+      </w:r>
+      <w:r>
+        <w:t>if</w:t>
+      </w:r>
+      <w:r>
+        <w:rPr>
+          <w:color w:val="333333"/>
+        </w:rPr>
+        <w:t xml:space="preserve"> (</w:t>
+      </w:r>
+      <w:r>
+        <w:rPr>
+          <w:color w:val="777777"/>
+        </w:rPr>
+        <w:t>!</w:t>
+      </w:r>
+      <w:r>
+        <w:t>condition</w:t>
+      </w:r>
+      <w:r>
+        <w:rPr>
+          <w:color w:val="333333"/>
+        </w:rPr>
+        <w:t xml:space="preserve">) </w:t>
+      </w:r>
+      <w:r>
+        <w:rPr>
+          <w:color w:val="777777"/>
+        </w:rPr>
+        <w:t>{</w:t>
+      </w:r>
+    </w:p>
+    <w:p>
+      <w:pPr>
+        <w:pStyle w:val="mycode"/>
+        <w:rPr>
+          <w:color w:val="333333"/>
+        </w:rPr>
+      </w:pPr>
+      <w:r>
+        <w:rPr>
+          <w:color w:val="333333"/>
+        </w:rPr>
+        <w:t xml:space="preserve">      </w:t>
+      </w:r>
+      <w:r>
+        <w:rPr>
+          <w:color w:val="AB6526"/>
+        </w:rPr>
+        <w:t>this</w:t>
+      </w:r>
+      <w:r>
+        <w:rPr>
+          <w:color w:val="777777"/>
+        </w:rPr>
+        <w:t>.</w:t>
+      </w:r>
+      <w:r>
+        <w:t>vcref</w:t>
+      </w:r>
+      <w:r>
+        <w:rPr>
+          <w:color w:val="777777"/>
+        </w:rPr>
+        <w:t>.</w:t>
+      </w:r>
+      <w:r>
+        <w:rPr>
+          <w:b/>
+          <w:bCs/>
+          <w:color w:val="AA3731"/>
+        </w:rPr>
+        <w:t>createEmbeddedView</w:t>
+      </w:r>
+      <w:r>
+        <w:rPr>
+          <w:color w:val="333333"/>
+        </w:rPr>
+        <w:t>(</w:t>
+      </w:r>
+      <w:r>
+        <w:rPr>
+          <w:color w:val="AB6526"/>
+        </w:rPr>
+        <w:t>this</w:t>
+      </w:r>
+      <w:r>
+        <w:rPr>
+          <w:color w:val="777777"/>
+        </w:rPr>
+        <w:t>.</w:t>
+      </w:r>
+      <w:r>
+        <w:t>templateRef</w:t>
+      </w:r>
+      <w:r>
+        <w:rPr>
+          <w:color w:val="333333"/>
+        </w:rPr>
+        <w:t>)</w:t>
+      </w:r>
+    </w:p>
+    <w:p>
+      <w:pPr>
+        <w:pStyle w:val="mycode"/>
+        <w:rPr>
+          <w:color w:val="333333"/>
+        </w:rPr>
+      </w:pPr>
+      <w:r>
+        <w:rPr>
+          <w:color w:val="333333"/>
+        </w:rPr>
+        <w:t xml:space="preserve">    </w:t>
+      </w:r>
+      <w:r>
+        <w:rPr>
+          <w:color w:val="777777"/>
+        </w:rPr>
+        <w:t>}</w:t>
+      </w:r>
+      <w:r>
+        <w:rPr>
+          <w:color w:val="333333"/>
+        </w:rPr>
+        <w:t xml:space="preserve"> </w:t>
+      </w:r>
+      <w:r>
+        <w:t>else</w:t>
+      </w:r>
+      <w:r>
+        <w:rPr>
+          <w:color w:val="333333"/>
+        </w:rPr>
+        <w:t xml:space="preserve"> </w:t>
+      </w:r>
+      <w:r>
+        <w:rPr>
+          <w:color w:val="777777"/>
+        </w:rPr>
+        <w:t>{</w:t>
+      </w:r>
+    </w:p>
+    <w:p>
+      <w:pPr>
+        <w:pStyle w:val="mycode"/>
+        <w:rPr>
+          <w:color w:val="333333"/>
+        </w:rPr>
+      </w:pPr>
+      <w:r>
+        <w:rPr>
+          <w:color w:val="333333"/>
+        </w:rPr>
+        <w:t xml:space="preserve">      </w:t>
+      </w:r>
+      <w:r>
+        <w:rPr>
+          <w:color w:val="AB6526"/>
+        </w:rPr>
+        <w:t>this</w:t>
+      </w:r>
+      <w:r>
+        <w:rPr>
+          <w:color w:val="777777"/>
+        </w:rPr>
+        <w:t>.</w:t>
+      </w:r>
+      <w:r>
+        <w:t>vcref</w:t>
+      </w:r>
+      <w:r>
+        <w:rPr>
+          <w:color w:val="777777"/>
+        </w:rPr>
+        <w:t>.</w:t>
+      </w:r>
+      <w:r>
+        <w:rPr>
+          <w:b/>
+          <w:bCs/>
+          <w:color w:val="AA3731"/>
+        </w:rPr>
+        <w:t>clear</w:t>
+      </w:r>
+      <w:r>
+        <w:rPr>
+          <w:color w:val="333333"/>
+        </w:rPr>
+        <w:t>()</w:t>
+      </w:r>
+      <w:r>
+        <w:rPr>
+          <w:color w:val="777777"/>
+        </w:rPr>
+        <w:t>;</w:t>
+      </w:r>
+    </w:p>
+    <w:p>
+      <w:pPr>
+        <w:pStyle w:val="mycode"/>
+        <w:rPr>
+          <w:color w:val="333333"/>
+        </w:rPr>
+      </w:pPr>
+      <w:r>
+        <w:rPr>
+          <w:color w:val="333333"/>
+        </w:rPr>
+        <w:t xml:space="preserve">    </w:t>
+      </w:r>
+      <w:r>
+        <w:rPr>
+          <w:color w:val="777777"/>
+        </w:rPr>
+        <w:t>}</w:t>
+      </w:r>
+    </w:p>
+    <w:p>
+      <w:pPr>
+        <w:pStyle w:val="mycode"/>
+        <w:rPr>
+          <w:color w:val="333333"/>
+        </w:rPr>
+      </w:pPr>
+      <w:r>
+        <w:rPr>
+          <w:color w:val="333333"/>
+        </w:rPr>
+        <w:t xml:space="preserve">  </w:t>
+      </w:r>
+      <w:r>
+        <w:rPr>
+          <w:color w:val="777777"/>
+        </w:rPr>
+        <w:t>}</w:t>
+      </w:r>
+    </w:p>
+    <w:p>
+      <w:pPr>
+        <w:pStyle w:val="mycode"/>
+        <w:rPr>
+          <w:color w:val="333333"/>
+        </w:rPr>
+      </w:pPr>
+      <w:r>
+        <w:rPr>
+          <w:color w:val="333333"/>
+        </w:rPr>
+        <w:t xml:space="preserve">  </w:t>
+      </w:r>
+      <w:r>
+        <w:t>constructor</w:t>
+      </w:r>
+      <w:r>
+        <w:rPr>
+          <w:color w:val="777777"/>
+        </w:rPr>
+        <w:t>(</w:t>
+      </w:r>
+      <w:r>
+        <w:t>private</w:t>
+      </w:r>
+      <w:r>
+        <w:rPr>
+          <w:color w:val="333333"/>
+        </w:rPr>
+        <w:t xml:space="preserve"> </w:t>
+      </w:r>
+      <w:r>
+        <w:t>templateRef</w:t>
+      </w:r>
+      <w:r>
+        <w:rPr>
+          <w:color w:val="777777"/>
+        </w:rPr>
+        <w:t>:</w:t>
+      </w:r>
+      <w:r>
+        <w:rPr>
+          <w:b/>
+          <w:bCs/>
+        </w:rPr>
+        <w:t>TemplateRef</w:t>
+      </w:r>
+      <w:r>
+        <w:rPr>
+          <w:color w:val="777777"/>
+        </w:rPr>
+        <w:t>&lt;</w:t>
+      </w:r>
+      <w:r>
+        <w:t>any</w:t>
+      </w:r>
+      <w:r>
+        <w:rPr>
+          <w:color w:val="777777"/>
+        </w:rPr>
+        <w:t>&gt;,</w:t>
+      </w:r>
+      <w:r>
+        <w:t>private</w:t>
+      </w:r>
+      <w:r>
+        <w:rPr>
+          <w:color w:val="333333"/>
+        </w:rPr>
+        <w:t xml:space="preserve"> </w:t>
+      </w:r>
+      <w:r>
+        <w:t>vcref</w:t>
+      </w:r>
+      <w:r>
+        <w:rPr>
+          <w:color w:val="777777"/>
+        </w:rPr>
+        <w:t>:</w:t>
+      </w:r>
+      <w:r>
+        <w:rPr>
+          <w:b/>
+          <w:bCs/>
+        </w:rPr>
+        <w:t>ViewContainerRef</w:t>
+      </w:r>
+      <w:r>
+        <w:rPr>
+          <w:color w:val="777777"/>
+        </w:rPr>
+        <w:t>)</w:t>
+      </w:r>
+      <w:r>
+        <w:rPr>
+          <w:color w:val="333333"/>
+        </w:rPr>
+        <w:t xml:space="preserve"> </w:t>
+      </w:r>
+      <w:r>
+        <w:rPr>
+          <w:color w:val="777777"/>
+        </w:rPr>
+        <w:t>{</w:t>
+      </w:r>
+      <w:r>
+        <w:rPr>
+          <w:color w:val="333333"/>
+        </w:rPr>
+        <w:t xml:space="preserve"> </w:t>
+      </w:r>
+      <w:r>
+        <w:rPr>
+          <w:color w:val="777777"/>
+        </w:rPr>
+        <w:t>}</w:t>
+      </w:r>
+    </w:p>
+    <w:p>
+      <w:pPr>
+        <w:pStyle w:val="mycode"/>
+        <w:rPr>
+          <w:color w:val="333333"/>
+          <w:lang w:val="nl-BE"/>
+        </w:rPr>
+      </w:pPr>
+      <w:r>
+        <w:rPr>
+          <w:color w:val="777777"/>
+          <w:lang w:val="nl-BE"/>
+        </w:rPr>
+        <w:t>}</w:t>
+      </w:r>
+    </w:p>
+    <w:p>
+      <w:r>
+        <w:t>Gebruikt in de html:</w:t>
+      </w:r>
+    </w:p>
+    <w:p>
+      <w:pPr>
+        <w:pStyle w:val="mycode"/>
+        <w:rPr>
+          <w:color w:val="333333"/>
+        </w:rPr>
+      </w:pPr>
+      <w:r>
+        <w:rPr>
+          <w:color w:val="91B3E0"/>
+        </w:rPr>
+        <w:t>&lt;</w:t>
+      </w:r>
+      <w:r>
+        <w:t>div</w:t>
+      </w:r>
+      <w:r>
+        <w:rPr>
+          <w:color w:val="91B3E0"/>
+        </w:rPr>
+        <w:t xml:space="preserve"> *</w:t>
+      </w:r>
+      <w:r>
+        <w:rPr>
+          <w:i/>
+          <w:iCs/>
+        </w:rPr>
+        <w:t>appUnless</w:t>
+      </w:r>
+      <w:r>
+        <w:rPr>
+          <w:color w:val="91B3E0"/>
+        </w:rPr>
+        <w:t>=</w:t>
+      </w:r>
+      <w:r>
+        <w:rPr>
+          <w:color w:val="777777"/>
+        </w:rPr>
+        <w:t>"</w:t>
+      </w:r>
+      <w:r>
+        <w:rPr>
+          <w:color w:val="448C27"/>
+        </w:rPr>
+        <w:t>onlyOdd</w:t>
+      </w:r>
+      <w:r>
+        <w:rPr>
+          <w:color w:val="777777"/>
+        </w:rPr>
+        <w:t>"</w:t>
+      </w:r>
+      <w:r>
+        <w:rPr>
+          <w:color w:val="91B3E0"/>
+        </w:rPr>
+        <w:t>&gt;</w:t>
+      </w:r>
+    </w:p>
+    <w:p>
+      <w:pPr>
+        <w:pStyle w:val="mycode"/>
+        <w:rPr>
+          <w:color w:val="333333"/>
+        </w:rPr>
+      </w:pPr>
+      <w:r>
+        <w:rPr>
+          <w:color w:val="333333"/>
+        </w:rPr>
+        <w:t xml:space="preserve">        </w:t>
+      </w:r>
+      <w:r>
+        <w:rPr>
+          <w:color w:val="91B3E0"/>
+        </w:rPr>
+        <w:t>&lt;</w:t>
+      </w:r>
+      <w:r>
+        <w:t>ul</w:t>
+      </w:r>
+      <w:r>
+        <w:rPr>
+          <w:color w:val="91B3E0"/>
+        </w:rPr>
+        <w:t xml:space="preserve"> </w:t>
+      </w:r>
+      <w:r>
+        <w:rPr>
+          <w:i/>
+          <w:iCs/>
+        </w:rPr>
+        <w:t>class</w:t>
+      </w:r>
+      <w:r>
+        <w:rPr>
+          <w:color w:val="91B3E0"/>
+        </w:rPr>
+        <w:t>=</w:t>
+      </w:r>
+      <w:r>
+        <w:rPr>
+          <w:color w:val="777777"/>
+        </w:rPr>
+        <w:t>"</w:t>
+      </w:r>
+      <w:r>
+        <w:rPr>
+          <w:color w:val="448C27"/>
+        </w:rPr>
+        <w:t>list-group</w:t>
+      </w:r>
+      <w:r>
+        <w:rPr>
+          <w:color w:val="777777"/>
+        </w:rPr>
+        <w:t>"</w:t>
+      </w:r>
+      <w:r>
+        <w:rPr>
+          <w:color w:val="91B3E0"/>
+        </w:rPr>
+        <w:t>&gt;</w:t>
+      </w:r>
+    </w:p>
+    <w:p>
+      <w:pPr>
+        <w:pStyle w:val="mycode"/>
+        <w:rPr>
+          <w:color w:val="333333"/>
+        </w:rPr>
+      </w:pPr>
+      <w:r>
+        <w:rPr>
+          <w:color w:val="333333"/>
+        </w:rPr>
+        <w:t xml:space="preserve">          </w:t>
+      </w:r>
+      <w:r>
+        <w:rPr>
+          <w:color w:val="91B3E0"/>
+        </w:rPr>
+        <w:t>&lt;</w:t>
+      </w:r>
+      <w:r>
+        <w:t>li</w:t>
+      </w:r>
+      <w:r>
+        <w:rPr>
+          <w:color w:val="91B3E0"/>
+        </w:rPr>
+        <w:t xml:space="preserve"> </w:t>
+      </w:r>
+      <w:r>
+        <w:rPr>
+          <w:i/>
+          <w:iCs/>
+        </w:rPr>
+        <w:t>class</w:t>
+      </w:r>
+      <w:r>
+        <w:rPr>
+          <w:color w:val="91B3E0"/>
+        </w:rPr>
+        <w:t>=</w:t>
+      </w:r>
+      <w:r>
+        <w:rPr>
+          <w:color w:val="777777"/>
+        </w:rPr>
+        <w:t>"</w:t>
+      </w:r>
+      <w:r>
+        <w:rPr>
+          <w:color w:val="448C27"/>
+        </w:rPr>
+        <w:t>list-group-item</w:t>
+      </w:r>
+      <w:r>
+        <w:rPr>
+          <w:color w:val="777777"/>
+        </w:rPr>
+        <w:t>"</w:t>
+      </w:r>
+      <w:r>
+        <w:rPr>
+          <w:color w:val="91B3E0"/>
+        </w:rPr>
+        <w:t xml:space="preserve"> *</w:t>
+      </w:r>
+      <w:r>
+        <w:rPr>
+          <w:i/>
+          <w:iCs/>
+        </w:rPr>
+        <w:t>ngFor</w:t>
+      </w:r>
+      <w:r>
+        <w:rPr>
+          <w:color w:val="91B3E0"/>
+        </w:rPr>
+        <w:t>=</w:t>
+      </w:r>
+      <w:r>
+        <w:rPr>
+          <w:color w:val="777777"/>
+        </w:rPr>
+        <w:t>"</w:t>
+      </w:r>
+      <w:r>
+        <w:rPr>
+          <w:color w:val="448C27"/>
+        </w:rPr>
+        <w:t>let even of evenNumbers</w:t>
+      </w:r>
+      <w:r>
+        <w:rPr>
+          <w:color w:val="777777"/>
+        </w:rPr>
+        <w:t>"</w:t>
+      </w:r>
+      <w:r>
+        <w:rPr>
+          <w:color w:val="91B3E0"/>
+        </w:rPr>
+        <w:t>&gt;</w:t>
+      </w:r>
+    </w:p>
+    <w:p>
+      <w:pPr>
+        <w:pStyle w:val="mycode"/>
+        <w:rPr>
+          <w:color w:val="333333"/>
+        </w:rPr>
+      </w:pPr>
+      <w:r>
+        <w:rPr>
+          <w:color w:val="333333"/>
+        </w:rPr>
+        <w:t xml:space="preserve">            {{even}}</w:t>
+      </w:r>
+    </w:p>
+    <w:p>
+      <w:pPr>
+        <w:pStyle w:val="mycode"/>
+        <w:rPr>
+          <w:color w:val="333333"/>
+        </w:rPr>
+      </w:pPr>
+      <w:r>
+        <w:rPr>
+          <w:color w:val="333333"/>
+        </w:rPr>
+        <w:t xml:space="preserve">          </w:t>
+      </w:r>
+      <w:r>
+        <w:rPr>
+          <w:color w:val="91B3E0"/>
+        </w:rPr>
+        <w:t>&lt;/</w:t>
+      </w:r>
+      <w:r>
+        <w:t>li</w:t>
+      </w:r>
+      <w:r>
+        <w:rPr>
+          <w:color w:val="91B3E0"/>
+        </w:rPr>
+        <w:t>&gt;</w:t>
+      </w:r>
+    </w:p>
+    <w:p>
+      <w:pPr>
+        <w:pStyle w:val="mycode"/>
+        <w:rPr>
+          <w:color w:val="333333"/>
+        </w:rPr>
+      </w:pPr>
+      <w:r>
+        <w:rPr>
+          <w:color w:val="333333"/>
+        </w:rPr>
+        <w:lastRenderedPageBreak/>
+        <w:t xml:space="preserve">        </w:t>
+      </w:r>
+      <w:r>
+        <w:rPr>
+          <w:color w:val="91B3E0"/>
+        </w:rPr>
+        <w:t>&lt;/</w:t>
+      </w:r>
+      <w:r>
+        <w:t>ul</w:t>
+      </w:r>
+      <w:r>
+        <w:rPr>
+          <w:color w:val="91B3E0"/>
+        </w:rPr>
+        <w:t>&gt;</w:t>
+      </w:r>
+    </w:p>
+    <w:p>
+      <w:pPr>
+        <w:pStyle w:val="mycode"/>
+        <w:rPr>
+          <w:color w:val="333333"/>
+        </w:rPr>
+      </w:pPr>
+      <w:r>
+        <w:rPr>
+          <w:color w:val="91B3E0"/>
+        </w:rPr>
+        <w:t>&lt;/</w:t>
+      </w:r>
+      <w:r>
+        <w:t>div</w:t>
+      </w:r>
+      <w:r>
+        <w:rPr>
+          <w:color w:val="91B3E0"/>
+        </w:rPr>
+        <w:t>&gt;</w:t>
+      </w:r>
+    </w:p>
+    <w:p>
+      <w:pPr>
+        <w:pStyle w:val="Heading3"/>
+        <w:rPr>
+          <w:lang w:val="en-US"/>
+        </w:rPr>
+      </w:pPr>
+      <w:r>
+        <w:rPr>
+          <w:lang w:val="en-US"/>
+        </w:rPr>
+        <w:t>92 ngSwitch</w:t>
+      </w:r>
+    </w:p>
+    <w:p>
+      <w:r>
+        <w:t>ngSwitch, ngSwitchCase en ngSwitchDefault kunnen gebruikt worden om afhankelijk van een waarde een bepaalde html weer te geven</w:t>
+      </w:r>
+      <w:r>
+        <w:t>, dus bv als we een value veld zouden hebben in de component, dan zouden we dit in de html kunnen gebruiken</w:t>
+      </w:r>
+      <w:r>
+        <w:t>:</w:t>
+      </w:r>
+    </w:p>
+    <w:p>
+      <w:pPr>
+        <w:pStyle w:val="mycode"/>
+        <w:rPr>
+          <w:color w:val="333333"/>
+        </w:rPr>
+      </w:pPr>
+      <w:r>
+        <w:rPr>
+          <w:color w:val="91B3E0"/>
+        </w:rPr>
+        <w:t>&lt;</w:t>
+      </w:r>
+      <w:r>
+        <w:t>div</w:t>
+      </w:r>
+      <w:r>
+        <w:rPr>
+          <w:color w:val="91B3E0"/>
+        </w:rPr>
+        <w:t xml:space="preserve"> [</w:t>
+      </w:r>
+      <w:r>
+        <w:rPr>
+          <w:i/>
+          <w:iCs/>
+        </w:rPr>
+        <w:t>ngSwitch</w:t>
+      </w:r>
+      <w:r>
+        <w:rPr>
+          <w:color w:val="91B3E0"/>
+        </w:rPr>
+        <w:t>]=</w:t>
+      </w:r>
+      <w:r>
+        <w:rPr>
+          <w:color w:val="777777"/>
+        </w:rPr>
+        <w:t>"</w:t>
+      </w:r>
+      <w:r>
+        <w:rPr>
+          <w:color w:val="448C27"/>
+        </w:rPr>
+        <w:t>value</w:t>
+      </w:r>
+      <w:r>
+        <w:rPr>
+          <w:color w:val="777777"/>
+        </w:rPr>
+        <w:t>"</w:t>
+      </w:r>
+      <w:r>
+        <w:rPr>
+          <w:color w:val="91B3E0"/>
+        </w:rPr>
+        <w:t>&gt;</w:t>
+      </w:r>
+    </w:p>
+    <w:p>
+      <w:pPr>
+        <w:pStyle w:val="mycode"/>
+        <w:rPr>
+          <w:color w:val="333333"/>
+        </w:rPr>
+      </w:pPr>
+      <w:r>
+        <w:rPr>
+          <w:color w:val="333333"/>
+        </w:rPr>
+        <w:t xml:space="preserve">        </w:t>
+      </w:r>
+      <w:r>
+        <w:rPr>
+          <w:color w:val="91B3E0"/>
+        </w:rPr>
+        <w:t>&lt;</w:t>
+      </w:r>
+      <w:r>
+        <w:t>p</w:t>
+      </w:r>
+      <w:r>
+        <w:rPr>
+          <w:color w:val="91B3E0"/>
+        </w:rPr>
+        <w:t xml:space="preserve"> *</w:t>
+      </w:r>
+      <w:r>
+        <w:rPr>
+          <w:i/>
+          <w:iCs/>
+        </w:rPr>
+        <w:t>ngSwitchCase</w:t>
+      </w:r>
+      <w:r>
+        <w:rPr>
+          <w:color w:val="91B3E0"/>
+        </w:rPr>
+        <w:t>=</w:t>
+      </w:r>
+      <w:r>
+        <w:rPr>
+          <w:color w:val="777777"/>
+        </w:rPr>
+        <w:t>"</w:t>
+      </w:r>
+      <w:r>
+        <w:rPr>
+          <w:color w:val="448C27"/>
+        </w:rPr>
+        <w:t>5</w:t>
+      </w:r>
+      <w:r>
+        <w:rPr>
+          <w:color w:val="777777"/>
+        </w:rPr>
+        <w:t>"</w:t>
+      </w:r>
+      <w:r>
+        <w:rPr>
+          <w:color w:val="91B3E0"/>
+        </w:rPr>
+        <w:t>&gt;</w:t>
+      </w:r>
+      <w:r>
+        <w:rPr>
+          <w:color w:val="333333"/>
+        </w:rPr>
+        <w:t>value is 5</w:t>
+      </w:r>
+      <w:r>
+        <w:rPr>
+          <w:color w:val="91B3E0"/>
+        </w:rPr>
+        <w:t>&lt;/</w:t>
+      </w:r>
+      <w:r>
+        <w:t>p</w:t>
+      </w:r>
+      <w:r>
+        <w:rPr>
+          <w:color w:val="91B3E0"/>
+        </w:rPr>
+        <w:t>&gt;</w:t>
+      </w:r>
+    </w:p>
+    <w:p>
+      <w:pPr>
+        <w:pStyle w:val="mycode"/>
+        <w:rPr>
+          <w:color w:val="333333"/>
+        </w:rPr>
+      </w:pPr>
+      <w:r>
+        <w:rPr>
+          <w:color w:val="333333"/>
+        </w:rPr>
+        <w:t xml:space="preserve">        </w:t>
+      </w:r>
+      <w:r>
+        <w:rPr>
+          <w:color w:val="91B3E0"/>
+        </w:rPr>
+        <w:t>&lt;</w:t>
+      </w:r>
+      <w:r>
+        <w:t>p</w:t>
+      </w:r>
+      <w:r>
+        <w:rPr>
+          <w:color w:val="91B3E0"/>
+        </w:rPr>
+        <w:t xml:space="preserve"> *</w:t>
+      </w:r>
+      <w:r>
+        <w:rPr>
+          <w:i/>
+          <w:iCs/>
+        </w:rPr>
+        <w:t>ngSwitchCase</w:t>
+      </w:r>
+      <w:r>
+        <w:rPr>
+          <w:color w:val="91B3E0"/>
+        </w:rPr>
+        <w:t>=</w:t>
+      </w:r>
+      <w:r>
+        <w:rPr>
+          <w:color w:val="777777"/>
+        </w:rPr>
+        <w:t>"</w:t>
+      </w:r>
+      <w:r>
+        <w:rPr>
+          <w:color w:val="448C27"/>
+        </w:rPr>
+        <w:t>10</w:t>
+      </w:r>
+      <w:r>
+        <w:rPr>
+          <w:color w:val="777777"/>
+        </w:rPr>
+        <w:t>"</w:t>
+      </w:r>
+      <w:r>
+        <w:rPr>
+          <w:color w:val="91B3E0"/>
+        </w:rPr>
+        <w:t>&gt;</w:t>
+      </w:r>
+      <w:r>
+        <w:rPr>
+          <w:color w:val="333333"/>
+        </w:rPr>
+        <w:t>value is 10</w:t>
+      </w:r>
+      <w:r>
+        <w:rPr>
+          <w:color w:val="91B3E0"/>
+        </w:rPr>
+        <w:t>&lt;/</w:t>
+      </w:r>
+      <w:r>
+        <w:t>p</w:t>
+      </w:r>
+      <w:r>
+        <w:rPr>
+          <w:color w:val="91B3E0"/>
+        </w:rPr>
+        <w:t>&gt;</w:t>
+      </w:r>
+    </w:p>
+    <w:p>
+      <w:pPr>
+        <w:pStyle w:val="mycode"/>
+        <w:rPr>
+          <w:color w:val="333333"/>
+        </w:rPr>
+      </w:pPr>
+      <w:r>
+        <w:rPr>
+          <w:color w:val="333333"/>
+        </w:rPr>
+        <w:t xml:space="preserve">        </w:t>
+      </w:r>
+      <w:r>
+        <w:rPr>
+          <w:color w:val="91B3E0"/>
+        </w:rPr>
+        <w:t>&lt;</w:t>
+      </w:r>
+      <w:r>
+        <w:t>p</w:t>
+      </w:r>
+      <w:r>
+        <w:rPr>
+          <w:color w:val="91B3E0"/>
+        </w:rPr>
+        <w:t xml:space="preserve"> *</w:t>
+      </w:r>
+      <w:r>
+        <w:rPr>
+          <w:i/>
+          <w:iCs/>
+        </w:rPr>
+        <w:t>ngSwitchCase</w:t>
+      </w:r>
+      <w:r>
+        <w:rPr>
+          <w:color w:val="91B3E0"/>
+        </w:rPr>
+        <w:t>=</w:t>
+      </w:r>
+      <w:r>
+        <w:rPr>
+          <w:color w:val="777777"/>
+        </w:rPr>
+        <w:t>"</w:t>
+      </w:r>
+      <w:r>
+        <w:rPr>
+          <w:color w:val="448C27"/>
+        </w:rPr>
+        <w:t>100</w:t>
+      </w:r>
+      <w:r>
+        <w:rPr>
+          <w:color w:val="777777"/>
+        </w:rPr>
+        <w:t>"</w:t>
+      </w:r>
+      <w:r>
+        <w:rPr>
+          <w:color w:val="91B3E0"/>
+        </w:rPr>
+        <w:t>&gt;</w:t>
+      </w:r>
+      <w:r>
+        <w:rPr>
+          <w:color w:val="333333"/>
+        </w:rPr>
+        <w:t>value is 100</w:t>
+      </w:r>
+      <w:r>
+        <w:rPr>
+          <w:color w:val="91B3E0"/>
+        </w:rPr>
+        <w:t>&lt;/</w:t>
+      </w:r>
+      <w:r>
+        <w:t>p</w:t>
+      </w:r>
+      <w:r>
+        <w:rPr>
+          <w:color w:val="91B3E0"/>
+        </w:rPr>
+        <w:t>&gt;</w:t>
+      </w:r>
+    </w:p>
+    <w:p>
+      <w:pPr>
+        <w:pStyle w:val="mycode"/>
+        <w:rPr>
+          <w:color w:val="333333"/>
+        </w:rPr>
+      </w:pPr>
+      <w:r>
+        <w:rPr>
+          <w:color w:val="333333"/>
+        </w:rPr>
+        <w:t xml:space="preserve">        </w:t>
+      </w:r>
+      <w:r>
+        <w:rPr>
+          <w:color w:val="91B3E0"/>
+        </w:rPr>
+        <w:t>&lt;</w:t>
+      </w:r>
+      <w:r>
+        <w:t>p</w:t>
+      </w:r>
+      <w:r>
+        <w:rPr>
+          <w:color w:val="91B3E0"/>
+        </w:rPr>
+        <w:t xml:space="preserve"> *</w:t>
+      </w:r>
+      <w:r>
+        <w:rPr>
+          <w:i/>
+          <w:iCs/>
+        </w:rPr>
+        <w:t>ngSwitchDefault</w:t>
+      </w:r>
+      <w:r>
+        <w:rPr>
+          <w:color w:val="91B3E0"/>
+        </w:rPr>
+        <w:t>&gt;</w:t>
+      </w:r>
+      <w:r>
+        <w:rPr>
+          <w:color w:val="333333"/>
+        </w:rPr>
+        <w:t>value is default</w:t>
+      </w:r>
+      <w:r>
+        <w:rPr>
+          <w:color w:val="91B3E0"/>
+        </w:rPr>
+        <w:t>&lt;/</w:t>
+      </w:r>
+      <w:r>
+        <w:t>p</w:t>
+      </w:r>
+      <w:r>
+        <w:rPr>
+          <w:color w:val="91B3E0"/>
+        </w:rPr>
+        <w:t>&gt;</w:t>
+      </w:r>
+    </w:p>
+    <w:p>
+      <w:pPr>
+        <w:pStyle w:val="mycode"/>
+        <w:rPr>
+          <w:color w:val="333333"/>
+        </w:rPr>
+      </w:pPr>
+      <w:r>
+        <w:rPr>
+          <w:color w:val="91B3E0"/>
+        </w:rPr>
+        <w:t>&lt;/</w:t>
+      </w:r>
+      <w:r>
+        <w:t>div</w:t>
+      </w:r>
+      <w:r>
+        <w:rPr>
+          <w:color w:val="91B3E0"/>
+        </w:rPr>
+        <w:t>&gt;</w:t>
+      </w:r>
+    </w:p>
+    <w:p>
+      <w:pPr>
+        <w:pStyle w:val="Heading3"/>
+        <w:rPr>
+          <w:lang w:val="en-US"/>
+        </w:rPr>
+      </w:pPr>
+      <w:r>
+        <w:rPr>
+          <w:lang w:val="en-US"/>
+        </w:rPr>
+        <w:t>93 Building and using a dropdown directive</w:t>
+      </w:r>
+    </w:p>
+    <w:p>
+      <w:r>
+        <w:t>Dropdowns hebben we in de header</w:t>
+      </w:r>
+      <w:r>
+        <w:t>, de ‘manage’ button, en in recipe details, de manage recipe button. Deze divs hebben al een bootstrap class nl ‘btn-group’, indien we ook de ‘open’ class toevoegen, dan is de dropdown open. Kunnen toggelen is het gedrag dat we willen.</w:t>
+      </w:r>
+    </w:p>
+    <w:p>
+      <w:r>
+        <w:t>We maken een directive die de class toevoegt of wegdoet.</w:t>
+      </w:r>
+    </w:p>
+    <w:p>
+      <w:pPr>
+        <w:pStyle w:val="mycode"/>
+        <w:rPr>
+          <w:color w:val="333333"/>
+        </w:rPr>
+      </w:pPr>
+      <w:r>
+        <w:t>import</w:t>
+      </w:r>
+      <w:r>
+        <w:rPr>
+          <w:color w:val="333333"/>
+        </w:rPr>
+        <w:t xml:space="preserve"> </w:t>
+      </w:r>
+      <w:r>
+        <w:rPr>
+          <w:color w:val="777777"/>
+        </w:rPr>
+        <w:t>{</w:t>
+      </w:r>
+      <w:r>
+        <w:rPr>
+          <w:color w:val="333333"/>
+        </w:rPr>
+        <w:t xml:space="preserve"> </w:t>
+      </w:r>
+      <w:r>
+        <w:t>Directive</w:t>
+      </w:r>
+      <w:r>
+        <w:rPr>
+          <w:color w:val="777777"/>
+        </w:rPr>
+        <w:t>,</w:t>
+      </w:r>
+      <w:r>
+        <w:rPr>
+          <w:color w:val="333333"/>
+        </w:rPr>
+        <w:t xml:space="preserve"> </w:t>
+      </w:r>
+      <w:r>
+        <w:t>HostListener</w:t>
+      </w:r>
+      <w:r>
+        <w:rPr>
+          <w:color w:val="777777"/>
+        </w:rPr>
+        <w:t>,</w:t>
+      </w:r>
+      <w:r>
+        <w:rPr>
+          <w:color w:val="333333"/>
+        </w:rPr>
+        <w:t xml:space="preserve"> </w:t>
+      </w:r>
+      <w:r>
+        <w:t>HostBinding</w:t>
+      </w:r>
+      <w:r>
+        <w:rPr>
+          <w:color w:val="333333"/>
+        </w:rPr>
+        <w:t xml:space="preserve"> </w:t>
+      </w:r>
+      <w:r>
+        <w:rPr>
+          <w:color w:val="777777"/>
+        </w:rPr>
+        <w:t>}</w:t>
+      </w:r>
+      <w:r>
+        <w:rPr>
+          <w:color w:val="333333"/>
+        </w:rPr>
+        <w:t xml:space="preserve"> </w:t>
+      </w:r>
+      <w:r>
+        <w:t>from</w:t>
+      </w:r>
+      <w:r>
+        <w:rPr>
+          <w:color w:val="333333"/>
+        </w:rPr>
+        <w:t xml:space="preserve"> </w:t>
+      </w:r>
+      <w:r>
+        <w:rPr>
+          <w:color w:val="777777"/>
+        </w:rPr>
+        <w:t>'</w:t>
+      </w:r>
+      <w:r>
+        <w:rPr>
+          <w:color w:val="448C27"/>
+        </w:rPr>
+        <w:t>@angular/core</w:t>
+      </w:r>
+      <w:r>
+        <w:rPr>
+          <w:color w:val="777777"/>
+        </w:rPr>
+        <w:t>';</w:t>
+      </w:r>
+    </w:p>
+    <w:p>
+      <w:pPr>
+        <w:pStyle w:val="mycode"/>
+        <w:rPr>
+          <w:color w:val="333333"/>
+        </w:rPr>
+      </w:pPr>
+    </w:p>
+    <w:p>
+      <w:pPr>
+        <w:pStyle w:val="mycode"/>
+        <w:rPr>
+          <w:color w:val="333333"/>
+        </w:rPr>
+      </w:pPr>
+      <w:r>
+        <w:rPr>
+          <w:color w:val="777777"/>
+        </w:rPr>
+        <w:t>@</w:t>
+      </w:r>
+      <w:r>
+        <w:rPr>
+          <w:b/>
+          <w:bCs/>
+          <w:color w:val="AA3731"/>
+        </w:rPr>
+        <w:t>Directive</w:t>
+      </w:r>
+      <w:r>
+        <w:rPr>
+          <w:color w:val="333333"/>
+        </w:rPr>
+        <w:t>(</w:t>
+      </w:r>
+      <w:r>
+        <w:rPr>
+          <w:color w:val="777777"/>
+        </w:rPr>
+        <w:t>{</w:t>
+      </w:r>
+    </w:p>
+    <w:p>
+      <w:pPr>
+        <w:pStyle w:val="mycode"/>
+        <w:rPr>
+          <w:color w:val="333333"/>
+        </w:rPr>
+      </w:pPr>
+      <w:r>
+        <w:rPr>
+          <w:color w:val="333333"/>
+        </w:rPr>
+        <w:t xml:space="preserve">  selector</w:t>
+      </w:r>
+      <w:r>
+        <w:rPr>
+          <w:color w:val="777777"/>
+        </w:rPr>
+        <w:t>:</w:t>
+      </w:r>
+      <w:r>
+        <w:rPr>
+          <w:color w:val="333333"/>
+        </w:rPr>
+        <w:t xml:space="preserve"> </w:t>
+      </w:r>
+      <w:r>
+        <w:rPr>
+          <w:color w:val="777777"/>
+        </w:rPr>
+        <w:t>'</w:t>
+      </w:r>
+      <w:r>
+        <w:rPr>
+          <w:color w:val="448C27"/>
+        </w:rPr>
+        <w:t>[appDropdown]</w:t>
+      </w:r>
+      <w:r>
+        <w:rPr>
+          <w:color w:val="777777"/>
+        </w:rPr>
+        <w:t>'</w:t>
+      </w:r>
+    </w:p>
+    <w:p>
+      <w:pPr>
+        <w:pStyle w:val="mycode"/>
+        <w:rPr>
+          <w:color w:val="333333"/>
+        </w:rPr>
+      </w:pPr>
+      <w:r>
+        <w:rPr>
+          <w:color w:val="777777"/>
+        </w:rPr>
+        <w:t>}</w:t>
+      </w:r>
+      <w:r>
+        <w:rPr>
+          <w:color w:val="333333"/>
+        </w:rPr>
+        <w:t>)</w:t>
+      </w:r>
+    </w:p>
+    <w:p>
+      <w:pPr>
+        <w:pStyle w:val="mycode"/>
+        <w:rPr>
+          <w:color w:val="333333"/>
+        </w:rPr>
+      </w:pPr>
+      <w:r>
+        <w:t>export</w:t>
+      </w:r>
+      <w:r>
+        <w:rPr>
+          <w:color w:val="333333"/>
+        </w:rPr>
+        <w:t xml:space="preserve"> </w:t>
+      </w:r>
+      <w:r>
+        <w:t>class</w:t>
+      </w:r>
+      <w:r>
+        <w:rPr>
+          <w:color w:val="333333"/>
+        </w:rPr>
+        <w:t xml:space="preserve"> </w:t>
+      </w:r>
+      <w:r>
+        <w:rPr>
+          <w:b/>
+          <w:bCs/>
+        </w:rPr>
+        <w:t>DropdownDirective</w:t>
+      </w:r>
+      <w:r>
+        <w:rPr>
+          <w:color w:val="333333"/>
+        </w:rPr>
+        <w:t xml:space="preserve"> </w:t>
+      </w:r>
+      <w:r>
+        <w:rPr>
+          <w:color w:val="777777"/>
+        </w:rPr>
+        <w:t>{</w:t>
+      </w:r>
+    </w:p>
+    <w:p>
+      <w:pPr>
+        <w:pStyle w:val="mycode"/>
+        <w:rPr>
+          <w:color w:val="333333"/>
+        </w:rPr>
+      </w:pPr>
+      <w:r>
+        <w:rPr>
+          <w:color w:val="333333"/>
+        </w:rPr>
+        <w:t xml:space="preserve">  </w:t>
+      </w:r>
+      <w:r>
+        <w:rPr>
+          <w:color w:val="777777"/>
+        </w:rPr>
+        <w:t>@</w:t>
+      </w:r>
+      <w:r>
+        <w:rPr>
+          <w:b/>
+          <w:bCs/>
+          <w:color w:val="AA3731"/>
+        </w:rPr>
+        <w:t>HostBinding</w:t>
+      </w:r>
+      <w:r>
+        <w:rPr>
+          <w:color w:val="333333"/>
+        </w:rPr>
+        <w:t>(</w:t>
+      </w:r>
+      <w:r>
+        <w:rPr>
+          <w:color w:val="777777"/>
+        </w:rPr>
+        <w:t>'</w:t>
+      </w:r>
+      <w:r>
+        <w:rPr>
+          <w:color w:val="448C27"/>
+        </w:rPr>
+        <w:t>class.open</w:t>
+      </w:r>
+      <w:r>
+        <w:rPr>
+          <w:color w:val="777777"/>
+        </w:rPr>
+        <w:t>'</w:t>
+      </w:r>
+      <w:r>
+        <w:rPr>
+          <w:color w:val="333333"/>
+        </w:rPr>
+        <w:t xml:space="preserve">) </w:t>
+      </w:r>
+      <w:r>
+        <w:t>isOpen</w:t>
+      </w:r>
+      <w:r>
+        <w:rPr>
+          <w:color w:val="333333"/>
+        </w:rPr>
+        <w:t xml:space="preserve"> </w:t>
+      </w:r>
+      <w:r>
+        <w:rPr>
+          <w:color w:val="777777"/>
+        </w:rPr>
+        <w:t>=</w:t>
+      </w:r>
+      <w:r>
+        <w:rPr>
+          <w:color w:val="333333"/>
+        </w:rPr>
+        <w:t xml:space="preserve"> </w:t>
+      </w:r>
+      <w:r>
+        <w:rPr>
+          <w:color w:val="AB6526"/>
+        </w:rPr>
+        <w:t>false</w:t>
+      </w:r>
+      <w:r>
+        <w:rPr>
+          <w:color w:val="777777"/>
+        </w:rPr>
+        <w:t>;</w:t>
+      </w:r>
+    </w:p>
+    <w:p>
+      <w:pPr>
+        <w:pStyle w:val="mycode"/>
+        <w:rPr>
+          <w:color w:val="333333"/>
+        </w:rPr>
+      </w:pPr>
+      <w:r>
+        <w:rPr>
+          <w:color w:val="333333"/>
+        </w:rPr>
+        <w:t xml:space="preserve">  </w:t>
+      </w:r>
+      <w:r>
+        <w:rPr>
+          <w:color w:val="777777"/>
+        </w:rPr>
+        <w:t>@</w:t>
+      </w:r>
+      <w:r>
+        <w:rPr>
+          <w:b/>
+          <w:bCs/>
+          <w:color w:val="AA3731"/>
+        </w:rPr>
+        <w:t>HostListener</w:t>
+      </w:r>
+      <w:r>
+        <w:rPr>
+          <w:color w:val="333333"/>
+        </w:rPr>
+        <w:t>(</w:t>
+      </w:r>
+      <w:r>
+        <w:rPr>
+          <w:color w:val="777777"/>
+        </w:rPr>
+        <w:t>'</w:t>
+      </w:r>
+      <w:r>
+        <w:rPr>
+          <w:color w:val="448C27"/>
+        </w:rPr>
+        <w:t>click</w:t>
+      </w:r>
+      <w:r>
+        <w:rPr>
+          <w:color w:val="777777"/>
+        </w:rPr>
+        <w:t>'</w:t>
+      </w:r>
+      <w:r>
+        <w:rPr>
+          <w:color w:val="333333"/>
+        </w:rPr>
+        <w:t xml:space="preserve">) </w:t>
+      </w:r>
+      <w:r>
+        <w:rPr>
+          <w:b/>
+          <w:bCs/>
+          <w:color w:val="AA3731"/>
+        </w:rPr>
+        <w:t>toggleOpen</w:t>
+      </w:r>
+      <w:r>
+        <w:rPr>
+          <w:color w:val="777777"/>
+        </w:rPr>
+        <w:t>()</w:t>
+      </w:r>
+      <w:r>
+        <w:rPr>
+          <w:color w:val="333333"/>
+        </w:rPr>
+        <w:t xml:space="preserve"> </w:t>
+      </w:r>
+      <w:r>
+        <w:rPr>
+          <w:color w:val="777777"/>
+        </w:rPr>
+        <w:t>{</w:t>
+      </w:r>
+    </w:p>
+    <w:p>
+      <w:pPr>
+        <w:pStyle w:val="mycode"/>
+        <w:rPr>
+          <w:color w:val="333333"/>
+        </w:rPr>
+      </w:pPr>
+      <w:r>
+        <w:rPr>
+          <w:color w:val="333333"/>
+        </w:rPr>
+        <w:t xml:space="preserve">    </w:t>
+      </w:r>
+      <w:r>
+        <w:rPr>
+          <w:color w:val="AB6526"/>
+        </w:rPr>
+        <w:t>this</w:t>
+      </w:r>
+      <w:r>
+        <w:rPr>
+          <w:color w:val="777777"/>
+        </w:rPr>
+        <w:t>.</w:t>
+      </w:r>
+      <w:r>
+        <w:t>isOpen</w:t>
+      </w:r>
+      <w:r>
+        <w:rPr>
+          <w:color w:val="333333"/>
+        </w:rPr>
+        <w:t xml:space="preserve"> </w:t>
+      </w:r>
+      <w:r>
+        <w:rPr>
+          <w:color w:val="777777"/>
+        </w:rPr>
+        <w:t>=</w:t>
+      </w:r>
+      <w:r>
+        <w:rPr>
+          <w:color w:val="333333"/>
+        </w:rPr>
+        <w:t xml:space="preserve"> </w:t>
+      </w:r>
+      <w:r>
+        <w:rPr>
+          <w:color w:val="777777"/>
+        </w:rPr>
+        <w:t>!</w:t>
+      </w:r>
+      <w:r>
+        <w:rPr>
+          <w:color w:val="AB6526"/>
+        </w:rPr>
+        <w:t>this</w:t>
+      </w:r>
+      <w:r>
+        <w:rPr>
+          <w:color w:val="777777"/>
+        </w:rPr>
+        <w:t>.</w:t>
+      </w:r>
+      <w:r>
+        <w:t>isOpen</w:t>
+      </w:r>
+      <w:r>
+        <w:rPr>
+          <w:color w:val="777777"/>
+        </w:rPr>
+        <w:t>;</w:t>
+      </w:r>
+    </w:p>
+    <w:p>
+      <w:pPr>
+        <w:pStyle w:val="mycode"/>
+        <w:rPr>
+          <w:color w:val="333333"/>
+          <w:lang w:val="nl-BE"/>
+        </w:rPr>
+      </w:pPr>
+      <w:r>
+        <w:rPr>
+          <w:color w:val="333333"/>
+        </w:rPr>
+        <w:t xml:space="preserve">  </w:t>
+      </w:r>
+      <w:r>
+        <w:rPr>
+          <w:color w:val="777777"/>
+          <w:lang w:val="nl-BE"/>
+        </w:rPr>
+        <w:t>}</w:t>
+      </w:r>
+    </w:p>
+    <w:p>
+      <w:pPr>
+        <w:pStyle w:val="mycode"/>
+        <w:rPr>
+          <w:color w:val="333333"/>
+          <w:lang w:val="nl-BE"/>
+        </w:rPr>
+      </w:pPr>
+      <w:r>
+        <w:rPr>
+          <w:color w:val="333333"/>
+          <w:lang w:val="nl-BE"/>
+        </w:rPr>
+        <w:t xml:space="preserve">  </w:t>
+      </w:r>
+      <w:r>
+        <w:rPr>
+          <w:lang w:val="nl-BE"/>
+        </w:rPr>
+        <w:t>constructor</w:t>
+      </w:r>
+      <w:r>
+        <w:rPr>
+          <w:color w:val="777777"/>
+          <w:lang w:val="nl-BE"/>
+        </w:rPr>
+        <w:t>()</w:t>
+      </w:r>
+      <w:r>
+        <w:rPr>
+          <w:color w:val="333333"/>
+          <w:lang w:val="nl-BE"/>
+        </w:rPr>
+        <w:t xml:space="preserve"> </w:t>
+      </w:r>
+      <w:r>
+        <w:rPr>
+          <w:color w:val="777777"/>
+          <w:lang w:val="nl-BE"/>
+        </w:rPr>
+        <w:t>{</w:t>
+      </w:r>
+      <w:r>
+        <w:rPr>
+          <w:color w:val="333333"/>
+          <w:lang w:val="nl-BE"/>
+        </w:rPr>
+        <w:t xml:space="preserve"> </w:t>
+      </w:r>
+      <w:r>
+        <w:rPr>
+          <w:color w:val="777777"/>
+          <w:lang w:val="nl-BE"/>
+        </w:rPr>
+        <w:t>}</w:t>
+      </w:r>
+    </w:p>
+    <w:p>
+      <w:pPr>
+        <w:pStyle w:val="mycode"/>
+        <w:rPr>
+          <w:color w:val="333333"/>
+          <w:lang w:val="nl-BE"/>
+        </w:rPr>
+      </w:pPr>
+      <w:r>
+        <w:rPr>
+          <w:color w:val="777777"/>
+          <w:lang w:val="nl-BE"/>
+        </w:rPr>
+        <w:t>}</w:t>
+      </w:r>
+    </w:p>
+    <w:p>
+      <w:r>
+        <w:t>En markeren de betreffende div en li</w:t>
+      </w:r>
+      <w:bookmarkStart w:id="0" w:name="_GoBack"/>
+      <w:bookmarkEnd w:id="0"/>
+      <w:r>
+        <w:t xml:space="preserve"> met deze nieuwe directive:</w:t>
+      </w:r>
+      <w:r>
+        <w:br/>
+        <w:t>in recipe-detail</w:t>
+      </w:r>
+    </w:p>
+    <w:p>
+      <w:pPr>
+        <w:pStyle w:val="mycode"/>
+        <w:rPr>
+          <w:color w:val="333333"/>
+        </w:rPr>
+      </w:pPr>
+      <w:r>
+        <w:rPr>
+          <w:color w:val="91B3E0"/>
+        </w:rPr>
+        <w:t>&lt;</w:t>
+      </w:r>
+      <w:r>
+        <w:t>div</w:t>
+      </w:r>
+      <w:r>
+        <w:rPr>
+          <w:color w:val="91B3E0"/>
+        </w:rPr>
+        <w:t xml:space="preserve"> </w:t>
+      </w:r>
+      <w:r>
+        <w:rPr>
+          <w:i/>
+          <w:iCs/>
+        </w:rPr>
+        <w:t>class</w:t>
+      </w:r>
+      <w:r>
+        <w:rPr>
+          <w:color w:val="91B3E0"/>
+        </w:rPr>
+        <w:t>=</w:t>
+      </w:r>
+      <w:r>
+        <w:rPr>
+          <w:color w:val="777777"/>
+        </w:rPr>
+        <w:t>"</w:t>
+      </w:r>
+      <w:r>
+        <w:rPr>
+          <w:color w:val="448C27"/>
+        </w:rPr>
+        <w:t>btn-group</w:t>
+      </w:r>
+      <w:r>
+        <w:rPr>
+          <w:color w:val="777777"/>
+        </w:rPr>
+        <w:t>"</w:t>
+      </w:r>
+      <w:r>
+        <w:rPr>
+          <w:color w:val="91B3E0"/>
+        </w:rPr>
+        <w:t xml:space="preserve"> </w:t>
+      </w:r>
+      <w:r>
+        <w:rPr>
+          <w:i/>
+          <w:iCs/>
+        </w:rPr>
+        <w:t>appDropdown</w:t>
+      </w:r>
+      <w:r>
+        <w:rPr>
+          <w:color w:val="91B3E0"/>
+        </w:rPr>
+        <w:t>&gt;</w:t>
+      </w:r>
+    </w:p>
+    <w:p>
+      <w:pPr>
+        <w:rPr>
+          <w:lang w:val="en-US"/>
+        </w:rPr>
+      </w:pPr>
+      <w:r>
+        <w:rPr>
+          <w:lang w:val="en-US"/>
+        </w:rPr>
+        <w:t>en in de header</w:t>
+      </w:r>
+    </w:p>
+    <w:p>
+      <w:pPr>
+        <w:pStyle w:val="mycode"/>
+        <w:rPr>
+          <w:color w:val="333333"/>
+        </w:rPr>
+      </w:pPr>
+      <w:r>
+        <w:rPr>
+          <w:color w:val="91B3E0"/>
+        </w:rPr>
+        <w:t>&lt;</w:t>
+      </w:r>
+      <w:r>
+        <w:t>li</w:t>
+      </w:r>
+      <w:r>
+        <w:rPr>
+          <w:color w:val="91B3E0"/>
+        </w:rPr>
+        <w:t xml:space="preserve"> </w:t>
+      </w:r>
+      <w:r>
+        <w:rPr>
+          <w:i/>
+          <w:iCs/>
+        </w:rPr>
+        <w:t>class</w:t>
+      </w:r>
+      <w:r>
+        <w:rPr>
+          <w:color w:val="91B3E0"/>
+        </w:rPr>
+        <w:t>=</w:t>
+      </w:r>
+      <w:r>
+        <w:rPr>
+          <w:color w:val="777777"/>
+        </w:rPr>
+        <w:t>"</w:t>
+      </w:r>
+      <w:r>
+        <w:rPr>
+          <w:color w:val="448C27"/>
+        </w:rPr>
+        <w:t>dropdown</w:t>
+      </w:r>
+      <w:r>
+        <w:rPr>
+          <w:color w:val="777777"/>
+        </w:rPr>
+        <w:t>"</w:t>
+      </w:r>
+      <w:r>
+        <w:rPr>
+          <w:color w:val="91B3E0"/>
+        </w:rPr>
+        <w:t xml:space="preserve"> </w:t>
+      </w:r>
+      <w:r>
+        <w:rPr>
+          <w:i/>
+          <w:iCs/>
+        </w:rPr>
+        <w:t>appDropdown</w:t>
+      </w:r>
+      <w:r>
+        <w:rPr>
+          <w:color w:val="91B3E0"/>
+        </w:rPr>
+        <w:t>&gt;</w:t>
+      </w:r>
+    </w:p>
+    <w:p>
+      <w:pPr>
+        <w:rPr>
+          <w:lang w:val="en-US"/>
+        </w:rPr>
+      </w:pPr>
+    </w:p>
+    <w:p>
+      <w:pPr>
+        <w:rPr>
+          <w:lang w:val="en-US"/>
+        </w:rPr>
+      </w:pPr>
+    </w:p>
     <w:sectPr>
       <w:pgSz w:w="11906" w:h="16838"/>
       <w:pgMar w:top="1418" w:right="1418" w:bottom="1418" w:left="1418" w:header="709" w:footer="709" w:gutter="0"/>
@@ -405,6 +7986,127 @@
     </w:sectPr>
   </w:body>
 </w:document>
+</file>
+
+<file path=word/numbering.xml><?xml version="1.0" encoding="utf-8"?>
+<w:numbering xmlns:wpc="http://schemas.microsoft.com/office/word/2010/wordprocessingCanvas" xmlns:cx="http://schemas.microsoft.com/office/drawing/2014/chartex" xmlns:cx1="http://schemas.microsoft.com/office/drawing/2015/9/8/chartex" xmlns:mc="http://schemas.openxmlformats.org/markup-compatibility/2006" xmlns:o="urn:schemas-microsoft-com:office:office" xmlns:r="http://schemas.openxmlformats.org/officeDocument/2006/relationships" xmlns:m="http://schemas.openxmlformats.org/officeDocument/2006/math" xmlns:v="urn:schemas-microsoft-com:vml" xmlns:wp14="http://schemas.microsoft.com/office/word/2010/wordprocessingDrawing" xmlns:wp="http://schemas.openxmlformats.org/drawingml/2006/wordprocessingDrawing" xmlns:w10="urn:schemas-microsoft-com:office:word" xmlns:w="http://schemas.openxmlformats.org/wordprocessingml/2006/main" xmlns:w14="http://schemas.microsoft.com/office/word/2010/wordml" xmlns:w15="http://schemas.microsoft.com/office/word/2012/wordml" xmlns:w16se="http://schemas.microsoft.com/office/word/2015/wordml/symex" xmlns:wpg="http://schemas.microsoft.com/office/word/2010/wordprocessingGroup" xmlns:wpi="http://schemas.microsoft.com/office/word/2010/wordprocessingInk" xmlns:wne="http://schemas.microsoft.com/office/word/2006/wordml" xmlns:wps="http://schemas.microsoft.com/office/word/2010/wordprocessingShape" mc:Ignorable="w14 w15 w16se wp14">
+  <w:abstractNum w:abstractNumId="0" w15:restartNumberingAfterBreak="0">
+    <w:nsid w:val="010B2848"/>
+    <w:multiLevelType w:val="hybridMultilevel"/>
+    <w:tmpl w:val="279CFCBA"/>
+    <w:lvl w:ilvl="0" w:tplc="08130001">
+      <w:start w:val="1"/>
+      <w:numFmt w:val="bullet"/>
+      <w:lvlText w:val=""/>
+      <w:lvlJc w:val="left"/>
+      <w:pPr>
+        <w:ind w:left="360" w:hanging="360"/>
+      </w:pPr>
+      <w:rPr>
+        <w:rFonts w:ascii="Symbol" w:hAnsi="Symbol" w:hint="default"/>
+      </w:rPr>
+    </w:lvl>
+    <w:lvl w:ilvl="1" w:tplc="08130003" w:tentative="1">
+      <w:start w:val="1"/>
+      <w:numFmt w:val="bullet"/>
+      <w:lvlText w:val="o"/>
+      <w:lvlJc w:val="left"/>
+      <w:pPr>
+        <w:ind w:left="1080" w:hanging="360"/>
+      </w:pPr>
+      <w:rPr>
+        <w:rFonts w:ascii="Courier New" w:hAnsi="Courier New" w:cs="Courier New" w:hint="default"/>
+      </w:rPr>
+    </w:lvl>
+    <w:lvl w:ilvl="2" w:tplc="08130005" w:tentative="1">
+      <w:start w:val="1"/>
+      <w:numFmt w:val="bullet"/>
+      <w:lvlText w:val=""/>
+      <w:lvlJc w:val="left"/>
+      <w:pPr>
+        <w:ind w:left="1800" w:hanging="360"/>
+      </w:pPr>
+      <w:rPr>
+        <w:rFonts w:ascii="Wingdings" w:hAnsi="Wingdings" w:hint="default"/>
+      </w:rPr>
+    </w:lvl>
+    <w:lvl w:ilvl="3" w:tplc="08130001" w:tentative="1">
+      <w:start w:val="1"/>
+      <w:numFmt w:val="bullet"/>
+      <w:lvlText w:val=""/>
+      <w:lvlJc w:val="left"/>
+      <w:pPr>
+        <w:ind w:left="2520" w:hanging="360"/>
+      </w:pPr>
+      <w:rPr>
+        <w:rFonts w:ascii="Symbol" w:hAnsi="Symbol" w:hint="default"/>
+      </w:rPr>
+    </w:lvl>
+    <w:lvl w:ilvl="4" w:tplc="08130003" w:tentative="1">
+      <w:start w:val="1"/>
+      <w:numFmt w:val="bullet"/>
+      <w:lvlText w:val="o"/>
+      <w:lvlJc w:val="left"/>
+      <w:pPr>
+        <w:ind w:left="3240" w:hanging="360"/>
+      </w:pPr>
+      <w:rPr>
+        <w:rFonts w:ascii="Courier New" w:hAnsi="Courier New" w:cs="Courier New" w:hint="default"/>
+      </w:rPr>
+    </w:lvl>
+    <w:lvl w:ilvl="5" w:tplc="08130005" w:tentative="1">
+      <w:start w:val="1"/>
+      <w:numFmt w:val="bullet"/>
+      <w:lvlText w:val=""/>
+      <w:lvlJc w:val="left"/>
+      <w:pPr>
+        <w:ind w:left="3960" w:hanging="360"/>
+      </w:pPr>
+      <w:rPr>
+        <w:rFonts w:ascii="Wingdings" w:hAnsi="Wingdings" w:hint="default"/>
+      </w:rPr>
+    </w:lvl>
+    <w:lvl w:ilvl="6" w:tplc="08130001" w:tentative="1">
+      <w:start w:val="1"/>
+      <w:numFmt w:val="bullet"/>
+      <w:lvlText w:val=""/>
+      <w:lvlJc w:val="left"/>
+      <w:pPr>
+        <w:ind w:left="4680" w:hanging="360"/>
+      </w:pPr>
+      <w:rPr>
+        <w:rFonts w:ascii="Symbol" w:hAnsi="Symbol" w:hint="default"/>
+      </w:rPr>
+    </w:lvl>
+    <w:lvl w:ilvl="7" w:tplc="08130003" w:tentative="1">
+      <w:start w:val="1"/>
+      <w:numFmt w:val="bullet"/>
+      <w:lvlText w:val="o"/>
+      <w:lvlJc w:val="left"/>
+      <w:pPr>
+        <w:ind w:left="5400" w:hanging="360"/>
+      </w:pPr>
+      <w:rPr>
+        <w:rFonts w:ascii="Courier New" w:hAnsi="Courier New" w:cs="Courier New" w:hint="default"/>
+      </w:rPr>
+    </w:lvl>
+    <w:lvl w:ilvl="8" w:tplc="08130005" w:tentative="1">
+      <w:start w:val="1"/>
+      <w:numFmt w:val="bullet"/>
+      <w:lvlText w:val=""/>
+      <w:lvlJc w:val="left"/>
+      <w:pPr>
+        <w:ind w:left="6120" w:hanging="360"/>
+      </w:pPr>
+      <w:rPr>
+        <w:rFonts w:ascii="Wingdings" w:hAnsi="Wingdings" w:hint="default"/>
+      </w:rPr>
+    </w:lvl>
+  </w:abstractNum>
+  <w:num w:numId="1">
+    <w:abstractNumId w:val="0"/>
+  </w:num>
+</w:numbering>
 </file>
 
 <file path=word/styles.xml><?xml version="1.0" encoding="utf-8"?>
@@ -852,7 +8554,7 @@
     <w:uiPriority w:val="9"/>
     <w:unhideWhenUsed/>
     <w:qFormat/>
-    <w:rsid w:val="00743F5A"/>
+    <w:rsid w:val="00B5436F"/>
     <w:pPr>
       <w:keepNext/>
       <w:keepLines/>
@@ -922,7 +8624,7 @@
     <w:basedOn w:val="DefaultParagraphFont"/>
     <w:link w:val="Heading3"/>
     <w:uiPriority w:val="9"/>
-    <w:rsid w:val="00743F5A"/>
+    <w:rsid w:val="00B5436F"/>
     <w:rPr>
       <w:rFonts w:asciiTheme="majorHAnsi" w:eastAsiaTheme="majorEastAsia" w:hAnsiTheme="majorHAnsi" w:cstheme="majorBidi"/>
       <w:color w:val="1F4D78" w:themeColor="accent1" w:themeShade="7F"/>
@@ -941,6 +8643,78 @@
       <w:color w:val="2E74B5" w:themeColor="accent1" w:themeShade="BF"/>
       <w:sz w:val="32"/>
       <w:szCs w:val="32"/>
+    </w:rPr>
+  </w:style>
+  <w:style w:type="paragraph" w:customStyle="1" w:styleId="code">
+    <w:name w:val="code"/>
+    <w:basedOn w:val="Normal"/>
+    <w:link w:val="codeChar"/>
+    <w:rsid w:val="00D31696"/>
+    <w:rPr>
+      <w:rFonts w:ascii="Courier New" w:hAnsi="Courier New"/>
+      <w:color w:val="4472C4" w:themeColor="accent5"/>
+    </w:rPr>
+  </w:style>
+  <w:style w:type="paragraph" w:styleId="ListParagraph">
+    <w:name w:val="List Paragraph"/>
+    <w:basedOn w:val="Normal"/>
+    <w:uiPriority w:val="34"/>
+    <w:qFormat/>
+    <w:rsid w:val="00743C96"/>
+    <w:pPr>
+      <w:ind w:left="720"/>
+      <w:contextualSpacing/>
+    </w:pPr>
+  </w:style>
+  <w:style w:type="character" w:customStyle="1" w:styleId="codeChar">
+    <w:name w:val="code Char"/>
+    <w:basedOn w:val="DefaultParagraphFont"/>
+    <w:link w:val="code"/>
+    <w:rsid w:val="00D31696"/>
+    <w:rPr>
+      <w:rFonts w:ascii="Courier New" w:hAnsi="Courier New"/>
+      <w:color w:val="4472C4" w:themeColor="accent5"/>
+    </w:rPr>
+  </w:style>
+  <w:style w:type="paragraph" w:customStyle="1" w:styleId="mycode">
+    <w:name w:val="mycode"/>
+    <w:basedOn w:val="Normal"/>
+    <w:next w:val="Normal"/>
+    <w:link w:val="mycodeChar"/>
+    <w:qFormat/>
+    <w:rsid w:val="00B5436F"/>
+    <w:pPr>
+      <w:pBdr>
+        <w:top w:val="single" w:sz="4" w:space="1" w:color="auto"/>
+        <w:left w:val="single" w:sz="4" w:space="4" w:color="auto"/>
+        <w:bottom w:val="single" w:sz="4" w:space="1" w:color="auto"/>
+        <w:right w:val="single" w:sz="4" w:space="4" w:color="auto"/>
+      </w:pBdr>
+      <w:shd w:val="clear" w:color="auto" w:fill="F2F2F2" w:themeFill="background1" w:themeFillShade="F2"/>
+      <w:spacing w:after="120" w:line="285" w:lineRule="atLeast"/>
+      <w:ind w:left="567" w:right="567"/>
+      <w:contextualSpacing/>
+    </w:pPr>
+    <w:rPr>
+      <w:rFonts w:ascii="Consolas" w:eastAsia="Times New Roman" w:hAnsi="Consolas" w:cs="Times New Roman"/>
+      <w:color w:val="4B83CD"/>
+      <w:sz w:val="18"/>
+      <w:szCs w:val="21"/>
+      <w:lang w:val="en-US" w:eastAsia="nl-BE"/>
+    </w:rPr>
+  </w:style>
+  <w:style w:type="character" w:customStyle="1" w:styleId="mycodeChar">
+    <w:name w:val="mycode Char"/>
+    <w:basedOn w:val="DefaultParagraphFont"/>
+    <w:link w:val="mycode"/>
+    <w:rsid w:val="00B5436F"/>
+    <w:rPr>
+      <w:rFonts w:ascii="Consolas" w:eastAsia="Times New Roman" w:hAnsi="Consolas" w:cs="Times New Roman"/>
+      <w:color w:val="4B83CD"/>
+      <w:sz w:val="18"/>
+      <w:szCs w:val="21"/>
+      <w:shd w:val="clear" w:color="auto" w:fill="F2F2F2" w:themeFill="background1" w:themeFillShade="F2"/>
+      <w:lang w:val="en-US" w:eastAsia="nl-BE"/>
     </w:rPr>
   </w:style>
 </w:styles>

--- a/samenvatting.docx
+++ b/samenvatting.docx
@@ -430,14 +430,28 @@
     <w:p>
       <w:pPr>
         <w:pStyle w:val="Heading3"/>
-      </w:pPr>
-      <w:r>
+        <w:rPr>
+          <w:lang w:val="en-US"/>
+        </w:rPr>
+      </w:pPr>
+      <w:r>
+        <w:rPr>
+          <w:lang w:val="en-US"/>
+        </w:rPr>
         <w:lastRenderedPageBreak/>
         <w:t>Assignment 4</w:t>
       </w:r>
     </w:p>
     <w:p>
-      <w:r>
+      <w:pPr>
+        <w:rPr>
+          <w:lang w:val="en-US"/>
+        </w:rPr>
+      </w:pPr>
+      <w:r>
+        <w:rPr>
+          <w:lang w:val="en-US"/>
+        </w:rPr>
         <w:t>Solution: cmp-databinding-assignment-start</w:t>
       </w:r>
     </w:p>
@@ -1254,9 +1268,18 @@
         <w:t>Als we op een recept klikken in de lijst klikken we o</w:t>
       </w:r>
       <w:r>
-        <w:t>p een RecipeItemComponent. Daar moeten moeten we de click al opvangen.</w:t>
-      </w:r>
-      <w:r>
+        <w:t xml:space="preserve">p een RecipeItemComponent. </w:t>
+      </w:r>
+      <w:r>
+        <w:rPr>
+          <w:lang w:val="en-US"/>
+        </w:rPr>
+        <w:t>Daar moeten moeten we de click al opvangen.</w:t>
+      </w:r>
+      <w:r>
+        <w:rPr>
+          <w:lang w:val="en-US"/>
+        </w:rPr>
         <w:br/>
       </w:r>
       <w:r>
@@ -1403,8 +1426,14 @@
     <w:p>
       <w:pPr>
         <w:pStyle w:val="Heading2"/>
-      </w:pPr>
-      <w:r>
+        <w:rPr>
+          <w:lang w:val="en-US"/>
+        </w:rPr>
+      </w:pPr>
+      <w:r>
+        <w:rPr>
+          <w:lang w:val="en-US"/>
+        </w:rPr>
         <w:t>Section 7 Directives Deep Dive</w:t>
       </w:r>
     </w:p>
@@ -1477,14 +1506,8 @@
     <w:p>
       <w:pPr>
         <w:pStyle w:val="Heading3"/>
-        <w:rPr>
-          <w:lang w:val="en-US"/>
-        </w:rPr>
-      </w:pPr>
-      <w:r>
-        <w:rPr>
-          <w:lang w:val="en-US"/>
-        </w:rPr>
+      </w:pPr>
+      <w:r>
         <w:t>84 custom directives</w:t>
       </w:r>
     </w:p>
@@ -5617,107 +5640,140 @@
         <w:pStyle w:val="mycode"/>
         <w:rPr>
           <w:color w:val="333333"/>
-        </w:rPr>
-      </w:pPr>
-      <w:r>
+          <w:lang w:val="nl-BE"/>
+        </w:rPr>
+      </w:pPr>
+      <w:r>
+        <w:rPr>
+          <w:lang w:val="nl-BE"/>
+        </w:rPr>
         <w:t>import</w:t>
       </w:r>
       <w:r>
         <w:rPr>
           <w:color w:val="333333"/>
-        </w:rPr>
-        <w:t xml:space="preserve"> </w:t>
-      </w:r>
-      <w:r>
-        <w:rPr>
-          <w:color w:val="777777"/>
+          <w:lang w:val="nl-BE"/>
+        </w:rPr>
+        <w:t xml:space="preserve"> </w:t>
+      </w:r>
+      <w:r>
+        <w:rPr>
+          <w:color w:val="777777"/>
+          <w:lang w:val="nl-BE"/>
         </w:rPr>
         <w:t>{</w:t>
       </w:r>
       <w:r>
         <w:rPr>
           <w:color w:val="333333"/>
-        </w:rPr>
-        <w:t xml:space="preserve"> </w:t>
-      </w:r>
-      <w:r>
+          <w:lang w:val="nl-BE"/>
+        </w:rPr>
+        <w:t xml:space="preserve"> </w:t>
+      </w:r>
+      <w:r>
+        <w:rPr>
+          <w:lang w:val="nl-BE"/>
+        </w:rPr>
         <w:t>Directive</w:t>
       </w:r>
       <w:r>
         <w:rPr>
           <w:color w:val="777777"/>
+          <w:lang w:val="nl-BE"/>
         </w:rPr>
         <w:t>,</w:t>
       </w:r>
       <w:r>
         <w:rPr>
           <w:color w:val="333333"/>
-        </w:rPr>
-        <w:t xml:space="preserve"> </w:t>
-      </w:r>
-      <w:r>
+          <w:lang w:val="nl-BE"/>
+        </w:rPr>
+        <w:t xml:space="preserve"> </w:t>
+      </w:r>
+      <w:r>
+        <w:rPr>
+          <w:lang w:val="nl-BE"/>
+        </w:rPr>
         <w:t>Input</w:t>
       </w:r>
       <w:r>
         <w:rPr>
           <w:color w:val="777777"/>
+          <w:lang w:val="nl-BE"/>
         </w:rPr>
         <w:t>,</w:t>
       </w:r>
       <w:r>
         <w:rPr>
           <w:color w:val="333333"/>
-        </w:rPr>
-        <w:t xml:space="preserve"> </w:t>
-      </w:r>
-      <w:r>
+          <w:lang w:val="nl-BE"/>
+        </w:rPr>
+        <w:t xml:space="preserve"> </w:t>
+      </w:r>
+      <w:r>
+        <w:rPr>
+          <w:lang w:val="nl-BE"/>
+        </w:rPr>
         <w:t>TemplateRef</w:t>
       </w:r>
       <w:r>
         <w:rPr>
           <w:color w:val="777777"/>
+          <w:lang w:val="nl-BE"/>
         </w:rPr>
         <w:t>,</w:t>
       </w:r>
       <w:r>
+        <w:rPr>
+          <w:lang w:val="nl-BE"/>
+        </w:rPr>
         <w:t>ViewContainerRef</w:t>
       </w:r>
       <w:r>
         <w:rPr>
           <w:color w:val="777777"/>
+          <w:lang w:val="nl-BE"/>
         </w:rPr>
         <w:t>}</w:t>
       </w:r>
       <w:r>
         <w:rPr>
           <w:color w:val="333333"/>
-        </w:rPr>
-        <w:t xml:space="preserve"> </w:t>
-      </w:r>
-      <w:r>
+          <w:lang w:val="nl-BE"/>
+        </w:rPr>
+        <w:t xml:space="preserve"> </w:t>
+      </w:r>
+      <w:r>
+        <w:rPr>
+          <w:lang w:val="nl-BE"/>
+        </w:rPr>
         <w:t>from</w:t>
       </w:r>
       <w:r>
         <w:rPr>
           <w:color w:val="333333"/>
-        </w:rPr>
-        <w:t xml:space="preserve"> </w:t>
-      </w:r>
-      <w:r>
-        <w:rPr>
-          <w:color w:val="777777"/>
+          <w:lang w:val="nl-BE"/>
+        </w:rPr>
+        <w:t xml:space="preserve"> </w:t>
+      </w:r>
+      <w:r>
+        <w:rPr>
+          <w:color w:val="777777"/>
+          <w:lang w:val="nl-BE"/>
         </w:rPr>
         <w:t>'</w:t>
       </w:r>
       <w:r>
         <w:rPr>
           <w:color w:val="448C27"/>
+          <w:lang w:val="nl-BE"/>
         </w:rPr>
         <w:t>@angular/core</w:t>
       </w:r>
       <w:r>
         <w:rPr>
           <w:color w:val="777777"/>
+          <w:lang w:val="nl-BE"/>
         </w:rPr>
         <w:t>';</w:t>
       </w:r>
@@ -5727,65 +5783,81 @@
         <w:pStyle w:val="mycode"/>
         <w:rPr>
           <w:color w:val="333333"/>
-        </w:rPr>
-      </w:pPr>
-      <w:r>
+          <w:lang w:val="nl-BE"/>
+        </w:rPr>
+      </w:pPr>
+      <w:r>
+        <w:rPr>
+          <w:lang w:val="nl-BE"/>
+        </w:rPr>
         <w:t>import</w:t>
       </w:r>
       <w:r>
         <w:rPr>
           <w:color w:val="333333"/>
-        </w:rPr>
-        <w:t xml:space="preserve"> </w:t>
-      </w:r>
-      <w:r>
-        <w:rPr>
-          <w:color w:val="777777"/>
+          <w:lang w:val="nl-BE"/>
+        </w:rPr>
+        <w:t xml:space="preserve"> </w:t>
+      </w:r>
+      <w:r>
+        <w:rPr>
+          <w:color w:val="777777"/>
+          <w:lang w:val="nl-BE"/>
         </w:rPr>
         <w:t>{</w:t>
       </w:r>
       <w:r>
         <w:rPr>
           <w:color w:val="333333"/>
+          <w:lang w:val="nl-BE"/>
         </w:rPr>
         <w:t xml:space="preserve">  </w:t>
       </w:r>
       <w:r>
         <w:rPr>
           <w:color w:val="777777"/>
+          <w:lang w:val="nl-BE"/>
         </w:rPr>
         <w:t>}</w:t>
       </w:r>
       <w:r>
         <w:rPr>
           <w:color w:val="333333"/>
-        </w:rPr>
-        <w:t xml:space="preserve"> </w:t>
-      </w:r>
-      <w:r>
+          <w:lang w:val="nl-BE"/>
+        </w:rPr>
+        <w:t xml:space="preserve"> </w:t>
+      </w:r>
+      <w:r>
+        <w:rPr>
+          <w:lang w:val="nl-BE"/>
+        </w:rPr>
         <w:t>from</w:t>
       </w:r>
       <w:r>
         <w:rPr>
           <w:color w:val="333333"/>
-        </w:rPr>
-        <w:t xml:space="preserve"> </w:t>
-      </w:r>
-      <w:r>
-        <w:rPr>
-          <w:color w:val="777777"/>
+          <w:lang w:val="nl-BE"/>
+        </w:rPr>
+        <w:t xml:space="preserve"> </w:t>
+      </w:r>
+      <w:r>
+        <w:rPr>
+          <w:color w:val="777777"/>
+          <w:lang w:val="nl-BE"/>
         </w:rPr>
         <w:t>'</w:t>
       </w:r>
       <w:r>
         <w:rPr>
           <w:color w:val="448C27"/>
+          <w:lang w:val="nl-BE"/>
         </w:rPr>
         <w:t>@angular/core/src/linker/view_container_ref</w:t>
       </w:r>
       <w:r>
         <w:rPr>
           <w:color w:val="777777"/>
+          <w:lang w:val="nl-BE"/>
         </w:rPr>
         <w:t>';</w:t>
       </w:r>
@@ -5795,6 +5867,7 @@
         <w:pStyle w:val="mycode"/>
         <w:rPr>
           <w:color w:val="333333"/>
+          <w:lang w:val="nl-BE"/>
         </w:rPr>
       </w:pPr>
     </w:p>
@@ -6410,20 +6483,26 @@
         <w:pStyle w:val="mycode"/>
         <w:rPr>
           <w:color w:val="333333"/>
+          <w:lang w:val="nl-BE"/>
         </w:rPr>
       </w:pPr>
       <w:r>
         <w:rPr>
           <w:color w:val="91B3E0"/>
+          <w:lang w:val="nl-BE"/>
         </w:rPr>
         <w:t>&lt;</w:t>
       </w:r>
       <w:r>
+        <w:rPr>
+          <w:lang w:val="nl-BE"/>
+        </w:rPr>
         <w:t>div</w:t>
       </w:r>
       <w:r>
         <w:rPr>
           <w:color w:val="91B3E0"/>
+          <w:lang w:val="nl-BE"/>
         </w:rPr>
         <w:t xml:space="preserve"> *</w:t>
       </w:r>
@@ -6431,36 +6510,42 @@
         <w:rPr>
           <w:i/>
           <w:iCs/>
+          <w:lang w:val="nl-BE"/>
         </w:rPr>
         <w:t>appUnless</w:t>
       </w:r>
       <w:r>
         <w:rPr>
           <w:color w:val="91B3E0"/>
+          <w:lang w:val="nl-BE"/>
         </w:rPr>
         <w:t>=</w:t>
       </w:r>
       <w:r>
         <w:rPr>
           <w:color w:val="777777"/>
+          <w:lang w:val="nl-BE"/>
         </w:rPr>
         <w:t>"</w:t>
       </w:r>
       <w:r>
         <w:rPr>
           <w:color w:val="448C27"/>
+          <w:lang w:val="nl-BE"/>
         </w:rPr>
         <w:t>onlyOdd</w:t>
       </w:r>
       <w:r>
         <w:rPr>
           <w:color w:val="777777"/>
+          <w:lang w:val="nl-BE"/>
         </w:rPr>
         <w:t>"</w:t>
       </w:r>
       <w:r>
         <w:rPr>
           <w:color w:val="91B3E0"/>
+          <w:lang w:val="nl-BE"/>
         </w:rPr>
         <w:t>&gt;</w:t>
       </w:r>
@@ -6475,6 +6560,7 @@
       <w:r>
         <w:rPr>
           <w:color w:val="333333"/>
+          <w:lang w:val="nl-BE"/>
         </w:rPr>
         <w:t xml:space="preserve">        </w:t>
       </w:r>
@@ -6639,40 +6725,55 @@
         <w:pStyle w:val="mycode"/>
         <w:rPr>
           <w:color w:val="333333"/>
-        </w:rPr>
-      </w:pPr>
-      <w:r>
-        <w:rPr>
-          <w:color w:val="333333"/>
-        </w:rPr>
-        <w:t xml:space="preserve">            {{even}}</w:t>
-      </w:r>
-    </w:p>
-    <w:p>
-      <w:pPr>
-        <w:pStyle w:val="mycode"/>
-        <w:rPr>
-          <w:color w:val="333333"/>
-        </w:rPr>
-      </w:pPr>
-      <w:r>
-        <w:rPr>
-          <w:color w:val="333333"/>
+          <w:lang w:val="nl-BE"/>
+        </w:rPr>
+      </w:pPr>
+      <w:r>
+        <w:rPr>
+          <w:color w:val="333333"/>
+        </w:rPr>
+        <w:t xml:space="preserve">            </w:t>
+      </w:r>
+      <w:r>
+        <w:rPr>
+          <w:color w:val="333333"/>
+          <w:lang w:val="nl-BE"/>
+        </w:rPr>
+        <w:t>{{even}}</w:t>
+      </w:r>
+    </w:p>
+    <w:p>
+      <w:pPr>
+        <w:pStyle w:val="mycode"/>
+        <w:rPr>
+          <w:color w:val="333333"/>
+          <w:lang w:val="nl-BE"/>
+        </w:rPr>
+      </w:pPr>
+      <w:r>
+        <w:rPr>
+          <w:color w:val="333333"/>
+          <w:lang w:val="nl-BE"/>
         </w:rPr>
         <w:t xml:space="preserve">          </w:t>
       </w:r>
       <w:r>
         <w:rPr>
           <w:color w:val="91B3E0"/>
+          <w:lang w:val="nl-BE"/>
         </w:rPr>
         <w:t>&lt;/</w:t>
       </w:r>
       <w:r>
+        <w:rPr>
+          <w:lang w:val="nl-BE"/>
+        </w:rPr>
         <w:t>li</w:t>
       </w:r>
       <w:r>
         <w:rPr>
           <w:color w:val="91B3E0"/>
+          <w:lang w:val="nl-BE"/>
         </w:rPr>
         <w:t>&gt;</w:t>
       </w:r>
@@ -6682,11 +6783,13 @@
         <w:pStyle w:val="mycode"/>
         <w:rPr>
           <w:color w:val="333333"/>
-        </w:rPr>
-      </w:pPr>
-      <w:r>
-        <w:rPr>
-          <w:color w:val="333333"/>
+          <w:lang w:val="nl-BE"/>
+        </w:rPr>
+      </w:pPr>
+      <w:r>
+        <w:rPr>
+          <w:color w:val="333333"/>
+          <w:lang w:val="nl-BE"/>
         </w:rPr>
         <w:lastRenderedPageBreak/>
         <w:t xml:space="preserve">        </w:t>
@@ -6694,15 +6797,20 @@
       <w:r>
         <w:rPr>
           <w:color w:val="91B3E0"/>
+          <w:lang w:val="nl-BE"/>
         </w:rPr>
         <w:t>&lt;/</w:t>
       </w:r>
       <w:r>
+        <w:rPr>
+          <w:lang w:val="nl-BE"/>
+        </w:rPr>
         <w:t>ul</w:t>
       </w:r>
       <w:r>
         <w:rPr>
           <w:color w:val="91B3E0"/>
+          <w:lang w:val="nl-BE"/>
         </w:rPr>
         <w:t>&gt;</w:t>
       </w:r>
@@ -6712,20 +6820,26 @@
         <w:pStyle w:val="mycode"/>
         <w:rPr>
           <w:color w:val="333333"/>
+          <w:lang w:val="nl-BE"/>
         </w:rPr>
       </w:pPr>
       <w:r>
         <w:rPr>
           <w:color w:val="91B3E0"/>
+          <w:lang w:val="nl-BE"/>
         </w:rPr>
         <w:t>&lt;/</w:t>
       </w:r>
       <w:r>
+        <w:rPr>
+          <w:lang w:val="nl-BE"/>
+        </w:rPr>
         <w:t>div</w:t>
       </w:r>
       <w:r>
         <w:rPr>
           <w:color w:val="91B3E0"/>
+          <w:lang w:val="nl-BE"/>
         </w:rPr>
         <w:t>&gt;</w:t>
       </w:r>
@@ -6733,14 +6847,8 @@
     <w:p>
       <w:pPr>
         <w:pStyle w:val="Heading3"/>
-        <w:rPr>
-          <w:lang w:val="en-US"/>
-        </w:rPr>
-      </w:pPr>
-      <w:r>
-        <w:rPr>
-          <w:lang w:val="en-US"/>
-        </w:rPr>
+      </w:pPr>
+      <w:r>
         <w:t>92 ngSwitch</w:t>
       </w:r>
     </w:p>
@@ -8003,25 +8111,51 @@
     <w:p>
       <w:pPr>
         <w:pStyle w:val="Heading3"/>
-      </w:pPr>
-      <w:r>
+        <w:rPr>
+          <w:lang w:val="en-US"/>
+        </w:rPr>
+      </w:pPr>
+      <w:r>
+        <w:rPr>
+          <w:lang w:val="en-US"/>
+        </w:rPr>
         <w:t>96</w:t>
       </w:r>
       <w:r>
+        <w:rPr>
+          <w:lang w:val="en-US"/>
+        </w:rPr>
         <w:t>&amp;97</w:t>
       </w:r>
       <w:r>
-        <w:t xml:space="preserve"> </w:t>
-      </w:r>
-      <w:r>
+        <w:rPr>
+          <w:lang w:val="en-US"/>
+        </w:rPr>
+        <w:t xml:space="preserve"> </w:t>
+      </w:r>
+      <w:r>
+        <w:rPr>
+          <w:lang w:val="en-US"/>
+        </w:rPr>
         <w:t>creating a logging service</w:t>
       </w:r>
       <w:r>
+        <w:rPr>
+          <w:lang w:val="en-US"/>
+        </w:rPr>
         <w:t xml:space="preserve"> &amp; inject</w:t>
       </w:r>
     </w:p>
     <w:p>
-      <w:r>
+      <w:pPr>
+        <w:rPr>
+          <w:lang w:val="en-US"/>
+        </w:rPr>
+      </w:pPr>
+      <w:r>
+        <w:rPr>
+          <w:lang w:val="en-US"/>
+        </w:rPr>
         <w:t>De  service:</w:t>
       </w:r>
     </w:p>
@@ -9099,14 +9233,8 @@
     <w:p>
       <w:pPr>
         <w:pStyle w:val="Heading3"/>
-        <w:rPr>
-          <w:lang w:val="en-US"/>
-        </w:rPr>
-      </w:pPr>
-      <w:r>
-        <w:rPr>
-          <w:lang w:val="en-US"/>
-        </w:rPr>
+      </w:pPr>
+      <w:r>
         <w:t>tem 100</w:t>
       </w:r>
     </w:p>
@@ -9124,23 +9252,12 @@
     <w:p>
       <w:pPr>
         <w:pStyle w:val="Heading3"/>
-        <w:rPr>
-          <w:lang w:val="en-US"/>
-        </w:rPr>
-      </w:pPr>
-      <w:r>
-        <w:rPr>
-          <w:lang w:val="en-US"/>
-        </w:rPr>
+      </w:pPr>
+      <w:r>
         <w:t>101 Injecting services into services</w:t>
       </w:r>
     </w:p>
     <w:p>
-      <w:pPr>
-        <w:rPr>
-          <w:lang w:val="en-US"/>
-        </w:rPr>
-      </w:pPr>
       <w:r>
         <w:t xml:space="preserve">Indien we </w:t>
       </w:r>
@@ -9164,23 +9281,14 @@
         <w:t xml:space="preserve"> </w:t>
       </w:r>
       <w:r>
-        <w:rPr>
-          <w:lang w:val="en-US"/>
-        </w:rPr>
         <w:t>(‘the receiving service’)</w:t>
       </w:r>
     </w:p>
     <w:p>
       <w:pPr>
         <w:pStyle w:val="Heading3"/>
-        <w:rPr>
-          <w:lang w:val="en-US"/>
-        </w:rPr>
-      </w:pPr>
-      <w:r>
-        <w:rPr>
-          <w:lang w:val="en-US"/>
-        </w:rPr>
+      </w:pPr>
+      <w:r>
         <w:t>102 Using services for cross component communication</w:t>
       </w:r>
     </w:p>
@@ -9775,68 +9883,87 @@
         <w:pStyle w:val="mycode"/>
         <w:rPr>
           <w:color w:val="333333"/>
-        </w:rPr>
-      </w:pPr>
-      <w:r>
+          <w:lang w:val="nl-BE"/>
+        </w:rPr>
+      </w:pPr>
+      <w:r>
+        <w:rPr>
+          <w:lang w:val="nl-BE"/>
+        </w:rPr>
         <w:t>import</w:t>
       </w:r>
       <w:r>
         <w:rPr>
           <w:color w:val="333333"/>
-        </w:rPr>
-        <w:t xml:space="preserve"> </w:t>
-      </w:r>
-      <w:r>
-        <w:rPr>
-          <w:color w:val="777777"/>
+          <w:lang w:val="nl-BE"/>
+        </w:rPr>
+        <w:t xml:space="preserve"> </w:t>
+      </w:r>
+      <w:r>
+        <w:rPr>
+          <w:color w:val="777777"/>
+          <w:lang w:val="nl-BE"/>
         </w:rPr>
         <w:t>{</w:t>
       </w:r>
       <w:r>
         <w:rPr>
           <w:color w:val="333333"/>
+          <w:lang w:val="nl-BE"/>
         </w:rPr>
         <w:t xml:space="preserve"> </w:t>
       </w:r>
       <w:r>
         <w:rPr>
           <w:color w:val="7A3E9D"/>
+          <w:lang w:val="nl-BE"/>
         </w:rPr>
         <w:t>Injectable</w:t>
       </w:r>
       <w:r>
         <w:rPr>
           <w:color w:val="777777"/>
+          <w:lang w:val="nl-BE"/>
         </w:rPr>
         <w:t>}</w:t>
       </w:r>
       <w:r>
         <w:rPr>
           <w:color w:val="333333"/>
-        </w:rPr>
-        <w:t xml:space="preserve"> </w:t>
-      </w:r>
-      <w:r>
+          <w:lang w:val="nl-BE"/>
+        </w:rPr>
+        <w:t xml:space="preserve"> </w:t>
+      </w:r>
+      <w:r>
+        <w:rPr>
+          <w:lang w:val="nl-BE"/>
+        </w:rPr>
         <w:t>from</w:t>
       </w:r>
       <w:r>
         <w:rPr>
           <w:color w:val="333333"/>
-        </w:rPr>
-        <w:t xml:space="preserve"> </w:t>
-      </w:r>
-      <w:r>
-        <w:rPr>
-          <w:color w:val="777777"/>
+          <w:lang w:val="nl-BE"/>
+        </w:rPr>
+        <w:t xml:space="preserve"> </w:t>
+      </w:r>
+      <w:r>
+        <w:rPr>
+          <w:color w:val="777777"/>
+          <w:lang w:val="nl-BE"/>
         </w:rPr>
         <w:t>'</w:t>
       </w:r>
       <w:r>
+        <w:rPr>
+          <w:lang w:val="nl-BE"/>
+        </w:rPr>
         <w:t>@angular/core</w:t>
       </w:r>
       <w:r>
         <w:rPr>
           <w:color w:val="777777"/>
+          <w:lang w:val="nl-BE"/>
         </w:rPr>
         <w:t>';</w:t>
       </w:r>
@@ -11251,7 +11378,13 @@
         <w:t>}</w:t>
       </w:r>
     </w:p>
-    <w:p/>
+    <w:p>
+      <w:pPr>
+        <w:rPr>
+          <w:lang w:val="en-US"/>
+        </w:rPr>
+      </w:pPr>
+    </w:p>
     <w:p>
       <w:pPr>
         <w:pStyle w:val="mycode"/>
@@ -11548,7 +11681,13 @@
         <w:t>}</w:t>
       </w:r>
     </w:p>
-    <w:p/>
+    <w:p>
+      <w:pPr>
+        <w:rPr>
+          <w:lang w:val="en-US"/>
+        </w:rPr>
+      </w:pPr>
+    </w:p>
     <w:p>
       <w:pPr>
         <w:pStyle w:val="mycode"/>
@@ -12464,7 +12603,13 @@
         <w:t>}</w:t>
       </w:r>
     </w:p>
-    <w:p/>
+    <w:p>
+      <w:pPr>
+        <w:rPr>
+          <w:lang w:val="en-US"/>
+        </w:rPr>
+      </w:pPr>
+    </w:p>
     <w:p>
       <w:pPr>
         <w:pStyle w:val="mycode"/>
@@ -13282,7 +13427,13 @@
         <w:t>}</w:t>
       </w:r>
     </w:p>
-    <w:p/>
+    <w:p>
+      <w:pPr>
+        <w:rPr>
+          <w:lang w:val="en-US"/>
+        </w:rPr>
+      </w:pPr>
+    </w:p>
     <w:p>
       <w:pPr>
         <w:pStyle w:val="mycode"/>
@@ -14603,40 +14754,55 @@
         <w:pStyle w:val="mycode"/>
         <w:rPr>
           <w:color w:val="333333"/>
-        </w:rPr>
-      </w:pPr>
-      <w:r>
-        <w:rPr>
-          <w:color w:val="333333"/>
-        </w:rPr>
-        <w:t xml:space="preserve">        Aantal statuschanged: {{aantStatusChanged}}</w:t>
-      </w:r>
-    </w:p>
-    <w:p>
-      <w:pPr>
-        <w:pStyle w:val="mycode"/>
-        <w:rPr>
-          <w:color w:val="333333"/>
-        </w:rPr>
-      </w:pPr>
-      <w:r>
-        <w:rPr>
-          <w:color w:val="333333"/>
+          <w:lang w:val="nl-BE"/>
+        </w:rPr>
+      </w:pPr>
+      <w:r>
+        <w:rPr>
+          <w:color w:val="333333"/>
+        </w:rPr>
+        <w:t xml:space="preserve">        </w:t>
+      </w:r>
+      <w:r>
+        <w:rPr>
+          <w:color w:val="333333"/>
+          <w:lang w:val="nl-BE"/>
+        </w:rPr>
+        <w:t>Aantal statuschanged: {{aantStatusChanged}}</w:t>
+      </w:r>
+    </w:p>
+    <w:p>
+      <w:pPr>
+        <w:pStyle w:val="mycode"/>
+        <w:rPr>
+          <w:color w:val="333333"/>
+          <w:lang w:val="nl-BE"/>
+        </w:rPr>
+      </w:pPr>
+      <w:r>
+        <w:rPr>
+          <w:color w:val="333333"/>
+          <w:lang w:val="nl-BE"/>
         </w:rPr>
         <w:t xml:space="preserve">      </w:t>
       </w:r>
       <w:r>
         <w:rPr>
           <w:color w:val="91B3E0"/>
+          <w:lang w:val="nl-BE"/>
         </w:rPr>
         <w:t>&lt;/</w:t>
       </w:r>
       <w:r>
+        <w:rPr>
+          <w:lang w:val="nl-BE"/>
+        </w:rPr>
         <w:t>div</w:t>
       </w:r>
       <w:r>
         <w:rPr>
           <w:color w:val="91B3E0"/>
+          <w:lang w:val="nl-BE"/>
         </w:rPr>
         <w:t>&gt;</w:t>
       </w:r>
@@ -14646,26 +14812,33 @@
         <w:pStyle w:val="mycode"/>
         <w:rPr>
           <w:color w:val="333333"/>
-        </w:rPr>
-      </w:pPr>
-      <w:r>
-        <w:rPr>
-          <w:color w:val="333333"/>
+          <w:lang w:val="nl-BE"/>
+        </w:rPr>
+      </w:pPr>
+      <w:r>
+        <w:rPr>
+          <w:color w:val="333333"/>
+          <w:lang w:val="nl-BE"/>
         </w:rPr>
         <w:t xml:space="preserve">    </w:t>
       </w:r>
       <w:r>
         <w:rPr>
           <w:color w:val="91B3E0"/>
+          <w:lang w:val="nl-BE"/>
         </w:rPr>
         <w:t>&lt;/</w:t>
       </w:r>
       <w:r>
+        <w:rPr>
+          <w:lang w:val="nl-BE"/>
+        </w:rPr>
         <w:t>div</w:t>
       </w:r>
       <w:r>
         <w:rPr>
           <w:color w:val="91B3E0"/>
+          <w:lang w:val="nl-BE"/>
         </w:rPr>
         <w:t>&gt;</w:t>
       </w:r>
@@ -14681,6 +14854,7 @@
       <w:r>
         <w:rPr>
           <w:color w:val="333333"/>
+          <w:lang w:val="nl-BE"/>
         </w:rPr>
         <w:t xml:space="preserve">  </w:t>
       </w:r>
@@ -15452,6 +15626,7 @@
         <w:pStyle w:val="mycode"/>
         <w:rPr>
           <w:color w:val="333333"/>
+          <w:lang w:val="nl-BE"/>
         </w:rPr>
       </w:pPr>
       <w:r>
@@ -15463,6 +15638,7 @@
       <w:r>
         <w:rPr>
           <w:color w:val="777777"/>
+          <w:lang w:val="nl-BE"/>
         </w:rPr>
         <w:t>}</w:t>
       </w:r>
@@ -15472,19 +15648,22 @@
         <w:pStyle w:val="mycode"/>
         <w:rPr>
           <w:color w:val="333333"/>
-        </w:rPr>
-      </w:pPr>
-    </w:p>
-    <w:p>
-      <w:pPr>
-        <w:pStyle w:val="mycode"/>
-        <w:rPr>
-          <w:color w:val="333333"/>
-        </w:rPr>
-      </w:pPr>
-      <w:r>
-        <w:rPr>
-          <w:color w:val="333333"/>
+          <w:lang w:val="nl-BE"/>
+        </w:rPr>
+      </w:pPr>
+    </w:p>
+    <w:p>
+      <w:pPr>
+        <w:pStyle w:val="mycode"/>
+        <w:rPr>
+          <w:color w:val="333333"/>
+          <w:lang w:val="nl-BE"/>
+        </w:rPr>
+      </w:pPr>
+      <w:r>
+        <w:rPr>
+          <w:color w:val="333333"/>
+          <w:lang w:val="nl-BE"/>
         </w:rPr>
         <w:t xml:space="preserve">  </w:t>
       </w:r>
@@ -15493,21 +15672,27 @@
           <w:b/>
           <w:bCs/>
           <w:color w:val="AA3731"/>
+          <w:lang w:val="nl-BE"/>
         </w:rPr>
         <w:t>addIngredient</w:t>
       </w:r>
       <w:r>
         <w:rPr>
           <w:color w:val="777777"/>
+          <w:lang w:val="nl-BE"/>
         </w:rPr>
         <w:t>(</w:t>
       </w:r>
       <w:r>
+        <w:rPr>
+          <w:lang w:val="nl-BE"/>
+        </w:rPr>
         <w:t>ingr</w:t>
       </w:r>
       <w:r>
         <w:rPr>
           <w:color w:val="777777"/>
+          <w:lang w:val="nl-BE"/>
         </w:rPr>
         <w:t>:</w:t>
       </w:r>
@@ -15515,12 +15700,14 @@
         <w:rPr>
           <w:b/>
           <w:bCs/>
+          <w:lang w:val="nl-BE"/>
         </w:rPr>
         <w:t>Ingredient</w:t>
       </w:r>
       <w:r>
         <w:rPr>
           <w:color w:val="777777"/>
+          <w:lang w:val="nl-BE"/>
         </w:rPr>
         <w:t>){</w:t>
       </w:r>
@@ -15530,32 +15717,40 @@
         <w:pStyle w:val="mycode"/>
         <w:rPr>
           <w:color w:val="333333"/>
-        </w:rPr>
-      </w:pPr>
-      <w:r>
-        <w:rPr>
-          <w:color w:val="333333"/>
+          <w:lang w:val="nl-BE"/>
+        </w:rPr>
+      </w:pPr>
+      <w:r>
+        <w:rPr>
+          <w:color w:val="333333"/>
+          <w:lang w:val="nl-BE"/>
         </w:rPr>
         <w:t xml:space="preserve">    </w:t>
       </w:r>
       <w:r>
         <w:rPr>
           <w:color w:val="AB6526"/>
+          <w:lang w:val="nl-BE"/>
         </w:rPr>
         <w:t>this</w:t>
       </w:r>
       <w:r>
         <w:rPr>
           <w:color w:val="777777"/>
+          <w:lang w:val="nl-BE"/>
         </w:rPr>
         <w:t>.</w:t>
       </w:r>
       <w:r>
+        <w:rPr>
+          <w:lang w:val="nl-BE"/>
+        </w:rPr>
         <w:t>ingredients</w:t>
       </w:r>
       <w:r>
         <w:rPr>
           <w:color w:val="777777"/>
+          <w:lang w:val="nl-BE"/>
         </w:rPr>
         <w:t>.</w:t>
       </w:r>
@@ -15564,27 +15759,34 @@
           <w:b/>
           <w:bCs/>
           <w:color w:val="AA3731"/>
+          <w:lang w:val="nl-BE"/>
         </w:rPr>
         <w:t>push</w:t>
       </w:r>
       <w:r>
         <w:rPr>
           <w:color w:val="333333"/>
+          <w:lang w:val="nl-BE"/>
         </w:rPr>
         <w:t>(</w:t>
       </w:r>
       <w:r>
+        <w:rPr>
+          <w:lang w:val="nl-BE"/>
+        </w:rPr>
         <w:t>ingr</w:t>
       </w:r>
       <w:r>
         <w:rPr>
           <w:color w:val="333333"/>
+          <w:lang w:val="nl-BE"/>
         </w:rPr>
         <w:t>)</w:t>
       </w:r>
       <w:r>
         <w:rPr>
           <w:color w:val="777777"/>
+          <w:lang w:val="nl-BE"/>
         </w:rPr>
         <w:t>;</w:t>
       </w:r>
@@ -15594,32 +15796,40 @@
         <w:pStyle w:val="mycode"/>
         <w:rPr>
           <w:color w:val="333333"/>
-        </w:rPr>
-      </w:pPr>
-      <w:r>
-        <w:rPr>
-          <w:color w:val="333333"/>
+          <w:lang w:val="nl-BE"/>
+        </w:rPr>
+      </w:pPr>
+      <w:r>
+        <w:rPr>
+          <w:color w:val="333333"/>
+          <w:lang w:val="nl-BE"/>
         </w:rPr>
         <w:t xml:space="preserve">    </w:t>
       </w:r>
       <w:r>
         <w:rPr>
           <w:color w:val="AB6526"/>
+          <w:lang w:val="nl-BE"/>
         </w:rPr>
         <w:t>this</w:t>
       </w:r>
       <w:r>
         <w:rPr>
           <w:color w:val="777777"/>
+          <w:lang w:val="nl-BE"/>
         </w:rPr>
         <w:t>.</w:t>
       </w:r>
       <w:r>
+        <w:rPr>
+          <w:lang w:val="nl-BE"/>
+        </w:rPr>
         <w:t>ingredientsChanged</w:t>
       </w:r>
       <w:r>
         <w:rPr>
           <w:color w:val="777777"/>
+          <w:lang w:val="nl-BE"/>
         </w:rPr>
         <w:t>.</w:t>
       </w:r>
@@ -15628,33 +15838,41 @@
           <w:b/>
           <w:bCs/>
           <w:color w:val="AA3731"/>
+          <w:lang w:val="nl-BE"/>
         </w:rPr>
         <w:t>emit</w:t>
       </w:r>
       <w:r>
         <w:rPr>
           <w:color w:val="333333"/>
+          <w:lang w:val="nl-BE"/>
         </w:rPr>
         <w:t>(</w:t>
       </w:r>
       <w:r>
         <w:rPr>
           <w:color w:val="AB6526"/>
+          <w:lang w:val="nl-BE"/>
         </w:rPr>
         <w:t>this</w:t>
       </w:r>
       <w:r>
         <w:rPr>
           <w:color w:val="777777"/>
+          <w:lang w:val="nl-BE"/>
         </w:rPr>
         <w:t>.</w:t>
       </w:r>
       <w:r>
+        <w:rPr>
+          <w:lang w:val="nl-BE"/>
+        </w:rPr>
         <w:t>ingredients</w:t>
       </w:r>
       <w:r>
         <w:rPr>
           <w:color w:val="777777"/>
+          <w:lang w:val="nl-BE"/>
         </w:rPr>
         <w:t>.</w:t>
       </w:r>
@@ -15663,18 +15881,21 @@
           <w:b/>
           <w:bCs/>
           <w:color w:val="AA3731"/>
+          <w:lang w:val="nl-BE"/>
         </w:rPr>
         <w:t>slice</w:t>
       </w:r>
       <w:r>
         <w:rPr>
           <w:color w:val="333333"/>
+          <w:lang w:val="nl-BE"/>
         </w:rPr>
         <w:t>())</w:t>
       </w:r>
       <w:r>
         <w:rPr>
           <w:color w:val="777777"/>
+          <w:lang w:val="nl-BE"/>
         </w:rPr>
         <w:t>;</w:t>
       </w:r>
@@ -15684,17 +15905,20 @@
         <w:pStyle w:val="mycode"/>
         <w:rPr>
           <w:color w:val="333333"/>
-        </w:rPr>
-      </w:pPr>
-      <w:r>
-        <w:rPr>
-          <w:color w:val="333333"/>
+          <w:lang w:val="nl-BE"/>
+        </w:rPr>
+      </w:pPr>
+      <w:r>
+        <w:rPr>
+          <w:color w:val="333333"/>
+          <w:lang w:val="nl-BE"/>
         </w:rPr>
         <w:t xml:space="preserve">  </w:t>
       </w:r>
       <w:r>
         <w:rPr>
           <w:color w:val="777777"/>
+          <w:lang w:val="nl-BE"/>
         </w:rPr>
         <w:t>}</w:t>
       </w:r>
@@ -15704,11 +15928,13 @@
         <w:pStyle w:val="mycode"/>
         <w:rPr>
           <w:color w:val="333333"/>
-        </w:rPr>
-      </w:pPr>
-      <w:r>
-        <w:rPr>
-          <w:color w:val="777777"/>
+          <w:lang w:val="nl-BE"/>
+        </w:rPr>
+      </w:pPr>
+      <w:r>
+        <w:rPr>
+          <w:color w:val="777777"/>
+          <w:lang w:val="nl-BE"/>
         </w:rPr>
         <w:t>}</w:t>
       </w:r>
@@ -15717,8 +15943,14 @@
     <w:p>
       <w:pPr>
         <w:pStyle w:val="mycode"/>
-      </w:pPr>
-      <w:r>
+        <w:rPr>
+          <w:lang w:val="nl-BE"/>
+        </w:rPr>
+      </w:pPr>
+      <w:r>
+        <w:rPr>
+          <w:lang w:val="nl-BE"/>
+        </w:rPr>
         <w:t>…</w:t>
       </w:r>
     </w:p>
@@ -15727,9 +15959,13 @@
         <w:pStyle w:val="mycode"/>
         <w:rPr>
           <w:color w:val="333333"/>
-        </w:rPr>
-      </w:pPr>
-      <w:r>
+          <w:lang w:val="nl-BE"/>
+        </w:rPr>
+      </w:pPr>
+      <w:r>
+        <w:rPr>
+          <w:lang w:val="nl-BE"/>
+        </w:rPr>
         <w:t>@</w:t>
       </w:r>
       <w:r>
@@ -15737,16 +15973,21 @@
           <w:b/>
           <w:bCs/>
           <w:color w:val="AA3731"/>
+          <w:lang w:val="nl-BE"/>
         </w:rPr>
         <w:t>Component</w:t>
       </w:r>
       <w:r>
         <w:rPr>
           <w:color w:val="333333"/>
+          <w:lang w:val="nl-BE"/>
         </w:rPr>
         <w:t>(</w:t>
       </w:r>
       <w:r>
+        <w:rPr>
+          <w:lang w:val="nl-BE"/>
+        </w:rPr>
         <w:t>{</w:t>
       </w:r>
     </w:p>
@@ -15755,33 +15996,46 @@
         <w:pStyle w:val="mycode"/>
         <w:rPr>
           <w:color w:val="333333"/>
-        </w:rPr>
-      </w:pPr>
-      <w:r>
-        <w:rPr>
-          <w:color w:val="333333"/>
+          <w:lang w:val="nl-BE"/>
+        </w:rPr>
+      </w:pPr>
+      <w:r>
+        <w:rPr>
+          <w:color w:val="333333"/>
+          <w:lang w:val="nl-BE"/>
         </w:rPr>
         <w:t xml:space="preserve">  selector</w:t>
       </w:r>
       <w:r>
+        <w:rPr>
+          <w:lang w:val="nl-BE"/>
+        </w:rPr>
         <w:t>:</w:t>
       </w:r>
       <w:r>
         <w:rPr>
           <w:color w:val="333333"/>
-        </w:rPr>
-        <w:t xml:space="preserve"> </w:t>
-      </w:r>
-      <w:r>
+          <w:lang w:val="nl-BE"/>
+        </w:rPr>
+        <w:t xml:space="preserve"> </w:t>
+      </w:r>
+      <w:r>
+        <w:rPr>
+          <w:lang w:val="nl-BE"/>
+        </w:rPr>
         <w:t>'</w:t>
       </w:r>
       <w:r>
         <w:rPr>
           <w:color w:val="448C27"/>
+          <w:lang w:val="nl-BE"/>
         </w:rPr>
         <w:t>app-root</w:t>
       </w:r>
       <w:r>
+        <w:rPr>
+          <w:lang w:val="nl-BE"/>
+        </w:rPr>
         <w:t>',</w:t>
       </w:r>
     </w:p>
@@ -15790,33 +16044,46 @@
         <w:pStyle w:val="mycode"/>
         <w:rPr>
           <w:color w:val="333333"/>
-        </w:rPr>
-      </w:pPr>
-      <w:r>
-        <w:rPr>
-          <w:color w:val="333333"/>
+          <w:lang w:val="nl-BE"/>
+        </w:rPr>
+      </w:pPr>
+      <w:r>
+        <w:rPr>
+          <w:color w:val="333333"/>
+          <w:lang w:val="nl-BE"/>
         </w:rPr>
         <w:t xml:space="preserve">  templateUrl</w:t>
       </w:r>
       <w:r>
+        <w:rPr>
+          <w:lang w:val="nl-BE"/>
+        </w:rPr>
         <w:t>:</w:t>
       </w:r>
       <w:r>
         <w:rPr>
           <w:color w:val="333333"/>
-        </w:rPr>
-        <w:t xml:space="preserve"> </w:t>
-      </w:r>
-      <w:r>
+          <w:lang w:val="nl-BE"/>
+        </w:rPr>
+        <w:t xml:space="preserve"> </w:t>
+      </w:r>
+      <w:r>
+        <w:rPr>
+          <w:lang w:val="nl-BE"/>
+        </w:rPr>
         <w:t>'</w:t>
       </w:r>
       <w:r>
         <w:rPr>
           <w:color w:val="448C27"/>
+          <w:lang w:val="nl-BE"/>
         </w:rPr>
         <w:t>./app.component.html</w:t>
       </w:r>
       <w:r>
+        <w:rPr>
+          <w:lang w:val="nl-BE"/>
+        </w:rPr>
         <w:t>',</w:t>
       </w:r>
     </w:p>
@@ -15830,8 +16097,15 @@
       <w:r>
         <w:rPr>
           <w:color w:val="333333"/>
-        </w:rPr>
-        <w:t xml:space="preserve">  styleUrls</w:t>
+          <w:lang w:val="nl-BE"/>
+        </w:rPr>
+        <w:t xml:space="preserve">  </w:t>
+      </w:r>
+      <w:r>
+        <w:rPr>
+          <w:color w:val="333333"/>
+        </w:rPr>
+        <w:t>styleUrls</w:t>
       </w:r>
       <w:r>
         <w:t>:</w:t>
@@ -15904,14 +16178,19 @@
         <w:pStyle w:val="mycode"/>
         <w:rPr>
           <w:color w:val="333333"/>
-        </w:rPr>
-      </w:pPr>
-      <w:r>
+          <w:lang w:val="nl-BE"/>
+        </w:rPr>
+      </w:pPr>
+      <w:r>
+        <w:rPr>
+          <w:lang w:val="nl-BE"/>
+        </w:rPr>
         <w:t>}</w:t>
       </w:r>
       <w:r>
         <w:rPr>
           <w:color w:val="333333"/>
+          <w:lang w:val="nl-BE"/>
         </w:rPr>
         <w:t>)</w:t>
       </w:r>
@@ -17831,8 +18110,6 @@
       <w:r>
         <w:t>s</w:t>
       </w:r>
-      <w:bookmarkStart w:id="0" w:name="_GoBack"/>
-      <w:bookmarkEnd w:id="0"/>
       <w:r>
         <w:t xml:space="preserve"> in ShoppingListComponent initialiseren.</w:t>
       </w:r>
@@ -18557,6 +18834,7 @@
         <w:pStyle w:val="mycode"/>
         <w:rPr>
           <w:color w:val="333333"/>
+          <w:lang w:val="nl-BE"/>
         </w:rPr>
       </w:pPr>
       <w:r>
@@ -18568,6 +18846,7 @@
       <w:r>
         <w:rPr>
           <w:color w:val="777777"/>
+          <w:lang w:val="nl-BE"/>
         </w:rPr>
         <w:t>}</w:t>
       </w:r>
@@ -18577,19 +18856,22 @@
         <w:pStyle w:val="mycode"/>
         <w:rPr>
           <w:color w:val="333333"/>
-        </w:rPr>
-      </w:pPr>
-    </w:p>
-    <w:p>
-      <w:pPr>
-        <w:pStyle w:val="mycode"/>
-        <w:rPr>
-          <w:color w:val="333333"/>
-        </w:rPr>
-      </w:pPr>
-      <w:r>
-        <w:rPr>
-          <w:color w:val="333333"/>
+          <w:lang w:val="nl-BE"/>
+        </w:rPr>
+      </w:pPr>
+    </w:p>
+    <w:p>
+      <w:pPr>
+        <w:pStyle w:val="mycode"/>
+        <w:rPr>
+          <w:color w:val="333333"/>
+          <w:lang w:val="nl-BE"/>
+        </w:rPr>
+      </w:pPr>
+      <w:r>
+        <w:rPr>
+          <w:color w:val="333333"/>
+          <w:lang w:val="nl-BE"/>
         </w:rPr>
         <w:lastRenderedPageBreak/>
         <w:t xml:space="preserve">  </w:t>
@@ -18599,21 +18881,27 @@
           <w:b/>
           <w:bCs/>
           <w:color w:val="AA3731"/>
+          <w:lang w:val="nl-BE"/>
         </w:rPr>
         <w:t>addIngredient</w:t>
       </w:r>
       <w:r>
         <w:rPr>
           <w:color w:val="777777"/>
+          <w:lang w:val="nl-BE"/>
         </w:rPr>
         <w:t>(</w:t>
       </w:r>
       <w:r>
+        <w:rPr>
+          <w:lang w:val="nl-BE"/>
+        </w:rPr>
         <w:t>ingr</w:t>
       </w:r>
       <w:r>
         <w:rPr>
           <w:color w:val="777777"/>
+          <w:lang w:val="nl-BE"/>
         </w:rPr>
         <w:t>:</w:t>
       </w:r>
@@ -18621,12 +18909,14 @@
         <w:rPr>
           <w:b/>
           <w:bCs/>
+          <w:lang w:val="nl-BE"/>
         </w:rPr>
         <w:t>Ingredient</w:t>
       </w:r>
       <w:r>
         <w:rPr>
           <w:color w:val="777777"/>
+          <w:lang w:val="nl-BE"/>
         </w:rPr>
         <w:t>){</w:t>
       </w:r>
@@ -18636,32 +18926,40 @@
         <w:pStyle w:val="mycode"/>
         <w:rPr>
           <w:color w:val="333333"/>
-        </w:rPr>
-      </w:pPr>
-      <w:r>
-        <w:rPr>
-          <w:color w:val="333333"/>
+          <w:lang w:val="nl-BE"/>
+        </w:rPr>
+      </w:pPr>
+      <w:r>
+        <w:rPr>
+          <w:color w:val="333333"/>
+          <w:lang w:val="nl-BE"/>
         </w:rPr>
         <w:t xml:space="preserve">    </w:t>
       </w:r>
       <w:r>
         <w:rPr>
           <w:color w:val="AB6526"/>
+          <w:lang w:val="nl-BE"/>
         </w:rPr>
         <w:t>this</w:t>
       </w:r>
       <w:r>
         <w:rPr>
           <w:color w:val="777777"/>
+          <w:lang w:val="nl-BE"/>
         </w:rPr>
         <w:t>.</w:t>
       </w:r>
       <w:r>
+        <w:rPr>
+          <w:lang w:val="nl-BE"/>
+        </w:rPr>
         <w:t>ingredients</w:t>
       </w:r>
       <w:r>
         <w:rPr>
           <w:color w:val="777777"/>
+          <w:lang w:val="nl-BE"/>
         </w:rPr>
         <w:t>.</w:t>
       </w:r>
@@ -18670,27 +18968,34 @@
           <w:b/>
           <w:bCs/>
           <w:color w:val="AA3731"/>
+          <w:lang w:val="nl-BE"/>
         </w:rPr>
         <w:t>push</w:t>
       </w:r>
       <w:r>
         <w:rPr>
           <w:color w:val="333333"/>
+          <w:lang w:val="nl-BE"/>
         </w:rPr>
         <w:t>(</w:t>
       </w:r>
       <w:r>
+        <w:rPr>
+          <w:lang w:val="nl-BE"/>
+        </w:rPr>
         <w:t>ingr</w:t>
       </w:r>
       <w:r>
         <w:rPr>
           <w:color w:val="333333"/>
+          <w:lang w:val="nl-BE"/>
         </w:rPr>
         <w:t>)</w:t>
       </w:r>
       <w:r>
         <w:rPr>
           <w:color w:val="777777"/>
+          <w:lang w:val="nl-BE"/>
         </w:rPr>
         <w:t>;</w:t>
       </w:r>
@@ -18700,32 +19005,40 @@
         <w:pStyle w:val="mycode"/>
         <w:rPr>
           <w:color w:val="333333"/>
-        </w:rPr>
-      </w:pPr>
-      <w:r>
-        <w:rPr>
-          <w:color w:val="333333"/>
+          <w:lang w:val="nl-BE"/>
+        </w:rPr>
+      </w:pPr>
+      <w:r>
+        <w:rPr>
+          <w:color w:val="333333"/>
+          <w:lang w:val="nl-BE"/>
         </w:rPr>
         <w:t xml:space="preserve">    </w:t>
       </w:r>
       <w:r>
         <w:rPr>
           <w:color w:val="AB6526"/>
+          <w:lang w:val="nl-BE"/>
         </w:rPr>
         <w:t>this</w:t>
       </w:r>
       <w:r>
         <w:rPr>
           <w:color w:val="777777"/>
+          <w:lang w:val="nl-BE"/>
         </w:rPr>
         <w:t>.</w:t>
       </w:r>
       <w:r>
+        <w:rPr>
+          <w:lang w:val="nl-BE"/>
+        </w:rPr>
         <w:t>ingredientsChanged</w:t>
       </w:r>
       <w:r>
         <w:rPr>
           <w:color w:val="777777"/>
+          <w:lang w:val="nl-BE"/>
         </w:rPr>
         <w:t>.</w:t>
       </w:r>
@@ -18734,33 +19047,41 @@
           <w:b/>
           <w:bCs/>
           <w:color w:val="AA3731"/>
+          <w:lang w:val="nl-BE"/>
         </w:rPr>
         <w:t>emit</w:t>
       </w:r>
       <w:r>
         <w:rPr>
           <w:color w:val="333333"/>
+          <w:lang w:val="nl-BE"/>
         </w:rPr>
         <w:t>(</w:t>
       </w:r>
       <w:r>
         <w:rPr>
           <w:color w:val="AB6526"/>
+          <w:lang w:val="nl-BE"/>
         </w:rPr>
         <w:t>this</w:t>
       </w:r>
       <w:r>
         <w:rPr>
           <w:color w:val="777777"/>
+          <w:lang w:val="nl-BE"/>
         </w:rPr>
         <w:t>.</w:t>
       </w:r>
       <w:r>
+        <w:rPr>
+          <w:lang w:val="nl-BE"/>
+        </w:rPr>
         <w:t>ingredients</w:t>
       </w:r>
       <w:r>
         <w:rPr>
           <w:color w:val="777777"/>
+          <w:lang w:val="nl-BE"/>
         </w:rPr>
         <w:t>.</w:t>
       </w:r>
@@ -18769,18 +19090,21 @@
           <w:b/>
           <w:bCs/>
           <w:color w:val="AA3731"/>
+          <w:lang w:val="nl-BE"/>
         </w:rPr>
         <w:t>slice</w:t>
       </w:r>
       <w:r>
         <w:rPr>
           <w:color w:val="333333"/>
+          <w:lang w:val="nl-BE"/>
         </w:rPr>
         <w:t>())</w:t>
       </w:r>
       <w:r>
         <w:rPr>
           <w:color w:val="777777"/>
+          <w:lang w:val="nl-BE"/>
         </w:rPr>
         <w:t>;</w:t>
       </w:r>
@@ -18790,17 +19114,20 @@
         <w:pStyle w:val="mycode"/>
         <w:rPr>
           <w:color w:val="333333"/>
-        </w:rPr>
-      </w:pPr>
-      <w:r>
-        <w:rPr>
-          <w:color w:val="333333"/>
+          <w:lang w:val="nl-BE"/>
+        </w:rPr>
+      </w:pPr>
+      <w:r>
+        <w:rPr>
+          <w:color w:val="333333"/>
+          <w:lang w:val="nl-BE"/>
         </w:rPr>
         <w:t xml:space="preserve">  </w:t>
       </w:r>
       <w:r>
         <w:rPr>
           <w:color w:val="777777"/>
+          <w:lang w:val="nl-BE"/>
         </w:rPr>
         <w:t>}</w:t>
       </w:r>
@@ -18810,11 +19137,13 @@
         <w:pStyle w:val="mycode"/>
         <w:rPr>
           <w:color w:val="333333"/>
-        </w:rPr>
-      </w:pPr>
-      <w:r>
-        <w:rPr>
-          <w:color w:val="777777"/>
+          <w:lang w:val="nl-BE"/>
+        </w:rPr>
+      </w:pPr>
+      <w:r>
+        <w:rPr>
+          <w:color w:val="777777"/>
+          <w:lang w:val="nl-BE"/>
         </w:rPr>
         <w:t>}</w:t>
       </w:r>
@@ -18825,89 +19154,114 @@
         <w:pStyle w:val="mycode"/>
         <w:rPr>
           <w:color w:val="333333"/>
-        </w:rPr>
-      </w:pPr>
-      <w:r>
+          <w:lang w:val="nl-BE"/>
+        </w:rPr>
+      </w:pPr>
+      <w:r>
+        <w:rPr>
+          <w:lang w:val="nl-BE"/>
+        </w:rPr>
         <w:t>import</w:t>
       </w:r>
       <w:r>
         <w:rPr>
           <w:color w:val="333333"/>
-        </w:rPr>
-        <w:t xml:space="preserve"> </w:t>
-      </w:r>
-      <w:r>
-        <w:rPr>
-          <w:color w:val="777777"/>
+          <w:lang w:val="nl-BE"/>
+        </w:rPr>
+        <w:t xml:space="preserve"> </w:t>
+      </w:r>
+      <w:r>
+        <w:rPr>
+          <w:color w:val="777777"/>
+          <w:lang w:val="nl-BE"/>
         </w:rPr>
         <w:t>{</w:t>
       </w:r>
       <w:r>
         <w:rPr>
           <w:color w:val="333333"/>
-        </w:rPr>
-        <w:t xml:space="preserve"> </w:t>
-      </w:r>
-      <w:r>
+          <w:lang w:val="nl-BE"/>
+        </w:rPr>
+        <w:t xml:space="preserve"> </w:t>
+      </w:r>
+      <w:r>
+        <w:rPr>
+          <w:lang w:val="nl-BE"/>
+        </w:rPr>
         <w:t>Component</w:t>
       </w:r>
       <w:r>
         <w:rPr>
           <w:color w:val="777777"/>
+          <w:lang w:val="nl-BE"/>
         </w:rPr>
         <w:t>,</w:t>
       </w:r>
       <w:r>
         <w:rPr>
           <w:color w:val="333333"/>
-        </w:rPr>
-        <w:t xml:space="preserve"> </w:t>
-      </w:r>
-      <w:r>
+          <w:lang w:val="nl-BE"/>
+        </w:rPr>
+        <w:t xml:space="preserve"> </w:t>
+      </w:r>
+      <w:r>
+        <w:rPr>
+          <w:lang w:val="nl-BE"/>
+        </w:rPr>
         <w:t>OnInit</w:t>
       </w:r>
       <w:r>
         <w:rPr>
           <w:color w:val="333333"/>
-        </w:rPr>
-        <w:t xml:space="preserve"> </w:t>
-      </w:r>
-      <w:r>
-        <w:rPr>
-          <w:color w:val="777777"/>
+          <w:lang w:val="nl-BE"/>
+        </w:rPr>
+        <w:t xml:space="preserve"> </w:t>
+      </w:r>
+      <w:r>
+        <w:rPr>
+          <w:color w:val="777777"/>
+          <w:lang w:val="nl-BE"/>
         </w:rPr>
         <w:t>}</w:t>
       </w:r>
       <w:r>
         <w:rPr>
           <w:color w:val="333333"/>
-        </w:rPr>
-        <w:t xml:space="preserve"> </w:t>
-      </w:r>
-      <w:r>
+          <w:lang w:val="nl-BE"/>
+        </w:rPr>
+        <w:t xml:space="preserve"> </w:t>
+      </w:r>
+      <w:r>
+        <w:rPr>
+          <w:lang w:val="nl-BE"/>
+        </w:rPr>
         <w:t>from</w:t>
       </w:r>
       <w:r>
         <w:rPr>
           <w:color w:val="333333"/>
-        </w:rPr>
-        <w:t xml:space="preserve"> </w:t>
-      </w:r>
-      <w:r>
-        <w:rPr>
-          <w:color w:val="777777"/>
+          <w:lang w:val="nl-BE"/>
+        </w:rPr>
+        <w:t xml:space="preserve"> </w:t>
+      </w:r>
+      <w:r>
+        <w:rPr>
+          <w:color w:val="777777"/>
+          <w:lang w:val="nl-BE"/>
         </w:rPr>
         <w:t>'</w:t>
       </w:r>
       <w:r>
         <w:rPr>
           <w:color w:val="448C27"/>
+          <w:lang w:val="nl-BE"/>
         </w:rPr>
         <w:t>@angular/core</w:t>
       </w:r>
       <w:r>
         <w:rPr>
           <w:color w:val="777777"/>
+          <w:lang w:val="nl-BE"/>
         </w:rPr>
         <w:t>';</w:t>
       </w:r>
@@ -19830,8 +20184,1185 @@
         <w:t>}</w:t>
       </w:r>
     </w:p>
+    <w:p>
+      <w:pPr>
+        <w:rPr>
+          <w:lang w:val="en-US"/>
+        </w:rPr>
+      </w:pPr>
+    </w:p>
+    <w:p>
+      <w:pPr>
+        <w:pStyle w:val="Heading3"/>
+        <w:rPr>
+          <w:lang w:val="en-US"/>
+        </w:rPr>
+      </w:pPr>
+      <w:r>
+        <w:rPr>
+          <w:lang w:val="en-US"/>
+        </w:rPr>
+        <w:t>112 Pushing recipe ingredients to the shoppinglist</w:t>
+      </w:r>
+    </w:p>
+    <w:p>
+      <w:r>
+        <w:t xml:space="preserve">Een andere toepassing van services om de ene component te laten communiceren met </w:t>
+      </w:r>
+      <w:r>
+        <w:t xml:space="preserve">de </w:t>
+      </w:r>
+      <w:r>
+        <w:t xml:space="preserve">andere. </w:t>
+      </w:r>
+      <w:r>
+        <w:t xml:space="preserve"> We injecteren ShoppingListService in RecipedetailComponent, als de gebruiker op add to shopping list klikt wordt een function uitgevoerd die de ingredienten van dat recept toevoegt aan de ingredients van de service.</w:t>
+      </w:r>
+    </w:p>
+    <w:p>
+      <w:r>
+        <w:t>Zoals hieronder bv. Een andere manier zou zijn van de ShoppingListService te injecteren in de RecipeService, daar een function voorzien om ingredients toe te voegen aan de shoppinglist ingredients. In de RecipeDetailComponent injecteren we de RecipeService om via daar de ingredients door te geven.</w:t>
+      </w:r>
+    </w:p>
+    <w:p>
+      <w:pPr>
+        <w:pStyle w:val="mycode"/>
+        <w:rPr>
+          <w:color w:val="333333"/>
+        </w:rPr>
+      </w:pPr>
+      <w:r>
+        <w:t>import</w:t>
+      </w:r>
+      <w:r>
+        <w:rPr>
+          <w:color w:val="333333"/>
+        </w:rPr>
+        <w:t xml:space="preserve"> </w:t>
+      </w:r>
+      <w:r>
+        <w:rPr>
+          <w:color w:val="777777"/>
+        </w:rPr>
+        <w:t>{</w:t>
+      </w:r>
+      <w:r>
+        <w:rPr>
+          <w:color w:val="333333"/>
+        </w:rPr>
+        <w:t xml:space="preserve"> </w:t>
+      </w:r>
+      <w:r>
+        <w:t>Component</w:t>
+      </w:r>
+      <w:r>
+        <w:rPr>
+          <w:color w:val="777777"/>
+        </w:rPr>
+        <w:t>,</w:t>
+      </w:r>
+      <w:r>
+        <w:rPr>
+          <w:color w:val="333333"/>
+        </w:rPr>
+        <w:t xml:space="preserve"> </w:t>
+      </w:r>
+      <w:r>
+        <w:t>OnInit</w:t>
+      </w:r>
+      <w:r>
+        <w:rPr>
+          <w:color w:val="777777"/>
+        </w:rPr>
+        <w:t>,</w:t>
+      </w:r>
+      <w:r>
+        <w:rPr>
+          <w:color w:val="333333"/>
+        </w:rPr>
+        <w:t xml:space="preserve"> </w:t>
+      </w:r>
+      <w:r>
+        <w:t>Input</w:t>
+      </w:r>
+      <w:r>
+        <w:rPr>
+          <w:color w:val="333333"/>
+        </w:rPr>
+        <w:t xml:space="preserve"> </w:t>
+      </w:r>
+      <w:r>
+        <w:rPr>
+          <w:color w:val="777777"/>
+        </w:rPr>
+        <w:t>}</w:t>
+      </w:r>
+      <w:r>
+        <w:rPr>
+          <w:color w:val="333333"/>
+        </w:rPr>
+        <w:t xml:space="preserve"> </w:t>
+      </w:r>
+      <w:r>
+        <w:t>from</w:t>
+      </w:r>
+      <w:r>
+        <w:rPr>
+          <w:color w:val="333333"/>
+        </w:rPr>
+        <w:t xml:space="preserve"> </w:t>
+      </w:r>
+      <w:r>
+        <w:rPr>
+          <w:color w:val="777777"/>
+        </w:rPr>
+        <w:t>'</w:t>
+      </w:r>
+      <w:r>
+        <w:rPr>
+          <w:color w:val="448C27"/>
+        </w:rPr>
+        <w:t>@angular/core</w:t>
+      </w:r>
+      <w:r>
+        <w:rPr>
+          <w:color w:val="777777"/>
+        </w:rPr>
+        <w:t>';</w:t>
+      </w:r>
+    </w:p>
+    <w:p>
+      <w:pPr>
+        <w:pStyle w:val="mycode"/>
+        <w:rPr>
+          <w:color w:val="333333"/>
+        </w:rPr>
+      </w:pPr>
+      <w:r>
+        <w:t>import</w:t>
+      </w:r>
+      <w:r>
+        <w:rPr>
+          <w:color w:val="333333"/>
+        </w:rPr>
+        <w:t xml:space="preserve"> </w:t>
+      </w:r>
+      <w:r>
+        <w:rPr>
+          <w:color w:val="777777"/>
+        </w:rPr>
+        <w:t>{</w:t>
+      </w:r>
+      <w:r>
+        <w:rPr>
+          <w:color w:val="333333"/>
+        </w:rPr>
+        <w:t xml:space="preserve"> </w:t>
+      </w:r>
+      <w:r>
+        <w:t>Recipe</w:t>
+      </w:r>
+      <w:r>
+        <w:rPr>
+          <w:color w:val="333333"/>
+        </w:rPr>
+        <w:t xml:space="preserve"> </w:t>
+      </w:r>
+      <w:r>
+        <w:rPr>
+          <w:color w:val="777777"/>
+        </w:rPr>
+        <w:t>}</w:t>
+      </w:r>
+      <w:r>
+        <w:rPr>
+          <w:color w:val="333333"/>
+        </w:rPr>
+        <w:t xml:space="preserve"> </w:t>
+      </w:r>
+      <w:r>
+        <w:t>from</w:t>
+      </w:r>
+      <w:r>
+        <w:rPr>
+          <w:color w:val="333333"/>
+        </w:rPr>
+        <w:t xml:space="preserve"> </w:t>
+      </w:r>
+      <w:r>
+        <w:rPr>
+          <w:color w:val="777777"/>
+        </w:rPr>
+        <w:t>'</w:t>
+      </w:r>
+      <w:r>
+        <w:rPr>
+          <w:color w:val="448C27"/>
+        </w:rPr>
+        <w:t>../recipe</w:t>
+      </w:r>
+      <w:r>
+        <w:rPr>
+          <w:color w:val="777777"/>
+        </w:rPr>
+        <w:t>';</w:t>
+      </w:r>
+    </w:p>
+    <w:p>
+      <w:pPr>
+        <w:pStyle w:val="mycode"/>
+        <w:rPr>
+          <w:color w:val="333333"/>
+        </w:rPr>
+      </w:pPr>
+      <w:r>
+        <w:t>import</w:t>
+      </w:r>
+      <w:r>
+        <w:rPr>
+          <w:color w:val="333333"/>
+        </w:rPr>
+        <w:t xml:space="preserve"> </w:t>
+      </w:r>
+      <w:r>
+        <w:rPr>
+          <w:color w:val="777777"/>
+        </w:rPr>
+        <w:t>{</w:t>
+      </w:r>
+      <w:r>
+        <w:rPr>
+          <w:color w:val="333333"/>
+        </w:rPr>
+        <w:t xml:space="preserve"> </w:t>
+      </w:r>
+      <w:r>
+        <w:t>ShoppingListService</w:t>
+      </w:r>
+      <w:r>
+        <w:rPr>
+          <w:color w:val="333333"/>
+        </w:rPr>
+        <w:t xml:space="preserve"> </w:t>
+      </w:r>
+      <w:r>
+        <w:rPr>
+          <w:color w:val="777777"/>
+        </w:rPr>
+        <w:t>}</w:t>
+      </w:r>
+      <w:r>
+        <w:rPr>
+          <w:color w:val="333333"/>
+        </w:rPr>
+        <w:t xml:space="preserve"> </w:t>
+      </w:r>
+      <w:r>
+        <w:t>from</w:t>
+      </w:r>
+      <w:r>
+        <w:rPr>
+          <w:color w:val="333333"/>
+        </w:rPr>
+        <w:t xml:space="preserve"> </w:t>
+      </w:r>
+      <w:r>
+        <w:rPr>
+          <w:color w:val="777777"/>
+        </w:rPr>
+        <w:t>'</w:t>
+      </w:r>
+      <w:r>
+        <w:rPr>
+          <w:color w:val="448C27"/>
+        </w:rPr>
+        <w:t>../../shopping-list/shopping-list.service</w:t>
+      </w:r>
+      <w:r>
+        <w:rPr>
+          <w:color w:val="777777"/>
+        </w:rPr>
+        <w:t>';</w:t>
+      </w:r>
+    </w:p>
+    <w:p>
+      <w:pPr>
+        <w:pStyle w:val="mycode"/>
+        <w:rPr>
+          <w:color w:val="333333"/>
+        </w:rPr>
+      </w:pPr>
+      <w:r>
+        <w:t>import</w:t>
+      </w:r>
+      <w:r>
+        <w:rPr>
+          <w:color w:val="333333"/>
+        </w:rPr>
+        <w:t xml:space="preserve"> </w:t>
+      </w:r>
+      <w:r>
+        <w:rPr>
+          <w:color w:val="777777"/>
+        </w:rPr>
+        <w:t>{</w:t>
+      </w:r>
+      <w:r>
+        <w:rPr>
+          <w:color w:val="333333"/>
+        </w:rPr>
+        <w:t xml:space="preserve"> </w:t>
+      </w:r>
+      <w:r>
+        <w:t>Ingredient</w:t>
+      </w:r>
+      <w:r>
+        <w:rPr>
+          <w:color w:val="333333"/>
+        </w:rPr>
+        <w:t xml:space="preserve"> </w:t>
+      </w:r>
+      <w:r>
+        <w:rPr>
+          <w:color w:val="777777"/>
+        </w:rPr>
+        <w:t>}</w:t>
+      </w:r>
+      <w:r>
+        <w:rPr>
+          <w:color w:val="333333"/>
+        </w:rPr>
+        <w:t xml:space="preserve"> </w:t>
+      </w:r>
+      <w:r>
+        <w:t>from</w:t>
+      </w:r>
+      <w:r>
+        <w:rPr>
+          <w:color w:val="333333"/>
+        </w:rPr>
+        <w:t xml:space="preserve"> </w:t>
+      </w:r>
+      <w:r>
+        <w:rPr>
+          <w:color w:val="777777"/>
+        </w:rPr>
+        <w:t>'</w:t>
+      </w:r>
+      <w:r>
+        <w:rPr>
+          <w:color w:val="448C27"/>
+        </w:rPr>
+        <w:t>../../shared/ingredient</w:t>
+      </w:r>
+      <w:r>
+        <w:rPr>
+          <w:color w:val="777777"/>
+        </w:rPr>
+        <w:t>';</w:t>
+      </w:r>
+    </w:p>
+    <w:p>
+      <w:pPr>
+        <w:pStyle w:val="mycode"/>
+        <w:rPr>
+          <w:color w:val="333333"/>
+        </w:rPr>
+      </w:pPr>
+    </w:p>
+    <w:p>
+      <w:pPr>
+        <w:pStyle w:val="mycode"/>
+        <w:rPr>
+          <w:color w:val="333333"/>
+        </w:rPr>
+      </w:pPr>
+      <w:r>
+        <w:rPr>
+          <w:color w:val="777777"/>
+        </w:rPr>
+        <w:t>@</w:t>
+      </w:r>
+      <w:r>
+        <w:rPr>
+          <w:b/>
+          <w:bCs/>
+          <w:color w:val="AA3731"/>
+        </w:rPr>
+        <w:t>Component</w:t>
+      </w:r>
+      <w:r>
+        <w:rPr>
+          <w:color w:val="333333"/>
+        </w:rPr>
+        <w:t>(</w:t>
+      </w:r>
+      <w:r>
+        <w:rPr>
+          <w:color w:val="777777"/>
+        </w:rPr>
+        <w:t>{</w:t>
+      </w:r>
+    </w:p>
+    <w:p>
+      <w:pPr>
+        <w:pStyle w:val="mycode"/>
+        <w:rPr>
+          <w:color w:val="333333"/>
+        </w:rPr>
+      </w:pPr>
+      <w:r>
+        <w:rPr>
+          <w:color w:val="333333"/>
+        </w:rPr>
+        <w:lastRenderedPageBreak/>
+        <w:t xml:space="preserve">  selector</w:t>
+      </w:r>
+      <w:r>
+        <w:rPr>
+          <w:color w:val="777777"/>
+        </w:rPr>
+        <w:t>:</w:t>
+      </w:r>
+      <w:r>
+        <w:rPr>
+          <w:color w:val="333333"/>
+        </w:rPr>
+        <w:t xml:space="preserve"> </w:t>
+      </w:r>
+      <w:r>
+        <w:rPr>
+          <w:color w:val="777777"/>
+        </w:rPr>
+        <w:t>'</w:t>
+      </w:r>
+      <w:r>
+        <w:rPr>
+          <w:color w:val="448C27"/>
+        </w:rPr>
+        <w:t>app-recipe-detail</w:t>
+      </w:r>
+      <w:r>
+        <w:rPr>
+          <w:color w:val="777777"/>
+        </w:rPr>
+        <w:t>',</w:t>
+      </w:r>
+    </w:p>
+    <w:p>
+      <w:pPr>
+        <w:pStyle w:val="mycode"/>
+        <w:rPr>
+          <w:color w:val="333333"/>
+        </w:rPr>
+      </w:pPr>
+      <w:r>
+        <w:rPr>
+          <w:color w:val="333333"/>
+        </w:rPr>
+        <w:t xml:space="preserve">  templateUrl</w:t>
+      </w:r>
+      <w:r>
+        <w:rPr>
+          <w:color w:val="777777"/>
+        </w:rPr>
+        <w:t>:</w:t>
+      </w:r>
+      <w:r>
+        <w:rPr>
+          <w:color w:val="333333"/>
+        </w:rPr>
+        <w:t xml:space="preserve"> </w:t>
+      </w:r>
+      <w:r>
+        <w:rPr>
+          <w:color w:val="777777"/>
+        </w:rPr>
+        <w:t>'</w:t>
+      </w:r>
+      <w:r>
+        <w:rPr>
+          <w:color w:val="448C27"/>
+        </w:rPr>
+        <w:t>./recipe-detail.component.html</w:t>
+      </w:r>
+      <w:r>
+        <w:rPr>
+          <w:color w:val="777777"/>
+        </w:rPr>
+        <w:t>',</w:t>
+      </w:r>
+    </w:p>
+    <w:p>
+      <w:pPr>
+        <w:pStyle w:val="mycode"/>
+        <w:rPr>
+          <w:color w:val="333333"/>
+        </w:rPr>
+      </w:pPr>
+      <w:r>
+        <w:rPr>
+          <w:color w:val="333333"/>
+        </w:rPr>
+        <w:t xml:space="preserve">  styleUrls</w:t>
+      </w:r>
+      <w:r>
+        <w:rPr>
+          <w:color w:val="777777"/>
+        </w:rPr>
+        <w:t>:</w:t>
+      </w:r>
+      <w:r>
+        <w:rPr>
+          <w:color w:val="333333"/>
+        </w:rPr>
+        <w:t xml:space="preserve"> [</w:t>
+      </w:r>
+      <w:r>
+        <w:rPr>
+          <w:color w:val="777777"/>
+        </w:rPr>
+        <w:t>'</w:t>
+      </w:r>
+      <w:r>
+        <w:rPr>
+          <w:color w:val="448C27"/>
+        </w:rPr>
+        <w:t>./recipe-detail.component.css</w:t>
+      </w:r>
+      <w:r>
+        <w:rPr>
+          <w:color w:val="777777"/>
+        </w:rPr>
+        <w:t>'</w:t>
+      </w:r>
+      <w:r>
+        <w:rPr>
+          <w:color w:val="333333"/>
+        </w:rPr>
+        <w:t>]</w:t>
+      </w:r>
+    </w:p>
+    <w:p>
+      <w:pPr>
+        <w:pStyle w:val="mycode"/>
+        <w:rPr>
+          <w:color w:val="333333"/>
+        </w:rPr>
+      </w:pPr>
+      <w:r>
+        <w:rPr>
+          <w:color w:val="777777"/>
+        </w:rPr>
+        <w:t>}</w:t>
+      </w:r>
+      <w:r>
+        <w:rPr>
+          <w:color w:val="333333"/>
+        </w:rPr>
+        <w:t>)</w:t>
+      </w:r>
+    </w:p>
+    <w:p>
+      <w:pPr>
+        <w:pStyle w:val="mycode"/>
+        <w:rPr>
+          <w:color w:val="333333"/>
+        </w:rPr>
+      </w:pPr>
+      <w:r>
+        <w:t>export</w:t>
+      </w:r>
+      <w:r>
+        <w:rPr>
+          <w:color w:val="333333"/>
+        </w:rPr>
+        <w:t xml:space="preserve"> </w:t>
+      </w:r>
+      <w:r>
+        <w:t>class</w:t>
+      </w:r>
+      <w:r>
+        <w:rPr>
+          <w:color w:val="333333"/>
+        </w:rPr>
+        <w:t xml:space="preserve"> </w:t>
+      </w:r>
+      <w:r>
+        <w:rPr>
+          <w:b/>
+          <w:bCs/>
+        </w:rPr>
+        <w:t>RecipeDetailComponent</w:t>
+      </w:r>
+      <w:r>
+        <w:rPr>
+          <w:color w:val="333333"/>
+        </w:rPr>
+        <w:t xml:space="preserve"> </w:t>
+      </w:r>
+      <w:r>
+        <w:t>implements</w:t>
+      </w:r>
+      <w:r>
+        <w:rPr>
+          <w:color w:val="333333"/>
+        </w:rPr>
+        <w:t xml:space="preserve"> </w:t>
+      </w:r>
+      <w:r>
+        <w:rPr>
+          <w:b/>
+          <w:bCs/>
+        </w:rPr>
+        <w:t>OnInit</w:t>
+      </w:r>
+      <w:r>
+        <w:rPr>
+          <w:color w:val="333333"/>
+        </w:rPr>
+        <w:t xml:space="preserve"> </w:t>
+      </w:r>
+      <w:r>
+        <w:rPr>
+          <w:color w:val="777777"/>
+        </w:rPr>
+        <w:t>{</w:t>
+      </w:r>
+    </w:p>
+    <w:p>
+      <w:pPr>
+        <w:pStyle w:val="mycode"/>
+        <w:rPr>
+          <w:color w:val="333333"/>
+        </w:rPr>
+      </w:pPr>
+      <w:r>
+        <w:rPr>
+          <w:color w:val="333333"/>
+        </w:rPr>
+        <w:t xml:space="preserve">  </w:t>
+      </w:r>
+      <w:r>
+        <w:rPr>
+          <w:color w:val="777777"/>
+        </w:rPr>
+        <w:t>@</w:t>
+      </w:r>
+      <w:r>
+        <w:rPr>
+          <w:b/>
+          <w:bCs/>
+          <w:color w:val="AA3731"/>
+        </w:rPr>
+        <w:t>Input</w:t>
+      </w:r>
+      <w:r>
+        <w:rPr>
+          <w:color w:val="333333"/>
+        </w:rPr>
+        <w:t xml:space="preserve">() </w:t>
+      </w:r>
+      <w:r>
+        <w:t>recipe</w:t>
+      </w:r>
+      <w:r>
+        <w:rPr>
+          <w:color w:val="777777"/>
+        </w:rPr>
+        <w:t>:</w:t>
+      </w:r>
+      <w:r>
+        <w:rPr>
+          <w:b/>
+          <w:bCs/>
+        </w:rPr>
+        <w:t>Recipe</w:t>
+      </w:r>
+      <w:r>
+        <w:rPr>
+          <w:color w:val="777777"/>
+        </w:rPr>
+        <w:t>;</w:t>
+      </w:r>
+    </w:p>
+    <w:p>
+      <w:pPr>
+        <w:pStyle w:val="mycode"/>
+        <w:rPr>
+          <w:color w:val="333333"/>
+        </w:rPr>
+      </w:pPr>
+      <w:r>
+        <w:rPr>
+          <w:color w:val="333333"/>
+        </w:rPr>
+        <w:t xml:space="preserve">  </w:t>
+      </w:r>
+      <w:r>
+        <w:t>constructor</w:t>
+      </w:r>
+      <w:r>
+        <w:rPr>
+          <w:color w:val="777777"/>
+        </w:rPr>
+        <w:t>(</w:t>
+      </w:r>
+      <w:r>
+        <w:t>private</w:t>
+      </w:r>
+      <w:r>
+        <w:rPr>
+          <w:color w:val="333333"/>
+        </w:rPr>
+        <w:t xml:space="preserve"> </w:t>
+      </w:r>
+      <w:r>
+        <w:t>shoppingListService</w:t>
+      </w:r>
+      <w:r>
+        <w:rPr>
+          <w:color w:val="777777"/>
+        </w:rPr>
+        <w:t>:</w:t>
+      </w:r>
+      <w:r>
+        <w:rPr>
+          <w:color w:val="333333"/>
+        </w:rPr>
+        <w:t xml:space="preserve"> </w:t>
+      </w:r>
+      <w:r>
+        <w:rPr>
+          <w:b/>
+          <w:bCs/>
+        </w:rPr>
+        <w:t>ShoppingListService</w:t>
+      </w:r>
+      <w:r>
+        <w:rPr>
+          <w:color w:val="777777"/>
+        </w:rPr>
+        <w:t>)</w:t>
+      </w:r>
+      <w:r>
+        <w:rPr>
+          <w:color w:val="333333"/>
+        </w:rPr>
+        <w:t xml:space="preserve"> </w:t>
+      </w:r>
+      <w:r>
+        <w:rPr>
+          <w:color w:val="777777"/>
+        </w:rPr>
+        <w:t>{</w:t>
+      </w:r>
+      <w:r>
+        <w:rPr>
+          <w:color w:val="333333"/>
+        </w:rPr>
+        <w:t xml:space="preserve"> </w:t>
+      </w:r>
+      <w:r>
+        <w:rPr>
+          <w:color w:val="777777"/>
+        </w:rPr>
+        <w:t>}</w:t>
+      </w:r>
+    </w:p>
+    <w:p>
+      <w:pPr>
+        <w:pStyle w:val="mycode"/>
+        <w:rPr>
+          <w:color w:val="333333"/>
+        </w:rPr>
+      </w:pPr>
+      <w:r>
+        <w:rPr>
+          <w:color w:val="333333"/>
+        </w:rPr>
+        <w:t xml:space="preserve">  </w:t>
+      </w:r>
+      <w:r>
+        <w:rPr>
+          <w:b/>
+          <w:bCs/>
+          <w:color w:val="AA3731"/>
+        </w:rPr>
+        <w:t>ingrToShoppingList</w:t>
+      </w:r>
+      <w:r>
+        <w:rPr>
+          <w:color w:val="777777"/>
+        </w:rPr>
+        <w:t>(){</w:t>
+      </w:r>
+    </w:p>
+    <w:p>
+      <w:pPr>
+        <w:pStyle w:val="mycode"/>
+        <w:rPr>
+          <w:color w:val="333333"/>
+        </w:rPr>
+      </w:pPr>
+      <w:r>
+        <w:rPr>
+          <w:color w:val="333333"/>
+        </w:rPr>
+        <w:t xml:space="preserve">    </w:t>
+      </w:r>
+      <w:r>
+        <w:rPr>
+          <w:color w:val="AB6526"/>
+        </w:rPr>
+        <w:t>this</w:t>
+      </w:r>
+      <w:r>
+        <w:rPr>
+          <w:color w:val="777777"/>
+        </w:rPr>
+        <w:t>.</w:t>
+      </w:r>
+      <w:r>
+        <w:t>recipe</w:t>
+      </w:r>
+      <w:r>
+        <w:rPr>
+          <w:color w:val="777777"/>
+        </w:rPr>
+        <w:t>.</w:t>
+      </w:r>
+      <w:r>
+        <w:t>ingredients</w:t>
+      </w:r>
+      <w:r>
+        <w:rPr>
+          <w:color w:val="777777"/>
+        </w:rPr>
+        <w:t>.</w:t>
+      </w:r>
+      <w:r>
+        <w:rPr>
+          <w:b/>
+          <w:bCs/>
+          <w:color w:val="AA3731"/>
+        </w:rPr>
+        <w:t>forEach</w:t>
+      </w:r>
+      <w:r>
+        <w:rPr>
+          <w:color w:val="333333"/>
+        </w:rPr>
+        <w:t>(</w:t>
+      </w:r>
+    </w:p>
+    <w:p>
+      <w:pPr>
+        <w:pStyle w:val="mycode"/>
+        <w:rPr>
+          <w:color w:val="333333"/>
+        </w:rPr>
+      </w:pPr>
+      <w:r>
+        <w:rPr>
+          <w:color w:val="333333"/>
+        </w:rPr>
+        <w:t xml:space="preserve">      </w:t>
+      </w:r>
+      <w:r>
+        <w:rPr>
+          <w:color w:val="777777"/>
+        </w:rPr>
+        <w:t>(</w:t>
+      </w:r>
+      <w:r>
+        <w:t>ingredient</w:t>
+      </w:r>
+      <w:r>
+        <w:rPr>
+          <w:color w:val="777777"/>
+        </w:rPr>
+        <w:t>:</w:t>
+      </w:r>
+      <w:r>
+        <w:rPr>
+          <w:b/>
+          <w:bCs/>
+        </w:rPr>
+        <w:t>Ingredient</w:t>
+      </w:r>
+      <w:r>
+        <w:rPr>
+          <w:color w:val="777777"/>
+        </w:rPr>
+        <w:t>)</w:t>
+      </w:r>
+      <w:r>
+        <w:t>=&gt;</w:t>
+      </w:r>
+      <w:r>
+        <w:rPr>
+          <w:color w:val="777777"/>
+        </w:rPr>
+        <w:t>{</w:t>
+      </w:r>
+    </w:p>
+    <w:p>
+      <w:pPr>
+        <w:pStyle w:val="mycode"/>
+        <w:rPr>
+          <w:color w:val="333333"/>
+        </w:rPr>
+      </w:pPr>
+      <w:r>
+        <w:rPr>
+          <w:color w:val="333333"/>
+        </w:rPr>
+        <w:t xml:space="preserve">        </w:t>
+      </w:r>
+      <w:r>
+        <w:rPr>
+          <w:color w:val="AB6526"/>
+        </w:rPr>
+        <w:t>this</w:t>
+      </w:r>
+      <w:r>
+        <w:rPr>
+          <w:color w:val="777777"/>
+        </w:rPr>
+        <w:t>.</w:t>
+      </w:r>
+      <w:r>
+        <w:t>shoppingListService</w:t>
+      </w:r>
+      <w:r>
+        <w:rPr>
+          <w:color w:val="777777"/>
+        </w:rPr>
+        <w:t>.</w:t>
+      </w:r>
+      <w:r>
+        <w:rPr>
+          <w:b/>
+          <w:bCs/>
+          <w:color w:val="AA3731"/>
+        </w:rPr>
+        <w:t>addIngredient</w:t>
+      </w:r>
+      <w:r>
+        <w:rPr>
+          <w:color w:val="333333"/>
+        </w:rPr>
+        <w:t>(</w:t>
+      </w:r>
+      <w:r>
+        <w:t>ingredient</w:t>
+      </w:r>
+      <w:r>
+        <w:rPr>
+          <w:color w:val="333333"/>
+        </w:rPr>
+        <w:t>)</w:t>
+      </w:r>
+    </w:p>
+    <w:p>
+      <w:pPr>
+        <w:pStyle w:val="mycode"/>
+        <w:rPr>
+          <w:color w:val="333333"/>
+        </w:rPr>
+      </w:pPr>
+      <w:r>
+        <w:rPr>
+          <w:color w:val="333333"/>
+        </w:rPr>
+        <w:t xml:space="preserve">      </w:t>
+      </w:r>
+      <w:r>
+        <w:rPr>
+          <w:color w:val="777777"/>
+        </w:rPr>
+        <w:t>}</w:t>
+      </w:r>
+    </w:p>
+    <w:p>
+      <w:pPr>
+        <w:pStyle w:val="mycode"/>
+        <w:rPr>
+          <w:color w:val="333333"/>
+        </w:rPr>
+      </w:pPr>
+      <w:r>
+        <w:rPr>
+          <w:color w:val="333333"/>
+        </w:rPr>
+        <w:t xml:space="preserve">    )</w:t>
+      </w:r>
+      <w:r>
+        <w:rPr>
+          <w:color w:val="777777"/>
+        </w:rPr>
+        <w:t>;</w:t>
+      </w:r>
+    </w:p>
+    <w:p>
+      <w:pPr>
+        <w:pStyle w:val="mycode"/>
+        <w:rPr>
+          <w:color w:val="333333"/>
+        </w:rPr>
+      </w:pPr>
+      <w:r>
+        <w:rPr>
+          <w:color w:val="333333"/>
+        </w:rPr>
+        <w:t xml:space="preserve">    </w:t>
+      </w:r>
+    </w:p>
+    <w:p>
+      <w:pPr>
+        <w:pStyle w:val="mycode"/>
+        <w:rPr>
+          <w:color w:val="333333"/>
+        </w:rPr>
+      </w:pPr>
+      <w:r>
+        <w:rPr>
+          <w:color w:val="333333"/>
+        </w:rPr>
+        <w:t xml:space="preserve">  </w:t>
+      </w:r>
+      <w:r>
+        <w:rPr>
+          <w:color w:val="777777"/>
+        </w:rPr>
+        <w:t>}</w:t>
+      </w:r>
+    </w:p>
+    <w:p>
+      <w:pPr>
+        <w:pStyle w:val="mycode"/>
+        <w:rPr>
+          <w:color w:val="333333"/>
+        </w:rPr>
+      </w:pPr>
+      <w:r>
+        <w:rPr>
+          <w:color w:val="333333"/>
+        </w:rPr>
+        <w:t xml:space="preserve">  </w:t>
+      </w:r>
+      <w:r>
+        <w:rPr>
+          <w:b/>
+          <w:bCs/>
+          <w:color w:val="AA3731"/>
+        </w:rPr>
+        <w:t>ngOnInit</w:t>
+      </w:r>
+      <w:r>
+        <w:rPr>
+          <w:color w:val="777777"/>
+        </w:rPr>
+        <w:t>()</w:t>
+      </w:r>
+      <w:r>
+        <w:rPr>
+          <w:color w:val="333333"/>
+        </w:rPr>
+        <w:t xml:space="preserve"> </w:t>
+      </w:r>
+      <w:r>
+        <w:rPr>
+          <w:color w:val="777777"/>
+        </w:rPr>
+        <w:t>{</w:t>
+      </w:r>
+    </w:p>
+    <w:p>
+      <w:pPr>
+        <w:pStyle w:val="mycode"/>
+        <w:rPr>
+          <w:color w:val="333333"/>
+        </w:rPr>
+      </w:pPr>
+      <w:r>
+        <w:rPr>
+          <w:color w:val="333333"/>
+        </w:rPr>
+        <w:t xml:space="preserve">  </w:t>
+      </w:r>
+      <w:r>
+        <w:rPr>
+          <w:color w:val="777777"/>
+        </w:rPr>
+        <w:t>}</w:t>
+      </w:r>
+    </w:p>
+    <w:p>
+      <w:pPr>
+        <w:pStyle w:val="mycode"/>
+        <w:rPr>
+          <w:color w:val="333333"/>
+        </w:rPr>
+      </w:pPr>
+      <w:r>
+        <w:rPr>
+          <w:color w:val="777777"/>
+        </w:rPr>
+        <w:t>}</w:t>
+      </w:r>
+    </w:p>
     <w:p/>
-    <w:p/>
+    <w:p>
+      <w:pPr>
+        <w:pStyle w:val="Heading2"/>
+      </w:pPr>
+      <w:r>
+        <w:t>Section 11 Changing Pages with Routing</w:t>
+      </w:r>
+    </w:p>
+    <w:p>
+      <w:pPr>
+        <w:pStyle w:val="Heading3"/>
+      </w:pPr>
+      <w:r>
+        <w:t>111 intro</w:t>
+      </w:r>
+    </w:p>
+    <w:p>
+      <w:r>
+        <w:t>Stel dat we een applicatie willen bouwen waarbij dat als we naar een ander deel navigeren het in de URL te zien is, zoals bv …/users of …/account</w:t>
+      </w:r>
+    </w:p>
+    <w:p>
+      <w:r>
+        <w:t>We kunnen dit realiseren zonder fysisch mappen en andere html te hebben en dus met een SPA blijven werken maar javascript voorziet dan verschillende “pages” per url match.</w:t>
+      </w:r>
+    </w:p>
+    <w:p>
+      <w:pPr>
+        <w:pStyle w:val="Heading3"/>
+        <w:rPr>
+          <w:lang w:val="en-US"/>
+        </w:rPr>
+      </w:pPr>
+      <w:r>
+        <w:rPr>
+          <w:lang w:val="en-US"/>
+        </w:rPr>
+        <w:t>112 why do we need a router</w:t>
+      </w:r>
+    </w:p>
+    <w:p>
+      <w:pPr>
+        <w:rPr>
+          <w:lang w:val="en-US"/>
+        </w:rPr>
+      </w:pPr>
+      <w:bookmarkStart w:id="0" w:name="_GoBack"/>
+      <w:bookmarkEnd w:id="0"/>
+    </w:p>
     <w:sectPr>
       <w:pgSz w:w="11906" w:h="16838"/>
       <w:pgMar w:top="1418" w:right="1418" w:bottom="1418" w:left="1418" w:header="709" w:footer="709" w:gutter="0"/>
@@ -20425,6 +21956,7 @@
   <w:style w:type="character" w:default="1" w:styleId="DefaultParagraphFont">
     <w:name w:val="Default Paragraph Font"/>
     <w:uiPriority w:val="1"/>
+    <w:semiHidden/>
     <w:unhideWhenUsed/>
   </w:style>
   <w:style w:type="table" w:default="1" w:styleId="TableNormal">

--- a/samenvatting.docx
+++ b/samenvatting.docx
@@ -21313,20 +21313,38 @@
         <w:t>}</w:t>
       </w:r>
     </w:p>
-    <w:p/>
+    <w:p>
+      <w:pPr>
+        <w:rPr>
+          <w:lang w:val="en-US"/>
+        </w:rPr>
+      </w:pPr>
+    </w:p>
     <w:p>
       <w:pPr>
         <w:pStyle w:val="Heading2"/>
-      </w:pPr>
-      <w:r>
+        <w:rPr>
+          <w:lang w:val="en-US"/>
+        </w:rPr>
+      </w:pPr>
+      <w:r>
+        <w:rPr>
+          <w:lang w:val="en-US"/>
+        </w:rPr>
         <w:t>Section 11 Changing Pages with Routing</w:t>
       </w:r>
     </w:p>
     <w:p>
       <w:pPr>
         <w:pStyle w:val="Heading3"/>
-      </w:pPr>
-      <w:r>
+        <w:rPr>
+          <w:lang w:val="en-US"/>
+        </w:rPr>
+      </w:pPr>
+      <w:r>
+        <w:rPr>
+          <w:lang w:val="en-US"/>
+        </w:rPr>
         <w:t>111 intro</w:t>
       </w:r>
     </w:p>
@@ -21355,11 +21373,1208 @@
       </w:r>
     </w:p>
     <w:p>
-      <w:pPr>
-        <w:rPr>
-          <w:lang w:val="en-US"/>
-        </w:rPr>
-      </w:pPr>
+      <w:r>
+        <w:t xml:space="preserve">De beste plaats om routing op te zetten voor een ganse app is in AppModule natuurlijk, nu gaan dat rechtstreeks erin coderen maar we zouden misschien beter een aparte </w:t>
+      </w:r>
+      <w:r>
+        <w:t>App</w:t>
+      </w:r>
+      <w:r>
+        <w:t>Routing module</w:t>
+      </w:r>
+      <w:r>
+        <w:t xml:space="preserve"> schrijven en die in AppModule importeren.</w:t>
+      </w:r>
+    </w:p>
+    <w:p>
+      <w:r>
+        <w:t>We definiëren de routes van onze app in een constante.</w:t>
+      </w:r>
+    </w:p>
+    <w:p>
+      <w:pPr>
+        <w:pStyle w:val="mycode"/>
+      </w:pPr>
+      <w:r>
+        <w:t>…</w:t>
+      </w:r>
+    </w:p>
+    <w:p>
+      <w:pPr>
+        <w:pStyle w:val="mycode"/>
+        <w:rPr>
+          <w:color w:val="333333"/>
+        </w:rPr>
+      </w:pPr>
+      <w:r>
+        <w:t>import</w:t>
+      </w:r>
+      <w:r>
+        <w:rPr>
+          <w:color w:val="333333"/>
+        </w:rPr>
+        <w:t xml:space="preserve"> </w:t>
+      </w:r>
+      <w:r>
+        <w:rPr>
+          <w:color w:val="777777"/>
+        </w:rPr>
+        <w:t>{</w:t>
+      </w:r>
+      <w:r>
+        <w:rPr>
+          <w:color w:val="333333"/>
+        </w:rPr>
+        <w:t xml:space="preserve"> </w:t>
+      </w:r>
+      <w:r>
+        <w:rPr>
+          <w:color w:val="7A3E9D"/>
+        </w:rPr>
+        <w:t>Routes</w:t>
+      </w:r>
+      <w:r>
+        <w:rPr>
+          <w:color w:val="333333"/>
+        </w:rPr>
+        <w:t xml:space="preserve"> </w:t>
+      </w:r>
+      <w:r>
+        <w:rPr>
+          <w:color w:val="777777"/>
+        </w:rPr>
+        <w:t>}</w:t>
+      </w:r>
+      <w:r>
+        <w:rPr>
+          <w:color w:val="333333"/>
+        </w:rPr>
+        <w:t xml:space="preserve"> </w:t>
+      </w:r>
+      <w:r>
+        <w:t>from</w:t>
+      </w:r>
+      <w:r>
+        <w:rPr>
+          <w:color w:val="333333"/>
+        </w:rPr>
+        <w:t xml:space="preserve"> </w:t>
+      </w:r>
+      <w:r>
+        <w:rPr>
+          <w:color w:val="777777"/>
+        </w:rPr>
+        <w:t>"</w:t>
+      </w:r>
+      <w:r>
+        <w:rPr>
+          <w:color w:val="448C27"/>
+        </w:rPr>
+        <w:t>@angular/router</w:t>
+      </w:r>
+      <w:r>
+        <w:rPr>
+          <w:color w:val="777777"/>
+        </w:rPr>
+        <w:t>";</w:t>
+      </w:r>
+    </w:p>
+    <w:p>
+      <w:pPr>
+        <w:pStyle w:val="mycode"/>
+        <w:rPr>
+          <w:color w:val="333333"/>
+        </w:rPr>
+      </w:pPr>
+      <w:r>
+        <w:rPr>
+          <w:color w:val="333333"/>
+        </w:rPr>
+        <w:t>…</w:t>
+      </w:r>
+    </w:p>
+    <w:p>
+      <w:pPr>
+        <w:pStyle w:val="mycode"/>
+        <w:rPr>
+          <w:color w:val="333333"/>
+        </w:rPr>
+      </w:pPr>
+      <w:r>
+        <w:rPr>
+          <w:color w:val="7A3E9D"/>
+        </w:rPr>
+        <w:t>const</w:t>
+      </w:r>
+      <w:r>
+        <w:rPr>
+          <w:color w:val="333333"/>
+        </w:rPr>
+        <w:t xml:space="preserve"> </w:t>
+      </w:r>
+      <w:r>
+        <w:rPr>
+          <w:color w:val="7A3E9D"/>
+        </w:rPr>
+        <w:t>appRoutes</w:t>
+      </w:r>
+      <w:r>
+        <w:rPr>
+          <w:color w:val="777777"/>
+        </w:rPr>
+        <w:t>:</w:t>
+      </w:r>
+      <w:r>
+        <w:rPr>
+          <w:b/>
+          <w:bCs/>
+          <w:color w:val="7A3E9D"/>
+        </w:rPr>
+        <w:t>Routes</w:t>
+      </w:r>
+      <w:r>
+        <w:rPr>
+          <w:color w:val="333333"/>
+        </w:rPr>
+        <w:t xml:space="preserve"> </w:t>
+      </w:r>
+      <w:r>
+        <w:rPr>
+          <w:color w:val="777777"/>
+        </w:rPr>
+        <w:t>=</w:t>
+      </w:r>
+      <w:r>
+        <w:rPr>
+          <w:color w:val="333333"/>
+        </w:rPr>
+        <w:t xml:space="preserve"> [</w:t>
+      </w:r>
+    </w:p>
+    <w:p>
+      <w:pPr>
+        <w:pStyle w:val="mycode"/>
+        <w:rPr>
+          <w:color w:val="333333"/>
+        </w:rPr>
+      </w:pPr>
+      <w:r>
+        <w:rPr>
+          <w:color w:val="333333"/>
+        </w:rPr>
+        <w:t xml:space="preserve">  </w:t>
+      </w:r>
+      <w:r>
+        <w:rPr>
+          <w:color w:val="777777"/>
+        </w:rPr>
+        <w:t>{</w:t>
+      </w:r>
+      <w:r>
+        <w:rPr>
+          <w:color w:val="333333"/>
+        </w:rPr>
+        <w:t>path</w:t>
+      </w:r>
+      <w:r>
+        <w:rPr>
+          <w:color w:val="777777"/>
+        </w:rPr>
+        <w:t>:'',</w:t>
+      </w:r>
+      <w:r>
+        <w:rPr>
+          <w:color w:val="333333"/>
+        </w:rPr>
+        <w:t>component</w:t>
+      </w:r>
+      <w:r>
+        <w:rPr>
+          <w:color w:val="777777"/>
+        </w:rPr>
+        <w:t>:</w:t>
+      </w:r>
+      <w:r>
+        <w:rPr>
+          <w:color w:val="7A3E9D"/>
+        </w:rPr>
+        <w:t>HomeComponent</w:t>
+      </w:r>
+      <w:r>
+        <w:rPr>
+          <w:color w:val="777777"/>
+        </w:rPr>
+        <w:t>},</w:t>
+      </w:r>
+    </w:p>
+    <w:p>
+      <w:pPr>
+        <w:pStyle w:val="mycode"/>
+        <w:rPr>
+          <w:color w:val="333333"/>
+        </w:rPr>
+      </w:pPr>
+      <w:r>
+        <w:rPr>
+          <w:color w:val="333333"/>
+        </w:rPr>
+        <w:t xml:space="preserve">  </w:t>
+      </w:r>
+      <w:r>
+        <w:rPr>
+          <w:color w:val="777777"/>
+        </w:rPr>
+        <w:t>{</w:t>
+      </w:r>
+      <w:r>
+        <w:rPr>
+          <w:color w:val="333333"/>
+        </w:rPr>
+        <w:t>path</w:t>
+      </w:r>
+      <w:r>
+        <w:rPr>
+          <w:color w:val="777777"/>
+        </w:rPr>
+        <w:t>:'</w:t>
+      </w:r>
+      <w:r>
+        <w:rPr>
+          <w:color w:val="448C27"/>
+        </w:rPr>
+        <w:t>users</w:t>
+      </w:r>
+      <w:r>
+        <w:rPr>
+          <w:color w:val="777777"/>
+        </w:rPr>
+        <w:t>',</w:t>
+      </w:r>
+      <w:r>
+        <w:rPr>
+          <w:color w:val="333333"/>
+        </w:rPr>
+        <w:t>component</w:t>
+      </w:r>
+      <w:r>
+        <w:rPr>
+          <w:color w:val="777777"/>
+        </w:rPr>
+        <w:t>:</w:t>
+      </w:r>
+      <w:r>
+        <w:rPr>
+          <w:color w:val="7A3E9D"/>
+        </w:rPr>
+        <w:t>UsersComponent</w:t>
+      </w:r>
+      <w:r>
+        <w:rPr>
+          <w:color w:val="777777"/>
+        </w:rPr>
+        <w:t>},</w:t>
+      </w:r>
+    </w:p>
+    <w:p>
+      <w:pPr>
+        <w:pStyle w:val="mycode"/>
+        <w:rPr>
+          <w:color w:val="333333"/>
+        </w:rPr>
+      </w:pPr>
+      <w:r>
+        <w:rPr>
+          <w:color w:val="333333"/>
+        </w:rPr>
+        <w:t xml:space="preserve">  </w:t>
+      </w:r>
+      <w:r>
+        <w:rPr>
+          <w:color w:val="777777"/>
+        </w:rPr>
+        <w:t>{</w:t>
+      </w:r>
+      <w:r>
+        <w:rPr>
+          <w:color w:val="333333"/>
+        </w:rPr>
+        <w:t>path</w:t>
+      </w:r>
+      <w:r>
+        <w:rPr>
+          <w:color w:val="777777"/>
+        </w:rPr>
+        <w:t>:'</w:t>
+      </w:r>
+      <w:r>
+        <w:rPr>
+          <w:color w:val="448C27"/>
+        </w:rPr>
+        <w:t>servers</w:t>
+      </w:r>
+      <w:r>
+        <w:rPr>
+          <w:color w:val="777777"/>
+        </w:rPr>
+        <w:t>',</w:t>
+      </w:r>
+      <w:r>
+        <w:rPr>
+          <w:color w:val="333333"/>
+        </w:rPr>
+        <w:t>component</w:t>
+      </w:r>
+      <w:r>
+        <w:rPr>
+          <w:color w:val="777777"/>
+        </w:rPr>
+        <w:t>:</w:t>
+      </w:r>
+      <w:r>
+        <w:rPr>
+          <w:color w:val="7A3E9D"/>
+        </w:rPr>
+        <w:t>ServersComponent</w:t>
+      </w:r>
+      <w:r>
+        <w:rPr>
+          <w:color w:val="777777"/>
+        </w:rPr>
+        <w:t>}</w:t>
+      </w:r>
+    </w:p>
+    <w:p>
+      <w:pPr>
+        <w:pStyle w:val="mycode"/>
+        <w:rPr>
+          <w:color w:val="333333"/>
+        </w:rPr>
+      </w:pPr>
+      <w:r>
+        <w:rPr>
+          <w:color w:val="333333"/>
+        </w:rPr>
+        <w:t>]</w:t>
+      </w:r>
+      <w:r>
+        <w:rPr>
+          <w:color w:val="777777"/>
+        </w:rPr>
+        <w:t>;</w:t>
+      </w:r>
+    </w:p>
+    <w:p>
+      <w:pPr>
+        <w:pStyle w:val="mycode"/>
+        <w:rPr>
+          <w:color w:val="333333"/>
+        </w:rPr>
+      </w:pPr>
+      <w:r>
+        <w:rPr>
+          <w:color w:val="333333"/>
+        </w:rPr>
+        <w:t>…</w:t>
+      </w:r>
+    </w:p>
+    <w:p>
+      <w:pPr>
+        <w:rPr>
+          <w:lang w:val="en-US" w:eastAsia="nl-BE"/>
+        </w:rPr>
+      </w:pPr>
+    </w:p>
+    <w:p>
+      <w:r>
+        <w:t>En geven die door aan de angular Router</w:t>
+      </w:r>
+      <w:r>
+        <w:t xml:space="preserve"> in de imports array van AppModule.</w:t>
+      </w:r>
+    </w:p>
+    <w:p>
+      <w:pPr>
+        <w:pStyle w:val="mycode"/>
+      </w:pPr>
+      <w:r>
+        <w:t>..</w:t>
+      </w:r>
+    </w:p>
+    <w:p>
+      <w:pPr>
+        <w:pStyle w:val="mycode"/>
+        <w:rPr>
+          <w:color w:val="777777"/>
+        </w:rPr>
+      </w:pPr>
+      <w:r>
+        <w:t>import</w:t>
+      </w:r>
+      <w:r>
+        <w:rPr>
+          <w:color w:val="333333"/>
+        </w:rPr>
+        <w:t xml:space="preserve"> </w:t>
+      </w:r>
+      <w:r>
+        <w:rPr>
+          <w:color w:val="777777"/>
+        </w:rPr>
+        <w:t>{</w:t>
+      </w:r>
+      <w:r>
+        <w:rPr>
+          <w:color w:val="333333"/>
+        </w:rPr>
+        <w:t xml:space="preserve"> </w:t>
+      </w:r>
+      <w:r>
+        <w:rPr>
+          <w:color w:val="7A3E9D"/>
+        </w:rPr>
+        <w:t>RouterModule</w:t>
+      </w:r>
+      <w:r>
+        <w:rPr>
+          <w:color w:val="333333"/>
+        </w:rPr>
+        <w:t xml:space="preserve"> </w:t>
+      </w:r>
+      <w:r>
+        <w:rPr>
+          <w:color w:val="777777"/>
+        </w:rPr>
+        <w:t>}</w:t>
+      </w:r>
+      <w:r>
+        <w:rPr>
+          <w:color w:val="333333"/>
+        </w:rPr>
+        <w:t xml:space="preserve"> </w:t>
+      </w:r>
+      <w:r>
+        <w:t>from</w:t>
+      </w:r>
+      <w:r>
+        <w:rPr>
+          <w:color w:val="333333"/>
+        </w:rPr>
+        <w:t xml:space="preserve"> </w:t>
+      </w:r>
+      <w:r>
+        <w:rPr>
+          <w:color w:val="777777"/>
+        </w:rPr>
+        <w:t>'</w:t>
+      </w:r>
+      <w:r>
+        <w:rPr>
+          <w:color w:val="448C27"/>
+        </w:rPr>
+        <w:t>@angular/router</w:t>
+      </w:r>
+      <w:r>
+        <w:rPr>
+          <w:color w:val="777777"/>
+        </w:rPr>
+        <w:t>';</w:t>
+      </w:r>
+    </w:p>
+    <w:p>
+      <w:pPr>
+        <w:pStyle w:val="mycode"/>
+        <w:rPr>
+          <w:color w:val="777777"/>
+          <w:lang w:val="nl-BE"/>
+        </w:rPr>
+      </w:pPr>
+      <w:r>
+        <w:rPr>
+          <w:color w:val="777777"/>
+          <w:lang w:val="nl-BE"/>
+        </w:rPr>
+        <w:lastRenderedPageBreak/>
+        <w:t>…</w:t>
+      </w:r>
+    </w:p>
+    <w:p>
+      <w:pPr>
+        <w:pStyle w:val="mycode"/>
+        <w:rPr>
+          <w:color w:val="333333"/>
+          <w:lang w:val="nl-BE"/>
+        </w:rPr>
+      </w:pPr>
+      <w:r>
+        <w:rPr>
+          <w:color w:val="333333"/>
+          <w:lang w:val="nl-BE"/>
+        </w:rPr>
+        <w:t>imports</w:t>
+      </w:r>
+      <w:r>
+        <w:rPr>
+          <w:color w:val="777777"/>
+          <w:lang w:val="nl-BE"/>
+        </w:rPr>
+        <w:t>:</w:t>
+      </w:r>
+      <w:r>
+        <w:rPr>
+          <w:color w:val="333333"/>
+          <w:lang w:val="nl-BE"/>
+        </w:rPr>
+        <w:t xml:space="preserve"> [</w:t>
+      </w:r>
+    </w:p>
+    <w:p>
+      <w:pPr>
+        <w:pStyle w:val="mycode"/>
+        <w:rPr>
+          <w:color w:val="333333"/>
+          <w:lang w:val="nl-BE"/>
+        </w:rPr>
+      </w:pPr>
+      <w:r>
+        <w:rPr>
+          <w:color w:val="333333"/>
+          <w:lang w:val="nl-BE"/>
+        </w:rPr>
+        <w:t xml:space="preserve">    </w:t>
+      </w:r>
+      <w:r>
+        <w:rPr>
+          <w:color w:val="7A3E9D"/>
+          <w:lang w:val="nl-BE"/>
+        </w:rPr>
+        <w:t>BrowserModule</w:t>
+      </w:r>
+      <w:r>
+        <w:rPr>
+          <w:color w:val="777777"/>
+          <w:lang w:val="nl-BE"/>
+        </w:rPr>
+        <w:t>,</w:t>
+      </w:r>
+    </w:p>
+    <w:p>
+      <w:pPr>
+        <w:pStyle w:val="mycode"/>
+        <w:rPr>
+          <w:color w:val="333333"/>
+          <w:lang w:val="nl-BE"/>
+        </w:rPr>
+      </w:pPr>
+      <w:r>
+        <w:rPr>
+          <w:color w:val="333333"/>
+          <w:lang w:val="nl-BE"/>
+        </w:rPr>
+        <w:t xml:space="preserve">    </w:t>
+      </w:r>
+      <w:r>
+        <w:rPr>
+          <w:color w:val="7A3E9D"/>
+          <w:lang w:val="nl-BE"/>
+        </w:rPr>
+        <w:t>FormsModule</w:t>
+      </w:r>
+      <w:r>
+        <w:rPr>
+          <w:color w:val="777777"/>
+          <w:lang w:val="nl-BE"/>
+        </w:rPr>
+        <w:t>,</w:t>
+      </w:r>
+    </w:p>
+    <w:p>
+      <w:pPr>
+        <w:pStyle w:val="mycode"/>
+        <w:rPr>
+          <w:color w:val="333333"/>
+          <w:lang w:val="nl-BE"/>
+        </w:rPr>
+      </w:pPr>
+      <w:r>
+        <w:rPr>
+          <w:color w:val="333333"/>
+          <w:lang w:val="nl-BE"/>
+        </w:rPr>
+        <w:t xml:space="preserve">    </w:t>
+      </w:r>
+      <w:r>
+        <w:rPr>
+          <w:color w:val="7A3E9D"/>
+          <w:lang w:val="nl-BE"/>
+        </w:rPr>
+        <w:t>HttpModule</w:t>
+      </w:r>
+      <w:r>
+        <w:rPr>
+          <w:color w:val="777777"/>
+          <w:lang w:val="nl-BE"/>
+        </w:rPr>
+        <w:t>,</w:t>
+      </w:r>
+    </w:p>
+    <w:p>
+      <w:pPr>
+        <w:pStyle w:val="mycode"/>
+        <w:rPr>
+          <w:color w:val="333333"/>
+          <w:lang w:val="nl-BE"/>
+        </w:rPr>
+      </w:pPr>
+      <w:r>
+        <w:rPr>
+          <w:color w:val="333333"/>
+          <w:lang w:val="nl-BE"/>
+        </w:rPr>
+        <w:t xml:space="preserve">    </w:t>
+      </w:r>
+      <w:r>
+        <w:rPr>
+          <w:color w:val="7A3E9D"/>
+          <w:lang w:val="nl-BE"/>
+        </w:rPr>
+        <w:t>RouterModule</w:t>
+      </w:r>
+      <w:r>
+        <w:rPr>
+          <w:color w:val="777777"/>
+          <w:lang w:val="nl-BE"/>
+        </w:rPr>
+        <w:t>.</w:t>
+      </w:r>
+      <w:r>
+        <w:rPr>
+          <w:b/>
+          <w:bCs/>
+          <w:color w:val="AA3731"/>
+          <w:lang w:val="nl-BE"/>
+        </w:rPr>
+        <w:t>forRoot</w:t>
+      </w:r>
+      <w:r>
+        <w:rPr>
+          <w:color w:val="333333"/>
+          <w:lang w:val="nl-BE"/>
+        </w:rPr>
+        <w:t>(</w:t>
+      </w:r>
+      <w:r>
+        <w:rPr>
+          <w:color w:val="7A3E9D"/>
+          <w:lang w:val="nl-BE"/>
+        </w:rPr>
+        <w:t>appRoutes</w:t>
+      </w:r>
+      <w:r>
+        <w:rPr>
+          <w:color w:val="333333"/>
+          <w:lang w:val="nl-BE"/>
+        </w:rPr>
+        <w:t>)</w:t>
+      </w:r>
+    </w:p>
+    <w:p>
+      <w:pPr>
+        <w:pStyle w:val="mycode"/>
+        <w:rPr>
+          <w:color w:val="333333"/>
+          <w:lang w:val="nl-BE"/>
+        </w:rPr>
+      </w:pPr>
+      <w:r>
+        <w:rPr>
+          <w:color w:val="333333"/>
+          <w:lang w:val="nl-BE"/>
+        </w:rPr>
+        <w:t xml:space="preserve">  ]</w:t>
+      </w:r>
+      <w:r>
+        <w:rPr>
+          <w:color w:val="777777"/>
+          <w:lang w:val="nl-BE"/>
+        </w:rPr>
+        <w:t>,</w:t>
+      </w:r>
+    </w:p>
+    <w:p>
+      <w:pPr>
+        <w:pStyle w:val="Heading3"/>
+      </w:pPr>
+      <w:r>
+        <w:t>115 routerLink</w:t>
+      </w:r>
+    </w:p>
+    <w:p>
+      <w:r>
+        <w:t xml:space="preserve">Om naar die verschillende delen van de app te vaigeren moeten we nog de links voorzien. </w:t>
+      </w:r>
+      <w:r>
+        <w:t>We zouden links naar /users etc kunnen voorzien en dat zou wel werken maar telkens wordt de applicatie dan reloaded en verliezen we alle application state etc … Ipv daarvan kunnen we de routerLink directive gebruiken.</w:t>
+      </w:r>
+    </w:p>
+    <w:p>
+      <w:pPr>
+        <w:pStyle w:val="mycode"/>
+        <w:rPr>
+          <w:color w:val="333333"/>
+        </w:rPr>
+      </w:pPr>
+      <w:r>
+        <w:rPr>
+          <w:color w:val="91B3E0"/>
+        </w:rPr>
+        <w:t>&lt;</w:t>
+      </w:r>
+      <w:r>
+        <w:t>li</w:t>
+      </w:r>
+      <w:r>
+        <w:rPr>
+          <w:color w:val="91B3E0"/>
+        </w:rPr>
+        <w:t xml:space="preserve"> </w:t>
+      </w:r>
+      <w:r>
+        <w:rPr>
+          <w:i/>
+          <w:iCs/>
+        </w:rPr>
+        <w:t>role</w:t>
+      </w:r>
+      <w:r>
+        <w:rPr>
+          <w:color w:val="91B3E0"/>
+        </w:rPr>
+        <w:t>=</w:t>
+      </w:r>
+      <w:r>
+        <w:rPr>
+          <w:color w:val="777777"/>
+        </w:rPr>
+        <w:t>"</w:t>
+      </w:r>
+      <w:r>
+        <w:rPr>
+          <w:color w:val="448C27"/>
+        </w:rPr>
+        <w:t>presentation</w:t>
+      </w:r>
+      <w:r>
+        <w:rPr>
+          <w:color w:val="777777"/>
+        </w:rPr>
+        <w:t>"</w:t>
+      </w:r>
+      <w:r>
+        <w:rPr>
+          <w:color w:val="91B3E0"/>
+        </w:rPr>
+        <w:t xml:space="preserve"> </w:t>
+      </w:r>
+      <w:r>
+        <w:rPr>
+          <w:i/>
+          <w:iCs/>
+        </w:rPr>
+        <w:t>class</w:t>
+      </w:r>
+      <w:r>
+        <w:rPr>
+          <w:color w:val="91B3E0"/>
+        </w:rPr>
+        <w:t>=</w:t>
+      </w:r>
+      <w:r>
+        <w:rPr>
+          <w:color w:val="777777"/>
+        </w:rPr>
+        <w:t>"</w:t>
+      </w:r>
+      <w:r>
+        <w:rPr>
+          <w:color w:val="448C27"/>
+        </w:rPr>
+        <w:t>active</w:t>
+      </w:r>
+      <w:r>
+        <w:rPr>
+          <w:color w:val="777777"/>
+        </w:rPr>
+        <w:t>"</w:t>
+      </w:r>
+      <w:r>
+        <w:rPr>
+          <w:color w:val="91B3E0"/>
+        </w:rPr>
+        <w:t>&gt;&lt;</w:t>
+      </w:r>
+      <w:r>
+        <w:t>a</w:t>
+      </w:r>
+      <w:r>
+        <w:rPr>
+          <w:color w:val="91B3E0"/>
+        </w:rPr>
+        <w:t xml:space="preserve"> </w:t>
+      </w:r>
+      <w:r>
+        <w:rPr>
+          <w:i/>
+          <w:iCs/>
+        </w:rPr>
+        <w:t>routerLink</w:t>
+      </w:r>
+      <w:r>
+        <w:rPr>
+          <w:color w:val="91B3E0"/>
+        </w:rPr>
+        <w:t>=</w:t>
+      </w:r>
+      <w:r>
+        <w:rPr>
+          <w:color w:val="777777"/>
+        </w:rPr>
+        <w:t>"</w:t>
+      </w:r>
+      <w:r>
+        <w:rPr>
+          <w:color w:val="448C27"/>
+        </w:rPr>
+        <w:t>/</w:t>
+      </w:r>
+      <w:r>
+        <w:rPr>
+          <w:color w:val="777777"/>
+        </w:rPr>
+        <w:t>"</w:t>
+      </w:r>
+      <w:r>
+        <w:rPr>
+          <w:color w:val="91B3E0"/>
+        </w:rPr>
+        <w:t>&gt;</w:t>
+      </w:r>
+      <w:r>
+        <w:rPr>
+          <w:color w:val="333333"/>
+        </w:rPr>
+        <w:t>Home</w:t>
+      </w:r>
+      <w:r>
+        <w:rPr>
+          <w:color w:val="91B3E0"/>
+        </w:rPr>
+        <w:t>&lt;/</w:t>
+      </w:r>
+      <w:r>
+        <w:t>a</w:t>
+      </w:r>
+      <w:r>
+        <w:rPr>
+          <w:color w:val="91B3E0"/>
+        </w:rPr>
+        <w:t>&gt;&lt;/</w:t>
+      </w:r>
+      <w:r>
+        <w:t>li</w:t>
+      </w:r>
+      <w:r>
+        <w:rPr>
+          <w:color w:val="91B3E0"/>
+        </w:rPr>
+        <w:t>&gt;</w:t>
+      </w:r>
+    </w:p>
+    <w:p>
+      <w:pPr>
+        <w:pStyle w:val="mycode"/>
+        <w:rPr>
+          <w:color w:val="333333"/>
+        </w:rPr>
+      </w:pPr>
+      <w:r>
+        <w:rPr>
+          <w:color w:val="91B3E0"/>
+        </w:rPr>
+        <w:t>&lt;</w:t>
+      </w:r>
+      <w:r>
+        <w:t>li</w:t>
+      </w:r>
+      <w:r>
+        <w:rPr>
+          <w:color w:val="91B3E0"/>
+        </w:rPr>
+        <w:t xml:space="preserve"> </w:t>
+      </w:r>
+      <w:r>
+        <w:rPr>
+          <w:i/>
+          <w:iCs/>
+        </w:rPr>
+        <w:t>role</w:t>
+      </w:r>
+      <w:r>
+        <w:rPr>
+          <w:color w:val="91B3E0"/>
+        </w:rPr>
+        <w:t>=</w:t>
+      </w:r>
+      <w:r>
+        <w:rPr>
+          <w:color w:val="777777"/>
+        </w:rPr>
+        <w:t>"</w:t>
+      </w:r>
+      <w:r>
+        <w:rPr>
+          <w:color w:val="448C27"/>
+        </w:rPr>
+        <w:t>presentation</w:t>
+      </w:r>
+      <w:r>
+        <w:rPr>
+          <w:color w:val="777777"/>
+        </w:rPr>
+        <w:t>"</w:t>
+      </w:r>
+      <w:r>
+        <w:rPr>
+          <w:color w:val="91B3E0"/>
+        </w:rPr>
+        <w:t>&gt;&lt;</w:t>
+      </w:r>
+      <w:r>
+        <w:t>a</w:t>
+      </w:r>
+      <w:r>
+        <w:rPr>
+          <w:color w:val="91B3E0"/>
+        </w:rPr>
+        <w:t xml:space="preserve"> </w:t>
+      </w:r>
+      <w:r>
+        <w:rPr>
+          <w:i/>
+          <w:iCs/>
+        </w:rPr>
+        <w:t>routerLink</w:t>
+      </w:r>
+      <w:r>
+        <w:rPr>
+          <w:color w:val="91B3E0"/>
+        </w:rPr>
+        <w:t>=</w:t>
+      </w:r>
+      <w:r>
+        <w:rPr>
+          <w:color w:val="777777"/>
+        </w:rPr>
+        <w:t>"</w:t>
+      </w:r>
+      <w:r>
+        <w:rPr>
+          <w:color w:val="448C27"/>
+        </w:rPr>
+        <w:t>/servers</w:t>
+      </w:r>
+      <w:r>
+        <w:rPr>
+          <w:color w:val="777777"/>
+        </w:rPr>
+        <w:t>"</w:t>
+      </w:r>
+      <w:r>
+        <w:rPr>
+          <w:color w:val="91B3E0"/>
+        </w:rPr>
+        <w:t>&gt;</w:t>
+      </w:r>
+      <w:r>
+        <w:rPr>
+          <w:color w:val="333333"/>
+        </w:rPr>
+        <w:t>Servers</w:t>
+      </w:r>
+      <w:r>
+        <w:rPr>
+          <w:color w:val="91B3E0"/>
+        </w:rPr>
+        <w:t>&lt;/</w:t>
+      </w:r>
+      <w:r>
+        <w:t>a</w:t>
+      </w:r>
+      <w:r>
+        <w:rPr>
+          <w:color w:val="91B3E0"/>
+        </w:rPr>
+        <w:t>&gt;&lt;/</w:t>
+      </w:r>
+      <w:r>
+        <w:t>li</w:t>
+      </w:r>
+      <w:r>
+        <w:rPr>
+          <w:color w:val="91B3E0"/>
+        </w:rPr>
+        <w:t>&gt;</w:t>
+      </w:r>
+    </w:p>
+    <w:p>
+      <w:pPr>
+        <w:pStyle w:val="mycode"/>
+        <w:rPr>
+          <w:color w:val="333333"/>
+        </w:rPr>
+      </w:pPr>
+      <w:r>
+        <w:rPr>
+          <w:color w:val="91B3E0"/>
+        </w:rPr>
+        <w:t>&lt;</w:t>
+      </w:r>
+      <w:r>
+        <w:t>li</w:t>
+      </w:r>
+      <w:r>
+        <w:rPr>
+          <w:color w:val="91B3E0"/>
+        </w:rPr>
+        <w:t xml:space="preserve"> </w:t>
+      </w:r>
+      <w:r>
+        <w:rPr>
+          <w:i/>
+          <w:iCs/>
+        </w:rPr>
+        <w:t>role</w:t>
+      </w:r>
+      <w:r>
+        <w:rPr>
+          <w:color w:val="91B3E0"/>
+        </w:rPr>
+        <w:t>=</w:t>
+      </w:r>
+      <w:r>
+        <w:rPr>
+          <w:color w:val="777777"/>
+        </w:rPr>
+        <w:t>"</w:t>
+      </w:r>
+      <w:r>
+        <w:rPr>
+          <w:color w:val="448C27"/>
+        </w:rPr>
+        <w:t>presentation</w:t>
+      </w:r>
+      <w:r>
+        <w:rPr>
+          <w:color w:val="777777"/>
+        </w:rPr>
+        <w:t>"</w:t>
+      </w:r>
+      <w:r>
+        <w:rPr>
+          <w:color w:val="91B3E0"/>
+        </w:rPr>
+        <w:t>&gt;&lt;</w:t>
+      </w:r>
+      <w:r>
+        <w:t>a</w:t>
+      </w:r>
+      <w:r>
+        <w:rPr>
+          <w:color w:val="91B3E0"/>
+        </w:rPr>
+        <w:t xml:space="preserve"> </w:t>
+      </w:r>
+      <w:r>
+        <w:rPr>
+          <w:i/>
+          <w:iCs/>
+        </w:rPr>
+        <w:t>routerLink</w:t>
+      </w:r>
+      <w:r>
+        <w:rPr>
+          <w:color w:val="91B3E0"/>
+        </w:rPr>
+        <w:t>=</w:t>
+      </w:r>
+      <w:r>
+        <w:rPr>
+          <w:color w:val="777777"/>
+        </w:rPr>
+        <w:t>"</w:t>
+      </w:r>
+      <w:r>
+        <w:rPr>
+          <w:color w:val="448C27"/>
+        </w:rPr>
+        <w:t>/users</w:t>
+      </w:r>
+      <w:r>
+        <w:rPr>
+          <w:color w:val="777777"/>
+        </w:rPr>
+        <w:t>"</w:t>
+      </w:r>
+      <w:r>
+        <w:rPr>
+          <w:color w:val="91B3E0"/>
+        </w:rPr>
+        <w:t>&gt;</w:t>
+      </w:r>
+      <w:r>
+        <w:rPr>
+          <w:color w:val="333333"/>
+        </w:rPr>
+        <w:t>Users</w:t>
+      </w:r>
+      <w:r>
+        <w:rPr>
+          <w:color w:val="91B3E0"/>
+        </w:rPr>
+        <w:t>&lt;/</w:t>
+      </w:r>
+      <w:r>
+        <w:t>a</w:t>
+      </w:r>
+      <w:r>
+        <w:rPr>
+          <w:color w:val="91B3E0"/>
+        </w:rPr>
+        <w:t>&gt;&lt;/</w:t>
+      </w:r>
+      <w:r>
+        <w:t>li</w:t>
+      </w:r>
+      <w:r>
+        <w:rPr>
+          <w:color w:val="91B3E0"/>
+        </w:rPr>
+        <w:t>&gt;</w:t>
+      </w:r>
+    </w:p>
+    <w:p>
+      <w:pPr>
+        <w:pStyle w:val="Heading3"/>
+      </w:pPr>
+      <w:r>
+        <w:t>116 Navigation paths</w:t>
+      </w:r>
+    </w:p>
+    <w:p>
+      <w:r>
+        <w:t>In routerLink gebruikten we /servers ipv servers, servers zou in dit geval ook werken, maar / betekent vanaf de root, dus een absoluut path. Als we dat zouden hebben in /servers of in /users bv dan dan zou angular willen gaan naar /users/servers bv, en dat zou hij natuurlijk niet vinden hier.</w:t>
+      </w:r>
+    </w:p>
+    <w:p>
       <w:bookmarkStart w:id="0" w:name="_GoBack"/>
       <w:bookmarkEnd w:id="0"/>
     </w:p>

--- a/samenvatting.docx
+++ b/samenvatting.docx
@@ -24311,6 +24311,1269 @@
           <w:lang w:eastAsia="nl-BE"/>
         </w:rPr>
         <w:t>Natuurlijk geeft dat nu wel een fout, want we proberen te surfen naar …/servers/servers, wat niet bestaat.</w:t>
+      </w:r>
+    </w:p>
+    <w:p>
+      <w:pPr>
+        <w:pStyle w:val="Heading3"/>
+        <w:rPr>
+          <w:lang w:val="en-US" w:eastAsia="nl-BE"/>
+        </w:rPr>
+      </w:pPr>
+      <w:r>
+        <w:rPr>
+          <w:lang w:val="en-US" w:eastAsia="nl-BE"/>
+        </w:rPr>
+        <w:t>120 &amp; 121 sending and fetching data through route parameters</w:t>
+      </w:r>
+    </w:p>
+    <w:p>
+      <w:pPr>
+        <w:rPr>
+          <w:lang w:eastAsia="nl-BE"/>
+        </w:rPr>
+      </w:pPr>
+      <w:r>
+        <w:rPr>
+          <w:lang w:eastAsia="nl-BE"/>
+        </w:rPr>
+        <w:t>We definiëren een route in AppModule die ervo</w:t>
+      </w:r>
+      <w:r>
+        <w:rPr>
+          <w:lang w:eastAsia="nl-BE"/>
+        </w:rPr>
+        <w:t>or zorgt dat als we naar /user</w:t>
+      </w:r>
+      <w:r>
+        <w:rPr>
+          <w:lang w:eastAsia="nl-BE"/>
+        </w:rPr>
+        <w:t>/weetikveel</w:t>
+      </w:r>
+      <w:r>
+        <w:rPr>
+          <w:lang w:eastAsia="nl-BE"/>
+        </w:rPr>
+        <w:t xml:space="preserve"> dat we naar component UserComponent surfen en data krijgen, weetikveel in dit geval, via de url, door volgende route toe te voegen aan de appRoutes array .</w:t>
+      </w:r>
+    </w:p>
+    <w:p>
+      <w:pPr>
+        <w:pStyle w:val="mycode"/>
+      </w:pPr>
+      <w:r>
+        <w:rPr>
+          <w:color w:val="777777"/>
+        </w:rPr>
+        <w:t>{</w:t>
+      </w:r>
+      <w:r>
+        <w:t>path</w:t>
+      </w:r>
+      <w:r>
+        <w:rPr>
+          <w:color w:val="777777"/>
+        </w:rPr>
+        <w:t>:'</w:t>
+      </w:r>
+      <w:r>
+        <w:rPr>
+          <w:color w:val="448C27"/>
+        </w:rPr>
+        <w:t>user/:id</w:t>
+      </w:r>
+      <w:r>
+        <w:rPr>
+          <w:color w:val="448C27"/>
+        </w:rPr>
+        <w:t>/:name</w:t>
+      </w:r>
+      <w:r>
+        <w:rPr>
+          <w:color w:val="777777"/>
+        </w:rPr>
+        <w:t>',</w:t>
+      </w:r>
+      <w:r>
+        <w:t>component</w:t>
+      </w:r>
+      <w:r>
+        <w:rPr>
+          <w:color w:val="777777"/>
+        </w:rPr>
+        <w:t>:</w:t>
+      </w:r>
+      <w:r>
+        <w:rPr>
+          <w:color w:val="7A3E9D"/>
+        </w:rPr>
+        <w:t>UserComponent</w:t>
+      </w:r>
+      <w:r>
+        <w:rPr>
+          <w:color w:val="777777"/>
+        </w:rPr>
+        <w:t>}</w:t>
+      </w:r>
+    </w:p>
+    <w:p>
+      <w:pPr>
+        <w:rPr>
+          <w:lang w:eastAsia="nl-BE"/>
+        </w:rPr>
+      </w:pPr>
+      <w:r>
+        <w:rPr>
+          <w:lang w:eastAsia="nl-BE"/>
+        </w:rPr>
+        <w:t>Nu kunnen we dus surfen naar localhost:4200/user/1/Pierre</w:t>
+      </w:r>
+      <w:r>
+        <w:rPr>
+          <w:lang w:eastAsia="nl-BE"/>
+        </w:rPr>
+        <w:t>.</w:t>
+      </w:r>
+    </w:p>
+    <w:p>
+      <w:pPr>
+        <w:rPr>
+          <w:lang w:eastAsia="nl-BE"/>
+        </w:rPr>
+      </w:pPr>
+      <w:r>
+        <w:rPr>
+          <w:lang w:eastAsia="nl-BE"/>
+        </w:rPr>
+        <w:t>Om met die parameters nog iets te doen moeten we de parameters uit de url halen. We zouden die id 1 en naam Pierre kunnen weergeven in UserComponent.</w:t>
+      </w:r>
+    </w:p>
+    <w:p>
+      <w:pPr>
+        <w:rPr>
+          <w:lang w:eastAsia="nl-BE"/>
+        </w:rPr>
+      </w:pPr>
+      <w:r>
+        <w:rPr>
+          <w:lang w:eastAsia="nl-BE"/>
+        </w:rPr>
+        <w:t>We halen de parameters uit de ActivatedRoute die we in ons component injecteren in ngOnInit bv en gebruiken ze voor de properties van onze user.</w:t>
+      </w:r>
+    </w:p>
+    <w:p>
+      <w:pPr>
+        <w:pStyle w:val="mycode"/>
+      </w:pPr>
+      <w:r>
+        <w:t>…</w:t>
+      </w:r>
+    </w:p>
+    <w:p>
+      <w:pPr>
+        <w:pStyle w:val="mycode"/>
+        <w:rPr>
+          <w:color w:val="333333"/>
+          <w:sz w:val="21"/>
+        </w:rPr>
+      </w:pPr>
+      <w:r>
+        <w:t>constructor</w:t>
+      </w:r>
+      <w:r>
+        <w:rPr>
+          <w:color w:val="777777"/>
+        </w:rPr>
+        <w:t>(</w:t>
+      </w:r>
+      <w:r>
+        <w:t>private</w:t>
+      </w:r>
+      <w:r>
+        <w:rPr>
+          <w:color w:val="333333"/>
+        </w:rPr>
+        <w:t xml:space="preserve"> </w:t>
+      </w:r>
+      <w:r>
+        <w:t>route</w:t>
+      </w:r>
+      <w:r>
+        <w:rPr>
+          <w:color w:val="777777"/>
+        </w:rPr>
+        <w:t>:</w:t>
+      </w:r>
+      <w:r>
+        <w:rPr>
+          <w:b/>
+          <w:bCs/>
+        </w:rPr>
+        <w:t>ActivatedRoute</w:t>
+      </w:r>
+      <w:r>
+        <w:rPr>
+          <w:color w:val="777777"/>
+        </w:rPr>
+        <w:t>)</w:t>
+      </w:r>
+      <w:r>
+        <w:rPr>
+          <w:color w:val="333333"/>
+        </w:rPr>
+        <w:t xml:space="preserve"> </w:t>
+      </w:r>
+      <w:r>
+        <w:rPr>
+          <w:color w:val="777777"/>
+        </w:rPr>
+        <w:t>{</w:t>
+      </w:r>
+      <w:r>
+        <w:rPr>
+          <w:color w:val="333333"/>
+        </w:rPr>
+        <w:t xml:space="preserve"> </w:t>
+      </w:r>
+      <w:r>
+        <w:rPr>
+          <w:color w:val="777777"/>
+        </w:rPr>
+        <w:t>}</w:t>
+      </w:r>
+      <w:r>
+        <w:rPr>
+          <w:color w:val="777777"/>
+        </w:rPr>
+        <w:br/>
+        <w:t>…</w:t>
+      </w:r>
+      <w:r>
+        <w:rPr>
+          <w:color w:val="777777"/>
+        </w:rPr>
+        <w:br/>
+      </w:r>
+      <w:r>
+        <w:rPr>
+          <w:b/>
+          <w:bCs/>
+          <w:color w:val="AA3731"/>
+          <w:sz w:val="21"/>
+        </w:rPr>
+        <w:t>ngOnInit</w:t>
+      </w:r>
+      <w:r>
+        <w:rPr>
+          <w:color w:val="777777"/>
+          <w:sz w:val="21"/>
+        </w:rPr>
+        <w:t>()</w:t>
+      </w:r>
+      <w:r>
+        <w:rPr>
+          <w:color w:val="333333"/>
+          <w:sz w:val="21"/>
+        </w:rPr>
+        <w:t xml:space="preserve"> </w:t>
+      </w:r>
+      <w:r>
+        <w:rPr>
+          <w:color w:val="777777"/>
+          <w:sz w:val="21"/>
+        </w:rPr>
+        <w:t>{</w:t>
+      </w:r>
+    </w:p>
+    <w:p>
+      <w:pPr>
+        <w:pStyle w:val="mycode"/>
+        <w:rPr>
+          <w:color w:val="333333"/>
+          <w:sz w:val="21"/>
+        </w:rPr>
+      </w:pPr>
+      <w:r>
+        <w:rPr>
+          <w:color w:val="333333"/>
+          <w:sz w:val="21"/>
+        </w:rPr>
+        <w:t xml:space="preserve">    </w:t>
+      </w:r>
+      <w:r>
+        <w:rPr>
+          <w:color w:val="AB6526"/>
+          <w:sz w:val="21"/>
+        </w:rPr>
+        <w:t>this</w:t>
+      </w:r>
+      <w:r>
+        <w:rPr>
+          <w:color w:val="777777"/>
+          <w:sz w:val="21"/>
+        </w:rPr>
+        <w:t>.</w:t>
+      </w:r>
+      <w:r>
+        <w:rPr>
+          <w:color w:val="7A3E9D"/>
+          <w:sz w:val="21"/>
+        </w:rPr>
+        <w:t>user</w:t>
+      </w:r>
+      <w:r>
+        <w:rPr>
+          <w:color w:val="777777"/>
+          <w:sz w:val="21"/>
+        </w:rPr>
+        <w:t>={</w:t>
+      </w:r>
+    </w:p>
+    <w:p>
+      <w:pPr>
+        <w:pStyle w:val="mycode"/>
+        <w:rPr>
+          <w:color w:val="333333"/>
+          <w:sz w:val="21"/>
+        </w:rPr>
+      </w:pPr>
+      <w:r>
+        <w:rPr>
+          <w:color w:val="333333"/>
+          <w:sz w:val="21"/>
+        </w:rPr>
+        <w:lastRenderedPageBreak/>
+        <w:t xml:space="preserve">      id</w:t>
+      </w:r>
+      <w:r>
+        <w:rPr>
+          <w:color w:val="777777"/>
+          <w:sz w:val="21"/>
+        </w:rPr>
+        <w:t>:</w:t>
+      </w:r>
+      <w:r>
+        <w:rPr>
+          <w:color w:val="AB6526"/>
+          <w:sz w:val="21"/>
+        </w:rPr>
+        <w:t>this</w:t>
+      </w:r>
+      <w:r>
+        <w:rPr>
+          <w:color w:val="777777"/>
+          <w:sz w:val="21"/>
+        </w:rPr>
+        <w:t>.</w:t>
+      </w:r>
+      <w:r>
+        <w:rPr>
+          <w:color w:val="7A3E9D"/>
+          <w:sz w:val="21"/>
+        </w:rPr>
+        <w:t>route</w:t>
+      </w:r>
+      <w:r>
+        <w:rPr>
+          <w:color w:val="777777"/>
+          <w:sz w:val="21"/>
+        </w:rPr>
+        <w:t>.</w:t>
+      </w:r>
+      <w:r>
+        <w:rPr>
+          <w:color w:val="7A3E9D"/>
+          <w:sz w:val="21"/>
+        </w:rPr>
+        <w:t>snapshot</w:t>
+      </w:r>
+      <w:r>
+        <w:rPr>
+          <w:color w:val="777777"/>
+          <w:sz w:val="21"/>
+        </w:rPr>
+        <w:t>.</w:t>
+      </w:r>
+      <w:r>
+        <w:rPr>
+          <w:color w:val="7A3E9D"/>
+          <w:sz w:val="21"/>
+        </w:rPr>
+        <w:t>params</w:t>
+      </w:r>
+      <w:r>
+        <w:rPr>
+          <w:color w:val="333333"/>
+          <w:sz w:val="21"/>
+        </w:rPr>
+        <w:t>[</w:t>
+      </w:r>
+      <w:r>
+        <w:rPr>
+          <w:color w:val="777777"/>
+          <w:sz w:val="21"/>
+        </w:rPr>
+        <w:t>'</w:t>
+      </w:r>
+      <w:r>
+        <w:rPr>
+          <w:color w:val="448C27"/>
+          <w:sz w:val="21"/>
+        </w:rPr>
+        <w:t>id</w:t>
+      </w:r>
+      <w:r>
+        <w:rPr>
+          <w:color w:val="777777"/>
+          <w:sz w:val="21"/>
+        </w:rPr>
+        <w:t>'</w:t>
+      </w:r>
+      <w:r>
+        <w:rPr>
+          <w:color w:val="333333"/>
+          <w:sz w:val="21"/>
+        </w:rPr>
+        <w:t>]</w:t>
+      </w:r>
+      <w:r>
+        <w:rPr>
+          <w:color w:val="777777"/>
+          <w:sz w:val="21"/>
+        </w:rPr>
+        <w:t>,</w:t>
+      </w:r>
+    </w:p>
+    <w:p>
+      <w:pPr>
+        <w:pStyle w:val="mycode"/>
+        <w:rPr>
+          <w:color w:val="333333"/>
+          <w:sz w:val="21"/>
+        </w:rPr>
+      </w:pPr>
+      <w:r>
+        <w:rPr>
+          <w:color w:val="333333"/>
+          <w:sz w:val="21"/>
+        </w:rPr>
+        <w:t xml:space="preserve">      name</w:t>
+      </w:r>
+      <w:r>
+        <w:rPr>
+          <w:color w:val="777777"/>
+          <w:sz w:val="21"/>
+        </w:rPr>
+        <w:t>:</w:t>
+      </w:r>
+      <w:r>
+        <w:rPr>
+          <w:color w:val="AB6526"/>
+          <w:sz w:val="21"/>
+        </w:rPr>
+        <w:t>this</w:t>
+      </w:r>
+      <w:r>
+        <w:rPr>
+          <w:color w:val="777777"/>
+          <w:sz w:val="21"/>
+        </w:rPr>
+        <w:t>.</w:t>
+      </w:r>
+      <w:r>
+        <w:rPr>
+          <w:color w:val="7A3E9D"/>
+          <w:sz w:val="21"/>
+        </w:rPr>
+        <w:t>route</w:t>
+      </w:r>
+      <w:r>
+        <w:rPr>
+          <w:color w:val="777777"/>
+          <w:sz w:val="21"/>
+        </w:rPr>
+        <w:t>.</w:t>
+      </w:r>
+      <w:r>
+        <w:rPr>
+          <w:color w:val="7A3E9D"/>
+          <w:sz w:val="21"/>
+        </w:rPr>
+        <w:t>snapshot</w:t>
+      </w:r>
+      <w:r>
+        <w:rPr>
+          <w:color w:val="777777"/>
+          <w:sz w:val="21"/>
+        </w:rPr>
+        <w:t>.</w:t>
+      </w:r>
+      <w:r>
+        <w:rPr>
+          <w:color w:val="7A3E9D"/>
+          <w:sz w:val="21"/>
+        </w:rPr>
+        <w:t>params</w:t>
+      </w:r>
+      <w:r>
+        <w:rPr>
+          <w:color w:val="333333"/>
+          <w:sz w:val="21"/>
+        </w:rPr>
+        <w:t>[</w:t>
+      </w:r>
+      <w:r>
+        <w:rPr>
+          <w:color w:val="777777"/>
+          <w:sz w:val="21"/>
+        </w:rPr>
+        <w:t>'</w:t>
+      </w:r>
+      <w:r>
+        <w:rPr>
+          <w:color w:val="448C27"/>
+          <w:sz w:val="21"/>
+        </w:rPr>
+        <w:t>name</w:t>
+      </w:r>
+      <w:r>
+        <w:rPr>
+          <w:color w:val="777777"/>
+          <w:sz w:val="21"/>
+        </w:rPr>
+        <w:t>'</w:t>
+      </w:r>
+      <w:r>
+        <w:rPr>
+          <w:color w:val="333333"/>
+          <w:sz w:val="21"/>
+        </w:rPr>
+        <w:t>]</w:t>
+      </w:r>
+    </w:p>
+    <w:p>
+      <w:pPr>
+        <w:pStyle w:val="mycode"/>
+        <w:rPr>
+          <w:color w:val="777777"/>
+        </w:rPr>
+      </w:pPr>
+      <w:r>
+        <w:rPr>
+          <w:color w:val="333333"/>
+          <w:sz w:val="21"/>
+        </w:rPr>
+        <w:t xml:space="preserve">    </w:t>
+      </w:r>
+      <w:r>
+        <w:rPr>
+          <w:color w:val="777777"/>
+          <w:sz w:val="21"/>
+        </w:rPr>
+        <w:t>}</w:t>
+      </w:r>
+    </w:p>
+    <w:p>
+      <w:pPr>
+        <w:rPr>
+          <w:lang w:eastAsia="nl-BE"/>
+        </w:rPr>
+      </w:pPr>
+      <w:r>
+        <w:rPr>
+          <w:lang w:eastAsia="nl-BE"/>
+        </w:rPr>
+        <w:t>Dit werkt</w:t>
+      </w:r>
+      <w:r>
+        <w:rPr>
+          <w:lang w:eastAsia="nl-BE"/>
+        </w:rPr>
+        <w:t>, om</w:t>
+      </w:r>
+      <w:r>
+        <w:rPr>
+          <w:lang w:eastAsia="nl-BE"/>
+        </w:rPr>
+        <w:t>dat we via ngOninit passeren</w:t>
+      </w:r>
+      <w:r>
+        <w:rPr>
+          <w:lang w:eastAsia="nl-BE"/>
+        </w:rPr>
+        <w:t xml:space="preserve"> wanneer het component geïnitialiseerd wordt. Maar een component wordt niet opnieuw geïnitialiseerd als Angular die al geladen heeft, dit omwille van permormantie. Stel dat we een link op onze pagina zetten, load user xxx. Een user zou geladen worden in deze component, we zouden geen foutmelding krijgen, maar we zouden ook geen gebruikers id en naam zien …</w:t>
+      </w:r>
+      <w:r>
+        <w:rPr>
+          <w:lang w:eastAsia="nl-BE"/>
+        </w:rPr>
+        <w:br/>
+        <w:t>We kunnen echter ‘luisteren’ naar veranderingen in de params array, Params is een Observable. Dat wil zeggen dat we in OnInit kunnen aan de Params subscriben en bij verandering, veranderen we de user.</w:t>
+      </w:r>
+    </w:p>
+    <w:p>
+      <w:pPr>
+        <w:pStyle w:val="mycode"/>
+        <w:rPr>
+          <w:color w:val="333333"/>
+        </w:rPr>
+      </w:pPr>
+      <w:r>
+        <w:t>ngOnInit</w:t>
+      </w:r>
+      <w:r>
+        <w:rPr>
+          <w:color w:val="777777"/>
+        </w:rPr>
+        <w:t>()</w:t>
+      </w:r>
+      <w:r>
+        <w:rPr>
+          <w:color w:val="333333"/>
+        </w:rPr>
+        <w:t xml:space="preserve"> </w:t>
+      </w:r>
+      <w:r>
+        <w:rPr>
+          <w:color w:val="777777"/>
+        </w:rPr>
+        <w:t>{</w:t>
+      </w:r>
+    </w:p>
+    <w:p>
+      <w:pPr>
+        <w:pStyle w:val="mycode"/>
+        <w:rPr>
+          <w:color w:val="333333"/>
+        </w:rPr>
+      </w:pPr>
+      <w:r>
+        <w:rPr>
+          <w:color w:val="333333"/>
+        </w:rPr>
+        <w:t xml:space="preserve">    </w:t>
+      </w:r>
+      <w:r>
+        <w:rPr>
+          <w:color w:val="AB6526"/>
+        </w:rPr>
+        <w:t>this</w:t>
+      </w:r>
+      <w:r>
+        <w:rPr>
+          <w:color w:val="777777"/>
+        </w:rPr>
+        <w:t>.</w:t>
+      </w:r>
+      <w:r>
+        <w:rPr>
+          <w:color w:val="7A3E9D"/>
+        </w:rPr>
+        <w:t>user</w:t>
+      </w:r>
+      <w:r>
+        <w:rPr>
+          <w:color w:val="777777"/>
+        </w:rPr>
+        <w:t>={</w:t>
+      </w:r>
+    </w:p>
+    <w:p>
+      <w:pPr>
+        <w:pStyle w:val="mycode"/>
+        <w:rPr>
+          <w:color w:val="333333"/>
+        </w:rPr>
+      </w:pPr>
+      <w:r>
+        <w:rPr>
+          <w:color w:val="333333"/>
+        </w:rPr>
+        <w:t xml:space="preserve">      id</w:t>
+      </w:r>
+      <w:r>
+        <w:rPr>
+          <w:color w:val="777777"/>
+        </w:rPr>
+        <w:t>:</w:t>
+      </w:r>
+      <w:r>
+        <w:rPr>
+          <w:color w:val="AB6526"/>
+        </w:rPr>
+        <w:t>this</w:t>
+      </w:r>
+      <w:r>
+        <w:rPr>
+          <w:color w:val="777777"/>
+        </w:rPr>
+        <w:t>.</w:t>
+      </w:r>
+      <w:r>
+        <w:rPr>
+          <w:color w:val="7A3E9D"/>
+        </w:rPr>
+        <w:t>route</w:t>
+      </w:r>
+      <w:r>
+        <w:rPr>
+          <w:color w:val="777777"/>
+        </w:rPr>
+        <w:t>.</w:t>
+      </w:r>
+      <w:r>
+        <w:rPr>
+          <w:color w:val="7A3E9D"/>
+        </w:rPr>
+        <w:t>snapshot</w:t>
+      </w:r>
+      <w:r>
+        <w:rPr>
+          <w:color w:val="777777"/>
+        </w:rPr>
+        <w:t>.</w:t>
+      </w:r>
+      <w:r>
+        <w:rPr>
+          <w:color w:val="7A3E9D"/>
+        </w:rPr>
+        <w:t>params</w:t>
+      </w:r>
+      <w:r>
+        <w:rPr>
+          <w:color w:val="333333"/>
+        </w:rPr>
+        <w:t>[</w:t>
+      </w:r>
+      <w:r>
+        <w:rPr>
+          <w:color w:val="777777"/>
+        </w:rPr>
+        <w:t>'</w:t>
+      </w:r>
+      <w:r>
+        <w:rPr>
+          <w:color w:val="448C27"/>
+        </w:rPr>
+        <w:t>id</w:t>
+      </w:r>
+      <w:r>
+        <w:rPr>
+          <w:color w:val="777777"/>
+        </w:rPr>
+        <w:t>'</w:t>
+      </w:r>
+      <w:r>
+        <w:rPr>
+          <w:color w:val="333333"/>
+        </w:rPr>
+        <w:t>]</w:t>
+      </w:r>
+      <w:r>
+        <w:rPr>
+          <w:color w:val="777777"/>
+        </w:rPr>
+        <w:t>,</w:t>
+      </w:r>
+    </w:p>
+    <w:p>
+      <w:pPr>
+        <w:pStyle w:val="mycode"/>
+        <w:rPr>
+          <w:color w:val="333333"/>
+        </w:rPr>
+      </w:pPr>
+      <w:r>
+        <w:rPr>
+          <w:color w:val="333333"/>
+        </w:rPr>
+        <w:t xml:space="preserve">      name</w:t>
+      </w:r>
+      <w:r>
+        <w:rPr>
+          <w:color w:val="777777"/>
+        </w:rPr>
+        <w:t>:</w:t>
+      </w:r>
+      <w:r>
+        <w:rPr>
+          <w:color w:val="AB6526"/>
+        </w:rPr>
+        <w:t>this</w:t>
+      </w:r>
+      <w:r>
+        <w:rPr>
+          <w:color w:val="777777"/>
+        </w:rPr>
+        <w:t>.</w:t>
+      </w:r>
+      <w:r>
+        <w:rPr>
+          <w:color w:val="7A3E9D"/>
+        </w:rPr>
+        <w:t>route</w:t>
+      </w:r>
+      <w:r>
+        <w:rPr>
+          <w:color w:val="777777"/>
+        </w:rPr>
+        <w:t>.</w:t>
+      </w:r>
+      <w:r>
+        <w:rPr>
+          <w:color w:val="7A3E9D"/>
+        </w:rPr>
+        <w:t>snapshot</w:t>
+      </w:r>
+      <w:r>
+        <w:rPr>
+          <w:color w:val="777777"/>
+        </w:rPr>
+        <w:t>.</w:t>
+      </w:r>
+      <w:r>
+        <w:rPr>
+          <w:color w:val="7A3E9D"/>
+        </w:rPr>
+        <w:t>params</w:t>
+      </w:r>
+      <w:r>
+        <w:rPr>
+          <w:color w:val="333333"/>
+        </w:rPr>
+        <w:t>[</w:t>
+      </w:r>
+      <w:r>
+        <w:rPr>
+          <w:color w:val="777777"/>
+        </w:rPr>
+        <w:t>'</w:t>
+      </w:r>
+      <w:r>
+        <w:rPr>
+          <w:color w:val="448C27"/>
+        </w:rPr>
+        <w:t>name</w:t>
+      </w:r>
+      <w:r>
+        <w:rPr>
+          <w:color w:val="777777"/>
+        </w:rPr>
+        <w:t>'</w:t>
+      </w:r>
+      <w:r>
+        <w:rPr>
+          <w:color w:val="333333"/>
+        </w:rPr>
+        <w:t>]</w:t>
+      </w:r>
+    </w:p>
+    <w:p>
+      <w:pPr>
+        <w:pStyle w:val="mycode"/>
+        <w:rPr>
+          <w:color w:val="333333"/>
+        </w:rPr>
+      </w:pPr>
+      <w:r>
+        <w:rPr>
+          <w:color w:val="333333"/>
+        </w:rPr>
+        <w:t xml:space="preserve">    </w:t>
+      </w:r>
+      <w:r>
+        <w:rPr>
+          <w:color w:val="777777"/>
+        </w:rPr>
+        <w:t>}</w:t>
+      </w:r>
+    </w:p>
+    <w:p>
+      <w:pPr>
+        <w:pStyle w:val="mycode"/>
+        <w:rPr>
+          <w:color w:val="333333"/>
+        </w:rPr>
+      </w:pPr>
+    </w:p>
+    <w:p>
+      <w:pPr>
+        <w:pStyle w:val="mycode"/>
+        <w:rPr>
+          <w:color w:val="333333"/>
+        </w:rPr>
+      </w:pPr>
+      <w:r>
+        <w:rPr>
+          <w:color w:val="333333"/>
+        </w:rPr>
+        <w:t xml:space="preserve">    </w:t>
+      </w:r>
+      <w:r>
+        <w:rPr>
+          <w:color w:val="AB6526"/>
+        </w:rPr>
+        <w:t>this</w:t>
+      </w:r>
+      <w:r>
+        <w:rPr>
+          <w:color w:val="777777"/>
+        </w:rPr>
+        <w:t>.</w:t>
+      </w:r>
+      <w:r>
+        <w:rPr>
+          <w:color w:val="7A3E9D"/>
+        </w:rPr>
+        <w:t>route</w:t>
+      </w:r>
+      <w:r>
+        <w:rPr>
+          <w:color w:val="777777"/>
+        </w:rPr>
+        <w:t>.</w:t>
+      </w:r>
+      <w:r>
+        <w:rPr>
+          <w:color w:val="7A3E9D"/>
+        </w:rPr>
+        <w:t>params</w:t>
+      </w:r>
+      <w:r>
+        <w:rPr>
+          <w:color w:val="777777"/>
+        </w:rPr>
+        <w:t>.</w:t>
+      </w:r>
+      <w:r>
+        <w:t>subscribe</w:t>
+      </w:r>
+      <w:r>
+        <w:rPr>
+          <w:color w:val="333333"/>
+        </w:rPr>
+        <w:t>(</w:t>
+      </w:r>
+    </w:p>
+    <w:p>
+      <w:pPr>
+        <w:pStyle w:val="mycode"/>
+        <w:rPr>
+          <w:color w:val="333333"/>
+        </w:rPr>
+      </w:pPr>
+      <w:r>
+        <w:rPr>
+          <w:color w:val="333333"/>
+        </w:rPr>
+        <w:t xml:space="preserve">      </w:t>
+      </w:r>
+      <w:r>
+        <w:rPr>
+          <w:color w:val="777777"/>
+        </w:rPr>
+        <w:t>(</w:t>
+      </w:r>
+      <w:r>
+        <w:rPr>
+          <w:color w:val="7A3E9D"/>
+        </w:rPr>
+        <w:t>params</w:t>
+      </w:r>
+      <w:r>
+        <w:rPr>
+          <w:color w:val="777777"/>
+        </w:rPr>
+        <w:t>:</w:t>
+      </w:r>
+      <w:r>
+        <w:rPr>
+          <w:color w:val="7A3E9D"/>
+        </w:rPr>
+        <w:t>Params</w:t>
+      </w:r>
+      <w:r>
+        <w:rPr>
+          <w:color w:val="777777"/>
+        </w:rPr>
+        <w:t>)</w:t>
+      </w:r>
+      <w:r>
+        <w:rPr>
+          <w:color w:val="7A3E9D"/>
+        </w:rPr>
+        <w:t>=&gt;</w:t>
+      </w:r>
+      <w:r>
+        <w:rPr>
+          <w:color w:val="777777"/>
+        </w:rPr>
+        <w:t>{</w:t>
+      </w:r>
+    </w:p>
+    <w:p>
+      <w:pPr>
+        <w:pStyle w:val="mycode"/>
+        <w:rPr>
+          <w:color w:val="333333"/>
+        </w:rPr>
+      </w:pPr>
+      <w:r>
+        <w:rPr>
+          <w:color w:val="333333"/>
+        </w:rPr>
+        <w:t xml:space="preserve">        </w:t>
+      </w:r>
+      <w:r>
+        <w:rPr>
+          <w:color w:val="AB6526"/>
+        </w:rPr>
+        <w:t>this</w:t>
+      </w:r>
+      <w:r>
+        <w:rPr>
+          <w:color w:val="777777"/>
+        </w:rPr>
+        <w:t>.</w:t>
+      </w:r>
+      <w:r>
+        <w:rPr>
+          <w:color w:val="7A3E9D"/>
+        </w:rPr>
+        <w:t>user</w:t>
+      </w:r>
+      <w:r>
+        <w:rPr>
+          <w:color w:val="777777"/>
+        </w:rPr>
+        <w:t>.</w:t>
+      </w:r>
+      <w:r>
+        <w:rPr>
+          <w:color w:val="7A3E9D"/>
+        </w:rPr>
+        <w:t>id</w:t>
+      </w:r>
+      <w:r>
+        <w:rPr>
+          <w:color w:val="777777"/>
+        </w:rPr>
+        <w:t>=</w:t>
+      </w:r>
+      <w:r>
+        <w:rPr>
+          <w:color w:val="7A3E9D"/>
+        </w:rPr>
+        <w:t>params</w:t>
+      </w:r>
+      <w:r>
+        <w:rPr>
+          <w:color w:val="333333"/>
+        </w:rPr>
+        <w:t>[</w:t>
+      </w:r>
+      <w:r>
+        <w:rPr>
+          <w:color w:val="777777"/>
+        </w:rPr>
+        <w:t>'</w:t>
+      </w:r>
+      <w:r>
+        <w:rPr>
+          <w:color w:val="448C27"/>
+        </w:rPr>
+        <w:t>id</w:t>
+      </w:r>
+      <w:r>
+        <w:rPr>
+          <w:color w:val="777777"/>
+        </w:rPr>
+        <w:t>'</w:t>
+      </w:r>
+      <w:r>
+        <w:rPr>
+          <w:color w:val="333333"/>
+        </w:rPr>
+        <w:t>]</w:t>
+      </w:r>
+      <w:r>
+        <w:rPr>
+          <w:color w:val="777777"/>
+        </w:rPr>
+        <w:t>;</w:t>
+      </w:r>
+    </w:p>
+    <w:p>
+      <w:pPr>
+        <w:pStyle w:val="mycode"/>
+        <w:rPr>
+          <w:color w:val="333333"/>
+        </w:rPr>
+      </w:pPr>
+      <w:r>
+        <w:rPr>
+          <w:color w:val="333333"/>
+        </w:rPr>
+        <w:t xml:space="preserve">        </w:t>
+      </w:r>
+      <w:r>
+        <w:rPr>
+          <w:color w:val="AB6526"/>
+        </w:rPr>
+        <w:t>this</w:t>
+      </w:r>
+      <w:r>
+        <w:rPr>
+          <w:color w:val="777777"/>
+        </w:rPr>
+        <w:t>.</w:t>
+      </w:r>
+      <w:r>
+        <w:rPr>
+          <w:color w:val="7A3E9D"/>
+        </w:rPr>
+        <w:t>user</w:t>
+      </w:r>
+      <w:r>
+        <w:rPr>
+          <w:color w:val="777777"/>
+        </w:rPr>
+        <w:t>.</w:t>
+      </w:r>
+      <w:r>
+        <w:rPr>
+          <w:color w:val="7A3E9D"/>
+        </w:rPr>
+        <w:t>name</w:t>
+      </w:r>
+      <w:r>
+        <w:rPr>
+          <w:color w:val="777777"/>
+        </w:rPr>
+        <w:t>=</w:t>
+      </w:r>
+      <w:r>
+        <w:rPr>
+          <w:color w:val="7A3E9D"/>
+        </w:rPr>
+        <w:t>params</w:t>
+      </w:r>
+      <w:r>
+        <w:rPr>
+          <w:color w:val="333333"/>
+        </w:rPr>
+        <w:t>[</w:t>
+      </w:r>
+      <w:r>
+        <w:rPr>
+          <w:color w:val="777777"/>
+        </w:rPr>
+        <w:t>'</w:t>
+      </w:r>
+      <w:r>
+        <w:rPr>
+          <w:color w:val="448C27"/>
+        </w:rPr>
+        <w:t>name</w:t>
+      </w:r>
+      <w:r>
+        <w:rPr>
+          <w:color w:val="777777"/>
+        </w:rPr>
+        <w:t>'</w:t>
+      </w:r>
+      <w:r>
+        <w:rPr>
+          <w:color w:val="333333"/>
+        </w:rPr>
+        <w:t>]</w:t>
+      </w:r>
+      <w:r>
+        <w:rPr>
+          <w:color w:val="777777"/>
+        </w:rPr>
+        <w:t>;</w:t>
+      </w:r>
+    </w:p>
+    <w:p>
+      <w:pPr>
+        <w:pStyle w:val="mycode"/>
+        <w:rPr>
+          <w:color w:val="333333"/>
+        </w:rPr>
+      </w:pPr>
+      <w:r>
+        <w:rPr>
+          <w:color w:val="333333"/>
+        </w:rPr>
+        <w:t xml:space="preserve">      </w:t>
+      </w:r>
+      <w:r>
+        <w:rPr>
+          <w:color w:val="777777"/>
+        </w:rPr>
+        <w:t>}</w:t>
+      </w:r>
+    </w:p>
+    <w:p>
+      <w:pPr>
+        <w:pStyle w:val="mycode"/>
+        <w:rPr>
+          <w:color w:val="333333"/>
+        </w:rPr>
+      </w:pPr>
+      <w:r>
+        <w:rPr>
+          <w:color w:val="333333"/>
+        </w:rPr>
+        <w:t xml:space="preserve">    )</w:t>
+      </w:r>
+      <w:r>
+        <w:rPr>
+          <w:color w:val="777777"/>
+        </w:rPr>
+        <w:t>;</w:t>
+      </w:r>
+    </w:p>
+    <w:p>
+      <w:pPr>
+        <w:pStyle w:val="mycode"/>
+        <w:rPr>
+          <w:color w:val="333333"/>
+        </w:rPr>
+      </w:pPr>
+      <w:r>
+        <w:rPr>
+          <w:color w:val="333333"/>
+        </w:rPr>
+        <w:t xml:space="preserve">  </w:t>
+      </w:r>
+      <w:r>
+        <w:rPr>
+          <w:color w:val="777777"/>
+        </w:rPr>
+        <w:t>}</w:t>
+      </w:r>
+    </w:p>
+    <w:p>
+      <w:pPr>
+        <w:pStyle w:val="Heading3"/>
+        <w:rPr>
+          <w:lang w:eastAsia="nl-BE"/>
+        </w:rPr>
+      </w:pPr>
+      <w:r>
+        <w:rPr>
+          <w:lang w:eastAsia="nl-BE"/>
+        </w:rPr>
+        <w:t xml:space="preserve">124 </w:t>
+      </w:r>
+      <w:r>
+        <w:rPr>
+          <w:lang w:eastAsia="nl-BE"/>
+        </w:rPr>
+        <w:t>Passing Query parameters and Fragments</w:t>
       </w:r>
     </w:p>
     <w:p>
